--- a/Eigene Notizen.docx
+++ b/Eigene Notizen.docx
@@ -569,6 +569,7 @@
         </w:rPr>
         <w:t xml:space="preserve"> </w:t>
       </w:r>
+      <w:bookmarkStart w:id="0" w:name="_Hlk200033449"/>
       <w:r>
         <w:rPr>
           <w:rFonts w:cstheme="minorHAnsi"/>
@@ -580,6 +581,55 @@
         </w:rPr>
         <w:t>Ѵ</w:t>
       </w:r>
+      <w:bookmarkEnd w:id="0"/>
+    </w:p>
+    <w:p>
+      <w:pPr>
+        <w:pStyle w:val="Listenabsatz"/>
+        <w:numPr>
+          <w:ilvl w:val="0"/>
+          <w:numId w:val="13"/>
+        </w:numPr>
+        <w:rPr>
+          <w:rFonts w:cstheme="minorHAnsi"/>
+        </w:rPr>
+      </w:pPr>
+      <w:r>
+        <w:rPr>
+          <w:rFonts w:cstheme="minorHAnsi"/>
+        </w:rPr>
+        <w:t xml:space="preserve">Installation und Einrichtung von Docker oder </w:t>
+      </w:r>
+      <w:proofErr w:type="spellStart"/>
+      <w:r>
+        <w:rPr>
+          <w:rFonts w:cstheme="minorHAnsi"/>
+        </w:rPr>
+        <w:t>Podman</w:t>
+      </w:r>
+      <w:proofErr w:type="spellEnd"/>
+      <w:r>
+        <w:rPr>
+          <w:rFonts w:cstheme="minorHAnsi"/>
+          <w:b/>
+          <w:bCs/>
+          <w:color w:val="92D050"/>
+          <w:sz w:val="36"/>
+          <w:szCs w:val="36"/>
+        </w:rPr>
+        <w:t xml:space="preserve"> </w:t>
+      </w:r>
+      <w:r>
+        <w:rPr>
+          <w:rFonts w:cstheme="minorHAnsi"/>
+          <w:b/>
+          <w:bCs/>
+          <w:color w:val="92D050"/>
+          <w:sz w:val="36"/>
+          <w:szCs w:val="36"/>
+        </w:rPr>
+        <w:t>Ѵ</w:t>
+      </w:r>
     </w:p>
     <w:p>
       <w:pPr>
@@ -596,7 +646,7 @@
         <w:rPr>
           <w:rFonts w:cstheme="minorHAnsi"/>
         </w:rPr>
-        <w:t xml:space="preserve">Installation und Einrichtung von Docker oder </w:t>
+        <w:t xml:space="preserve">Aufsetzen einer SQL-Datenbank in Docker oder </w:t>
       </w:r>
       <w:proofErr w:type="spellStart"/>
       <w:r>
@@ -606,37 +656,33 @@
         <w:t>Podman</w:t>
       </w:r>
       <w:proofErr w:type="spellEnd"/>
-    </w:p>
-    <w:p>
-      <w:pPr>
-        <w:pStyle w:val="Listenabsatz"/>
-        <w:numPr>
-          <w:ilvl w:val="0"/>
-          <w:numId w:val="12"/>
-        </w:numPr>
-        <w:rPr>
-          <w:rFonts w:cstheme="minorHAnsi"/>
-        </w:rPr>
-      </w:pPr>
-      <w:r>
-        <w:rPr>
-          <w:rFonts w:cstheme="minorHAnsi"/>
-        </w:rPr>
-        <w:t xml:space="preserve">Aufsetzen einer SQL-Datenbank in Docker oder </w:t>
-      </w:r>
-      <w:proofErr w:type="spellStart"/>
-      <w:r>
-        <w:rPr>
-          <w:rFonts w:cstheme="minorHAnsi"/>
-        </w:rPr>
-        <w:t>Podman</w:t>
-      </w:r>
-      <w:proofErr w:type="spellEnd"/>
       <w:r>
         <w:rPr>
           <w:rFonts w:cstheme="minorHAnsi"/>
         </w:rPr>
         <w:t xml:space="preserve"> inklusive Webinterface</w:t>
+      </w:r>
+      <w:r>
+        <w:rPr>
+          <w:rFonts w:cstheme="minorHAnsi"/>
+          <w:b/>
+          <w:bCs/>
+          <w:color w:val="92D050"/>
+          <w:sz w:val="36"/>
+          <w:szCs w:val="36"/>
+        </w:rPr>
+        <w:t xml:space="preserve"> </w:t>
+      </w:r>
+      <w:r>
+        <w:rPr>
+          <w:rFonts w:cstheme="minorHAnsi"/>
+          <w:b/>
+          <w:bCs/>
+          <w:color w:val="92D050"/>
+          <w:sz w:val="36"/>
+          <w:szCs w:val="36"/>
+        </w:rPr>
+        <w:t>Ѵ</w:t>
       </w:r>
     </w:p>
     <w:p>
@@ -754,6 +800,23 @@
         </w:rPr>
         <w:t>Führe alle möglichen Login Kombinationen durch</w:t>
       </w:r>
+      <w:r>
+        <w:rPr>
+          <w:rFonts w:cstheme="minorHAnsi"/>
+        </w:rPr>
+        <w:t xml:space="preserve"> </w:t>
+      </w:r>
+      <w:r>
+        <w:rPr>
+          <w:rFonts w:cstheme="minorHAnsi"/>
+          <w:b/>
+          <w:bCs/>
+          <w:color w:val="92D050"/>
+          <w:sz w:val="36"/>
+          <w:szCs w:val="36"/>
+        </w:rPr>
+        <w:t>Ѵ</w:t>
+      </w:r>
     </w:p>
     <w:p>
       <w:pPr>
@@ -772,6 +835,23 @@
         </w:rPr>
         <w:t>Führe mit jedem User einen Kauf durch</w:t>
       </w:r>
+      <w:r>
+        <w:rPr>
+          <w:rFonts w:cstheme="minorHAnsi"/>
+        </w:rPr>
+        <w:t xml:space="preserve"> </w:t>
+      </w:r>
+      <w:r>
+        <w:rPr>
+          <w:rFonts w:cstheme="minorHAnsi"/>
+          <w:b/>
+          <w:bCs/>
+          <w:color w:val="92D050"/>
+          <w:sz w:val="36"/>
+          <w:szCs w:val="36"/>
+        </w:rPr>
+        <w:t>Ѵ</w:t>
+      </w:r>
     </w:p>
     <w:p>
       <w:pPr>
@@ -1012,6 +1092,7 @@
         <w:rPr>
           <w:rFonts w:cstheme="minorHAnsi"/>
         </w:rPr>
+        <w:lastRenderedPageBreak/>
         <w:t xml:space="preserve">Dokumentiere deine Schritte in einem </w:t>
       </w:r>
       <w:proofErr w:type="spellStart"/>
@@ -1034,7 +1115,6 @@
         <w:pStyle w:val="berschrift1"/>
       </w:pPr>
       <w:r>
-        <w:lastRenderedPageBreak/>
         <w:t>Ergebnisse</w:t>
       </w:r>
     </w:p>
@@ -2053,7 +2133,7 @@
           <w:lang w:eastAsia="de-DE"/>
         </w:rPr>
         <w:drawing>
-          <wp:anchor distT="0" distB="0" distL="114300" distR="114300" simplePos="0" relativeHeight="251658240" behindDoc="0" locked="0" layoutInCell="1" allowOverlap="1" wp14:anchorId="36BEC258" wp14:editId="7CCC6E3D">
+          <wp:anchor distT="0" distB="0" distL="114300" distR="114300" simplePos="0" relativeHeight="251657216" behindDoc="0" locked="0" layoutInCell="1" allowOverlap="1" wp14:anchorId="36BEC258" wp14:editId="74295C3C">
             <wp:simplePos x="0" y="0"/>
             <wp:positionH relativeFrom="column">
               <wp:posOffset>635</wp:posOffset>
@@ -3044,13 +3124,7 @@
               <w:rPr>
                 <w:rFonts w:cstheme="minorHAnsi"/>
               </w:rPr>
-              <w:t>visuelle Bugs</w:t>
-            </w:r>
-            <w:r>
-              <w:rPr>
-                <w:rFonts w:cstheme="minorHAnsi"/>
-              </w:rPr>
-              <w:t>)</w:t>
+              <w:t>visuelle Bugs)</w:t>
             </w:r>
           </w:p>
         </w:tc>
@@ -5179,6 +5253,5039 @@
     <w:p>
       <w:pPr>
         <w:spacing w:before="100" w:beforeAutospacing="1" w:after="100" w:afterAutospacing="1" w:line="240" w:lineRule="auto"/>
+        <w:rPr>
+          <w:rFonts w:ascii="Times New Roman" w:eastAsia="Times New Roman" w:hAnsi="Times New Roman" w:cs="Times New Roman"/>
+          <w:sz w:val="24"/>
+          <w:szCs w:val="24"/>
+          <w:lang w:eastAsia="de-DE"/>
+        </w:rPr>
+      </w:pPr>
+    </w:p>
+    <w:p>
+      <w:pPr>
+        <w:spacing w:before="100" w:beforeAutospacing="1" w:after="100" w:afterAutospacing="1" w:line="240" w:lineRule="auto"/>
+        <w:rPr>
+          <w:rFonts w:ascii="Times New Roman" w:eastAsia="Times New Roman" w:hAnsi="Times New Roman" w:cs="Times New Roman"/>
+          <w:sz w:val="24"/>
+          <w:szCs w:val="24"/>
+          <w:lang w:eastAsia="de-DE"/>
+        </w:rPr>
+      </w:pPr>
+      <w:r>
+        <w:rPr>
+          <w:rFonts w:ascii="Times New Roman" w:eastAsia="Times New Roman" w:hAnsi="Times New Roman" w:cs="Times New Roman"/>
+          <w:sz w:val="24"/>
+          <w:szCs w:val="24"/>
+          <w:lang w:eastAsia="de-DE"/>
+        </w:rPr>
+        <w:t xml:space="preserve">Noch nicht umgesetzt, da komplizierter als erwartet, </w:t>
+      </w:r>
+      <w:proofErr w:type="spellStart"/>
+      <w:r>
+        <w:rPr>
+          <w:rFonts w:ascii="Times New Roman" w:eastAsia="Times New Roman" w:hAnsi="Times New Roman" w:cs="Times New Roman"/>
+          <w:sz w:val="24"/>
+          <w:szCs w:val="24"/>
+          <w:lang w:eastAsia="de-DE"/>
+        </w:rPr>
+        <w:t>ggf</w:t>
+      </w:r>
+      <w:proofErr w:type="spellEnd"/>
+      <w:r>
+        <w:rPr>
+          <w:rFonts w:ascii="Times New Roman" w:eastAsia="Times New Roman" w:hAnsi="Times New Roman" w:cs="Times New Roman"/>
+          <w:sz w:val="24"/>
+          <w:szCs w:val="24"/>
+          <w:lang w:eastAsia="de-DE"/>
+        </w:rPr>
+        <w:t xml:space="preserve"> </w:t>
+      </w:r>
+      <w:proofErr w:type="gramStart"/>
+      <w:r>
+        <w:rPr>
+          <w:rFonts w:ascii="Times New Roman" w:eastAsia="Times New Roman" w:hAnsi="Times New Roman" w:cs="Times New Roman"/>
+          <w:sz w:val="24"/>
+          <w:szCs w:val="24"/>
+          <w:lang w:eastAsia="de-DE"/>
+        </w:rPr>
+        <w:t>später</w:t>
+      </w:r>
+      <w:proofErr w:type="gramEnd"/>
+      <w:r>
+        <w:rPr>
+          <w:rFonts w:ascii="Times New Roman" w:eastAsia="Times New Roman" w:hAnsi="Times New Roman" w:cs="Times New Roman"/>
+          <w:sz w:val="24"/>
+          <w:szCs w:val="24"/>
+          <w:lang w:eastAsia="de-DE"/>
+        </w:rPr>
+        <w:t xml:space="preserve"> wenn noch </w:t>
+      </w:r>
+      <w:proofErr w:type="spellStart"/>
+      <w:r>
+        <w:rPr>
+          <w:rFonts w:ascii="Times New Roman" w:eastAsia="Times New Roman" w:hAnsi="Times New Roman" w:cs="Times New Roman"/>
+          <w:sz w:val="24"/>
+          <w:szCs w:val="24"/>
+          <w:lang w:eastAsia="de-DE"/>
+        </w:rPr>
+        <w:t>zeit</w:t>
+      </w:r>
+      <w:proofErr w:type="spellEnd"/>
+      <w:r>
+        <w:rPr>
+          <w:rFonts w:ascii="Times New Roman" w:eastAsia="Times New Roman" w:hAnsi="Times New Roman" w:cs="Times New Roman"/>
+          <w:sz w:val="24"/>
+          <w:szCs w:val="24"/>
+          <w:lang w:eastAsia="de-DE"/>
+        </w:rPr>
+        <w:t>:</w:t>
+      </w:r>
+    </w:p>
+    <w:p>
+      <w:pPr>
+        <w:spacing w:before="100" w:beforeAutospacing="1" w:after="100" w:afterAutospacing="1" w:line="240" w:lineRule="auto"/>
+        <w:rPr>
+          <w:rFonts w:ascii="Times New Roman" w:eastAsia="Times New Roman" w:hAnsi="Times New Roman" w:cs="Times New Roman"/>
+          <w:b/>
+          <w:bCs/>
+          <w:sz w:val="24"/>
+          <w:szCs w:val="24"/>
+          <w:lang w:eastAsia="de-DE"/>
+        </w:rPr>
+      </w:pPr>
+      <w:r>
+        <w:rPr>
+          <w:rFonts w:ascii="Segoe UI Emoji" w:eastAsia="Times New Roman" w:hAnsi="Segoe UI Emoji" w:cs="Segoe UI Emoji"/>
+          <w:b/>
+          <w:bCs/>
+          <w:sz w:val="24"/>
+          <w:szCs w:val="24"/>
+          <w:lang w:eastAsia="de-DE"/>
+        </w:rPr>
+        <w:t>🔧</w:t>
+      </w:r>
+      <w:r>
+        <w:rPr>
+          <w:rFonts w:ascii="Times New Roman" w:eastAsia="Times New Roman" w:hAnsi="Times New Roman" w:cs="Times New Roman"/>
+          <w:b/>
+          <w:bCs/>
+          <w:sz w:val="24"/>
+          <w:szCs w:val="24"/>
+          <w:lang w:eastAsia="de-DE"/>
+        </w:rPr>
+        <w:t xml:space="preserve"> Empfehlung für dein Projekt:</w:t>
+      </w:r>
+    </w:p>
+    <w:p>
+      <w:pPr>
+        <w:numPr>
+          <w:ilvl w:val="0"/>
+          <w:numId w:val="40"/>
+        </w:numPr>
+        <w:spacing w:before="100" w:beforeAutospacing="1" w:after="100" w:afterAutospacing="1" w:line="240" w:lineRule="auto"/>
+        <w:rPr>
+          <w:rFonts w:ascii="Times New Roman" w:eastAsia="Times New Roman" w:hAnsi="Times New Roman" w:cs="Times New Roman"/>
+          <w:sz w:val="24"/>
+          <w:szCs w:val="24"/>
+          <w:lang w:eastAsia="de-DE"/>
+        </w:rPr>
+      </w:pPr>
+      <w:r>
+        <w:rPr>
+          <w:rFonts w:ascii="Times New Roman" w:eastAsia="Times New Roman" w:hAnsi="Times New Roman" w:cs="Times New Roman"/>
+          <w:sz w:val="24"/>
+          <w:szCs w:val="24"/>
+          <w:lang w:eastAsia="de-DE"/>
+        </w:rPr>
+        <w:t>Dokumentiere in deiner README.md:</w:t>
+      </w:r>
+    </w:p>
+    <w:p>
+      <w:pPr>
+        <w:spacing w:before="100" w:beforeAutospacing="1" w:after="100" w:afterAutospacing="1" w:line="240" w:lineRule="auto"/>
+        <w:rPr>
+          <w:rFonts w:ascii="Times New Roman" w:eastAsia="Times New Roman" w:hAnsi="Times New Roman" w:cs="Times New Roman"/>
+          <w:sz w:val="24"/>
+          <w:szCs w:val="24"/>
+          <w:lang w:eastAsia="de-DE"/>
+        </w:rPr>
+      </w:pPr>
+      <w:r>
+        <w:rPr>
+          <w:rFonts w:ascii="Times New Roman" w:eastAsia="Times New Roman" w:hAnsi="Times New Roman" w:cs="Times New Roman"/>
+          <w:sz w:val="24"/>
+          <w:szCs w:val="24"/>
+          <w:lang w:eastAsia="de-DE"/>
+        </w:rPr>
+        <w:t xml:space="preserve">Für parallele Testausführung: </w:t>
+      </w:r>
+      <w:proofErr w:type="spellStart"/>
+      <w:r>
+        <w:rPr>
+          <w:rFonts w:ascii="Times New Roman" w:eastAsia="Times New Roman" w:hAnsi="Times New Roman" w:cs="Times New Roman"/>
+          <w:sz w:val="24"/>
+          <w:szCs w:val="24"/>
+          <w:lang w:eastAsia="de-DE"/>
+        </w:rPr>
+        <w:t>pip</w:t>
+      </w:r>
+      <w:proofErr w:type="spellEnd"/>
+      <w:r>
+        <w:rPr>
+          <w:rFonts w:ascii="Times New Roman" w:eastAsia="Times New Roman" w:hAnsi="Times New Roman" w:cs="Times New Roman"/>
+          <w:sz w:val="24"/>
+          <w:szCs w:val="24"/>
+          <w:lang w:eastAsia="de-DE"/>
+        </w:rPr>
+        <w:t xml:space="preserve"> </w:t>
+      </w:r>
+      <w:proofErr w:type="spellStart"/>
+      <w:r>
+        <w:rPr>
+          <w:rFonts w:ascii="Times New Roman" w:eastAsia="Times New Roman" w:hAnsi="Times New Roman" w:cs="Times New Roman"/>
+          <w:sz w:val="24"/>
+          <w:szCs w:val="24"/>
+          <w:lang w:eastAsia="de-DE"/>
+        </w:rPr>
+        <w:t>install</w:t>
+      </w:r>
+      <w:proofErr w:type="spellEnd"/>
+      <w:r>
+        <w:rPr>
+          <w:rFonts w:ascii="Times New Roman" w:eastAsia="Times New Roman" w:hAnsi="Times New Roman" w:cs="Times New Roman"/>
+          <w:sz w:val="24"/>
+          <w:szCs w:val="24"/>
+          <w:lang w:eastAsia="de-DE"/>
+        </w:rPr>
+        <w:t xml:space="preserve"> </w:t>
+      </w:r>
+      <w:proofErr w:type="spellStart"/>
+      <w:r>
+        <w:rPr>
+          <w:rFonts w:ascii="Times New Roman" w:eastAsia="Times New Roman" w:hAnsi="Times New Roman" w:cs="Times New Roman"/>
+          <w:sz w:val="24"/>
+          <w:szCs w:val="24"/>
+          <w:lang w:eastAsia="de-DE"/>
+        </w:rPr>
+        <w:t>robotframework-pabot</w:t>
+      </w:r>
+      <w:proofErr w:type="spellEnd"/>
+      <w:r>
+        <w:rPr>
+          <w:rFonts w:ascii="Times New Roman" w:eastAsia="Times New Roman" w:hAnsi="Times New Roman" w:cs="Times New Roman"/>
+          <w:sz w:val="24"/>
+          <w:szCs w:val="24"/>
+          <w:lang w:eastAsia="de-DE"/>
+        </w:rPr>
+        <w:t xml:space="preserve"> und das Skript run_tests.ps1 verwenden.</w:t>
+      </w:r>
+    </w:p>
+    <w:p>
+      <w:pPr>
+        <w:rPr>
+          <w:rFonts w:ascii="Times New Roman" w:eastAsia="Times New Roman" w:hAnsi="Times New Roman" w:cs="Times New Roman"/>
+          <w:sz w:val="24"/>
+          <w:szCs w:val="24"/>
+          <w:lang w:eastAsia="de-DE"/>
+        </w:rPr>
+      </w:pPr>
+      <w:r>
+        <w:rPr>
+          <w:rFonts w:ascii="Times New Roman" w:eastAsia="Times New Roman" w:hAnsi="Times New Roman" w:cs="Times New Roman"/>
+          <w:sz w:val="24"/>
+          <w:szCs w:val="24"/>
+          <w:lang w:eastAsia="de-DE"/>
+        </w:rPr>
+        <w:br w:type="page"/>
+      </w:r>
+    </w:p>
+    <w:p>
+      <w:pPr>
+        <w:spacing w:before="100" w:beforeAutospacing="1" w:after="100" w:afterAutospacing="1" w:line="240" w:lineRule="auto"/>
+        <w:rPr>
+          <w:rFonts w:ascii="Times New Roman" w:eastAsia="Times New Roman" w:hAnsi="Times New Roman" w:cs="Times New Roman"/>
+          <w:b/>
+          <w:bCs/>
+          <w:sz w:val="24"/>
+          <w:szCs w:val="24"/>
+          <w:lang w:eastAsia="de-DE"/>
+        </w:rPr>
+      </w:pPr>
+      <w:r>
+        <w:rPr>
+          <w:rFonts w:ascii="Segoe UI Emoji" w:eastAsia="Times New Roman" w:hAnsi="Segoe UI Emoji" w:cs="Segoe UI Emoji"/>
+          <w:b/>
+          <w:bCs/>
+          <w:sz w:val="24"/>
+          <w:szCs w:val="24"/>
+          <w:lang w:eastAsia="de-DE"/>
+        </w:rPr>
+        <w:lastRenderedPageBreak/>
+        <w:t>🐳</w:t>
+      </w:r>
+      <w:r>
+        <w:rPr>
+          <w:rFonts w:ascii="Times New Roman" w:eastAsia="Times New Roman" w:hAnsi="Times New Roman" w:cs="Times New Roman"/>
+          <w:b/>
+          <w:bCs/>
+          <w:sz w:val="24"/>
+          <w:szCs w:val="24"/>
+          <w:lang w:eastAsia="de-DE"/>
+        </w:rPr>
+        <w:t xml:space="preserve"> Option A: Docker (empfohlen, wenn du keine besonderen Gründe für </w:t>
+      </w:r>
+      <w:proofErr w:type="spellStart"/>
+      <w:r>
+        <w:rPr>
+          <w:rFonts w:ascii="Times New Roman" w:eastAsia="Times New Roman" w:hAnsi="Times New Roman" w:cs="Times New Roman"/>
+          <w:b/>
+          <w:bCs/>
+          <w:sz w:val="24"/>
+          <w:szCs w:val="24"/>
+          <w:lang w:eastAsia="de-DE"/>
+        </w:rPr>
+        <w:t>Podman</w:t>
+      </w:r>
+      <w:proofErr w:type="spellEnd"/>
+      <w:r>
+        <w:rPr>
+          <w:rFonts w:ascii="Times New Roman" w:eastAsia="Times New Roman" w:hAnsi="Times New Roman" w:cs="Times New Roman"/>
+          <w:b/>
+          <w:bCs/>
+          <w:sz w:val="24"/>
+          <w:szCs w:val="24"/>
+          <w:lang w:eastAsia="de-DE"/>
+        </w:rPr>
+        <w:t xml:space="preserve"> hast)</w:t>
+      </w:r>
+    </w:p>
+    <w:p>
+      <w:pPr>
+        <w:spacing w:before="100" w:beforeAutospacing="1" w:after="100" w:afterAutospacing="1" w:line="240" w:lineRule="auto"/>
+        <w:rPr>
+          <w:rFonts w:ascii="Times New Roman" w:eastAsia="Times New Roman" w:hAnsi="Times New Roman" w:cs="Times New Roman"/>
+          <w:b/>
+          <w:bCs/>
+          <w:sz w:val="24"/>
+          <w:szCs w:val="24"/>
+          <w:lang w:eastAsia="de-DE"/>
+        </w:rPr>
+      </w:pPr>
+      <w:r>
+        <w:rPr>
+          <w:rFonts w:ascii="Segoe UI Emoji" w:eastAsia="Times New Roman" w:hAnsi="Segoe UI Emoji" w:cs="Segoe UI Emoji"/>
+          <w:b/>
+          <w:bCs/>
+          <w:sz w:val="24"/>
+          <w:szCs w:val="24"/>
+          <w:lang w:eastAsia="de-DE"/>
+        </w:rPr>
+        <w:t>🔧</w:t>
+      </w:r>
+      <w:r>
+        <w:rPr>
+          <w:rFonts w:ascii="Times New Roman" w:eastAsia="Times New Roman" w:hAnsi="Times New Roman" w:cs="Times New Roman"/>
+          <w:b/>
+          <w:bCs/>
+          <w:sz w:val="24"/>
+          <w:szCs w:val="24"/>
+          <w:lang w:eastAsia="de-DE"/>
+        </w:rPr>
+        <w:t xml:space="preserve"> 1. Docker Desktop installieren (Windows)</w:t>
+      </w:r>
+    </w:p>
+    <w:p>
+      <w:pPr>
+        <w:numPr>
+          <w:ilvl w:val="0"/>
+          <w:numId w:val="41"/>
+        </w:numPr>
+        <w:spacing w:before="100" w:beforeAutospacing="1" w:after="100" w:afterAutospacing="1" w:line="240" w:lineRule="auto"/>
+        <w:rPr>
+          <w:rFonts w:ascii="Times New Roman" w:eastAsia="Times New Roman" w:hAnsi="Times New Roman" w:cs="Times New Roman"/>
+          <w:sz w:val="24"/>
+          <w:szCs w:val="24"/>
+          <w:lang w:eastAsia="de-DE"/>
+        </w:rPr>
+      </w:pPr>
+      <w:r>
+        <w:rPr>
+          <w:rFonts w:ascii="Times New Roman" w:eastAsia="Times New Roman" w:hAnsi="Times New Roman" w:cs="Times New Roman"/>
+          <w:sz w:val="24"/>
+          <w:szCs w:val="24"/>
+          <w:lang w:eastAsia="de-DE"/>
+        </w:rPr>
+        <w:t>Lade Docker Desktop von der offiziellen Seite herunter:</w:t>
+      </w:r>
+      <w:r>
+        <w:rPr>
+          <w:rFonts w:ascii="Times New Roman" w:eastAsia="Times New Roman" w:hAnsi="Times New Roman" w:cs="Times New Roman"/>
+          <w:sz w:val="24"/>
+          <w:szCs w:val="24"/>
+          <w:lang w:eastAsia="de-DE"/>
+        </w:rPr>
+        <w:br/>
+      </w:r>
+      <w:r>
+        <w:rPr>
+          <w:rFonts w:ascii="Segoe UI Emoji" w:eastAsia="Times New Roman" w:hAnsi="Segoe UI Emoji" w:cs="Segoe UI Emoji"/>
+          <w:sz w:val="24"/>
+          <w:szCs w:val="24"/>
+          <w:lang w:eastAsia="de-DE"/>
+        </w:rPr>
+        <w:t>👉</w:t>
+      </w:r>
+      <w:r>
+        <w:rPr>
+          <w:rFonts w:ascii="Times New Roman" w:eastAsia="Times New Roman" w:hAnsi="Times New Roman" w:cs="Times New Roman"/>
+          <w:sz w:val="24"/>
+          <w:szCs w:val="24"/>
+          <w:lang w:eastAsia="de-DE"/>
+        </w:rPr>
+        <w:t xml:space="preserve"> https://www.docker.com/products/docker-desktop</w:t>
+      </w:r>
+    </w:p>
+    <w:p>
+      <w:pPr>
+        <w:numPr>
+          <w:ilvl w:val="0"/>
+          <w:numId w:val="41"/>
+        </w:numPr>
+        <w:spacing w:before="100" w:beforeAutospacing="1" w:after="100" w:afterAutospacing="1" w:line="240" w:lineRule="auto"/>
+        <w:rPr>
+          <w:rFonts w:ascii="Times New Roman" w:eastAsia="Times New Roman" w:hAnsi="Times New Roman" w:cs="Times New Roman"/>
+          <w:sz w:val="24"/>
+          <w:szCs w:val="24"/>
+          <w:lang w:eastAsia="de-DE"/>
+        </w:rPr>
+      </w:pPr>
+      <w:r>
+        <w:rPr>
+          <w:rFonts w:ascii="Times New Roman" w:eastAsia="Times New Roman" w:hAnsi="Times New Roman" w:cs="Times New Roman"/>
+          <w:sz w:val="24"/>
+          <w:szCs w:val="24"/>
+          <w:lang w:eastAsia="de-DE"/>
+        </w:rPr>
+        <w:t>Installiere es wie ein normales Windows-Programm.</w:t>
+      </w:r>
+    </w:p>
+    <w:p>
+      <w:pPr>
+        <w:numPr>
+          <w:ilvl w:val="0"/>
+          <w:numId w:val="41"/>
+        </w:numPr>
+        <w:spacing w:before="100" w:beforeAutospacing="1" w:after="100" w:afterAutospacing="1" w:line="240" w:lineRule="auto"/>
+        <w:rPr>
+          <w:rFonts w:ascii="Times New Roman" w:eastAsia="Times New Roman" w:hAnsi="Times New Roman" w:cs="Times New Roman"/>
+          <w:sz w:val="24"/>
+          <w:szCs w:val="24"/>
+          <w:lang w:eastAsia="de-DE"/>
+        </w:rPr>
+      </w:pPr>
+      <w:r>
+        <w:rPr>
+          <w:rFonts w:ascii="Times New Roman" w:eastAsia="Times New Roman" w:hAnsi="Times New Roman" w:cs="Times New Roman"/>
+          <w:sz w:val="24"/>
+          <w:szCs w:val="24"/>
+          <w:lang w:eastAsia="de-DE"/>
+        </w:rPr>
+        <w:t>Starte Docker Desktop.</w:t>
+      </w:r>
+    </w:p>
+    <w:p>
+      <w:pPr>
+        <w:numPr>
+          <w:ilvl w:val="0"/>
+          <w:numId w:val="41"/>
+        </w:numPr>
+        <w:spacing w:before="100" w:beforeAutospacing="1" w:after="100" w:afterAutospacing="1" w:line="240" w:lineRule="auto"/>
+        <w:rPr>
+          <w:rFonts w:ascii="Times New Roman" w:eastAsia="Times New Roman" w:hAnsi="Times New Roman" w:cs="Times New Roman"/>
+          <w:sz w:val="24"/>
+          <w:szCs w:val="24"/>
+          <w:lang w:eastAsia="de-DE"/>
+        </w:rPr>
+      </w:pPr>
+      <w:r>
+        <w:rPr>
+          <w:rFonts w:ascii="Times New Roman" w:eastAsia="Times New Roman" w:hAnsi="Times New Roman" w:cs="Times New Roman"/>
+          <w:sz w:val="24"/>
+          <w:szCs w:val="24"/>
+          <w:lang w:eastAsia="de-DE"/>
+        </w:rPr>
+        <w:t>Es sollte nun automatisch im Hintergrund laufen (Symbol in der Taskleiste)</w:t>
+      </w:r>
+    </w:p>
+    <w:p>
+      <w:pPr>
+        <w:spacing w:before="100" w:beforeAutospacing="1" w:after="100" w:afterAutospacing="1" w:line="240" w:lineRule="auto"/>
+        <w:rPr>
+          <w:rFonts w:ascii="Times New Roman" w:eastAsia="Times New Roman" w:hAnsi="Times New Roman" w:cs="Times New Roman"/>
+          <w:sz w:val="24"/>
+          <w:szCs w:val="24"/>
+          <w:lang w:eastAsia="de-DE"/>
+        </w:rPr>
+      </w:pPr>
+    </w:p>
+    <w:p>
+      <w:pPr>
+        <w:spacing w:before="100" w:beforeAutospacing="1" w:after="100" w:afterAutospacing="1" w:line="240" w:lineRule="auto"/>
+        <w:outlineLvl w:val="0"/>
+        <w:rPr>
+          <w:rFonts w:cstheme="minorHAnsi"/>
+        </w:rPr>
+      </w:pPr>
+      <w:r>
+        <w:rPr>
+          <w:rFonts w:cstheme="minorHAnsi"/>
+        </w:rPr>
+        <w:t xml:space="preserve">Herunterladen: Windows-Subsystem für Linux 2.5.7 warum war diese </w:t>
+      </w:r>
+      <w:proofErr w:type="spellStart"/>
+      <w:r>
+        <w:rPr>
+          <w:rFonts w:cstheme="minorHAnsi"/>
+        </w:rPr>
+        <w:t>installation</w:t>
+      </w:r>
+      <w:proofErr w:type="spellEnd"/>
+      <w:r>
+        <w:rPr>
+          <w:rFonts w:cstheme="minorHAnsi"/>
+        </w:rPr>
+        <w:t xml:space="preserve"> nötig?</w:t>
+      </w:r>
+    </w:p>
+    <w:p>
+      <w:pPr>
+        <w:spacing w:before="100" w:beforeAutospacing="1" w:after="100" w:afterAutospacing="1" w:line="240" w:lineRule="auto"/>
+        <w:outlineLvl w:val="0"/>
+        <w:rPr>
+          <w:rFonts w:cstheme="minorHAnsi"/>
+        </w:rPr>
+      </w:pPr>
+      <w:r>
+        <w:rPr>
+          <w:rFonts w:cstheme="minorHAnsi"/>
+        </w:rPr>
+        <w:t>Gute Frage! Die Installation des Windows-Subsystems für Linux (WSL) — in deinem Fall WSL Version 2.5.7 — war nötig, weil:</w:t>
+      </w:r>
+    </w:p>
+    <w:p>
+      <w:pPr>
+        <w:spacing w:before="100" w:beforeAutospacing="1" w:after="100" w:afterAutospacing="1" w:line="240" w:lineRule="auto"/>
+        <w:outlineLvl w:val="0"/>
+        <w:rPr>
+          <w:rFonts w:cstheme="minorHAnsi"/>
+        </w:rPr>
+      </w:pPr>
+      <w:r>
+        <w:rPr>
+          <w:rFonts w:ascii="Segoe UI Emoji" w:hAnsi="Segoe UI Emoji" w:cs="Segoe UI Emoji"/>
+        </w:rPr>
+        <w:t>🧠</w:t>
+      </w:r>
+      <w:r>
+        <w:rPr>
+          <w:rFonts w:cstheme="minorHAnsi"/>
+        </w:rPr>
+        <w:t xml:space="preserve"> Docker Desktop (unter Windows) intern Linux braucht</w:t>
+      </w:r>
+    </w:p>
+    <w:p>
+      <w:pPr>
+        <w:spacing w:before="100" w:beforeAutospacing="1" w:after="100" w:afterAutospacing="1" w:line="240" w:lineRule="auto"/>
+        <w:outlineLvl w:val="0"/>
+        <w:rPr>
+          <w:rFonts w:cstheme="minorHAnsi"/>
+        </w:rPr>
+      </w:pPr>
+    </w:p>
+    <w:p>
+      <w:pPr>
+        <w:spacing w:before="100" w:beforeAutospacing="1" w:after="100" w:afterAutospacing="1" w:line="240" w:lineRule="auto"/>
+        <w:outlineLvl w:val="0"/>
+        <w:rPr>
+          <w:rFonts w:cstheme="minorHAnsi"/>
+        </w:rPr>
+      </w:pPr>
+      <w:r>
+        <w:rPr>
+          <w:rFonts w:cstheme="minorHAnsi"/>
+        </w:rPr>
+        <w:t xml:space="preserve">Docker läuft nativ unter Linux, weil es auf Linux-Kernel-Funktionen wie Namespaces und </w:t>
+      </w:r>
+      <w:proofErr w:type="spellStart"/>
+      <w:r>
+        <w:rPr>
+          <w:rFonts w:cstheme="minorHAnsi"/>
+        </w:rPr>
+        <w:t>cgroups</w:t>
+      </w:r>
+      <w:proofErr w:type="spellEnd"/>
+      <w:r>
+        <w:rPr>
+          <w:rFonts w:cstheme="minorHAnsi"/>
+        </w:rPr>
+        <w:t xml:space="preserve"> angewiesen ist.</w:t>
+      </w:r>
+    </w:p>
+    <w:p>
+      <w:pPr>
+        <w:spacing w:before="100" w:beforeAutospacing="1" w:after="100" w:afterAutospacing="1" w:line="240" w:lineRule="auto"/>
+        <w:outlineLvl w:val="0"/>
+        <w:rPr>
+          <w:rFonts w:cstheme="minorHAnsi"/>
+        </w:rPr>
+      </w:pPr>
+    </w:p>
+    <w:p>
+      <w:pPr>
+        <w:spacing w:before="100" w:beforeAutospacing="1" w:after="100" w:afterAutospacing="1" w:line="240" w:lineRule="auto"/>
+        <w:outlineLvl w:val="0"/>
+        <w:rPr>
+          <w:rFonts w:cstheme="minorHAnsi"/>
+        </w:rPr>
+      </w:pPr>
+      <w:r>
+        <w:rPr>
+          <w:rFonts w:cstheme="minorHAnsi"/>
+        </w:rPr>
+        <w:t>Da Windows keinen Linux-Kernel hat, braucht Docker unter Windows einen „Trick“:</w:t>
+      </w:r>
+    </w:p>
+    <w:p>
+      <w:pPr>
+        <w:spacing w:before="100" w:beforeAutospacing="1" w:after="100" w:afterAutospacing="1" w:line="240" w:lineRule="auto"/>
+        <w:outlineLvl w:val="0"/>
+        <w:rPr>
+          <w:rFonts w:cstheme="minorHAnsi"/>
+        </w:rPr>
+      </w:pPr>
+      <w:r>
+        <w:rPr>
+          <w:rFonts w:cstheme="minorHAnsi"/>
+        </w:rPr>
+        <w:t>→ WSL2 ist dieser Trick. Es stellt eine echte Linux-Umgebung innerhalb von Windows bereit.</w:t>
+      </w:r>
+    </w:p>
+    <w:p>
+      <w:pPr>
+        <w:spacing w:before="100" w:beforeAutospacing="1" w:after="100" w:afterAutospacing="1" w:line="240" w:lineRule="auto"/>
+        <w:outlineLvl w:val="0"/>
+        <w:rPr>
+          <w:rFonts w:cstheme="minorHAnsi"/>
+        </w:rPr>
+      </w:pPr>
+      <w:r>
+        <w:rPr>
+          <w:rFonts w:ascii="Segoe UI Emoji" w:hAnsi="Segoe UI Emoji" w:cs="Segoe UI Emoji"/>
+        </w:rPr>
+        <w:t>🔍</w:t>
+      </w:r>
+      <w:r>
+        <w:rPr>
+          <w:rFonts w:cstheme="minorHAnsi"/>
+        </w:rPr>
+        <w:t xml:space="preserve"> Warum genau WSL 2?</w:t>
+      </w:r>
+    </w:p>
+    <w:p>
+      <w:pPr>
+        <w:spacing w:before="100" w:beforeAutospacing="1" w:after="100" w:afterAutospacing="1" w:line="240" w:lineRule="auto"/>
+        <w:outlineLvl w:val="0"/>
+        <w:rPr>
+          <w:rFonts w:cstheme="minorHAnsi"/>
+        </w:rPr>
+      </w:pPr>
+    </w:p>
+    <w:p>
+      <w:pPr>
+        <w:spacing w:before="100" w:beforeAutospacing="1" w:after="100" w:afterAutospacing="1" w:line="240" w:lineRule="auto"/>
+        <w:outlineLvl w:val="0"/>
+        <w:rPr>
+          <w:rFonts w:cstheme="minorHAnsi"/>
+        </w:rPr>
+      </w:pPr>
+      <w:r>
+        <w:rPr>
+          <w:rFonts w:cstheme="minorHAnsi"/>
+        </w:rPr>
+        <w:t>WSL2 (im Gegensatz zu WSL1) bringt einen vollwertigen Linux-Kernel mit, der es Docker ermöglicht, ohne zusätzliche VM oder Hyper-V direkt zu laufen.</w:t>
+      </w:r>
+    </w:p>
+    <w:p>
+      <w:pPr>
+        <w:spacing w:before="100" w:beforeAutospacing="1" w:after="100" w:afterAutospacing="1" w:line="240" w:lineRule="auto"/>
+        <w:outlineLvl w:val="0"/>
+        <w:rPr>
+          <w:rFonts w:cstheme="minorHAnsi"/>
+        </w:rPr>
+      </w:pPr>
+      <w:r>
+        <w:rPr>
+          <w:rFonts w:cstheme="minorHAnsi"/>
+        </w:rPr>
+        <w:t>Kurz gesagt:</w:t>
+      </w:r>
+    </w:p>
+    <w:p>
+      <w:pPr>
+        <w:spacing w:before="100" w:beforeAutospacing="1" w:after="100" w:afterAutospacing="1" w:line="240" w:lineRule="auto"/>
+        <w:outlineLvl w:val="0"/>
+        <w:rPr>
+          <w:rFonts w:cstheme="minorHAnsi"/>
+        </w:rPr>
+      </w:pPr>
+    </w:p>
+    <w:p>
+      <w:pPr>
+        <w:spacing w:before="100" w:beforeAutospacing="1" w:after="100" w:afterAutospacing="1" w:line="240" w:lineRule="auto"/>
+        <w:outlineLvl w:val="0"/>
+        <w:rPr>
+          <w:rFonts w:cstheme="minorHAnsi"/>
+        </w:rPr>
+      </w:pPr>
+      <w:r>
+        <w:rPr>
+          <w:rFonts w:cstheme="minorHAnsi"/>
+        </w:rPr>
+        <w:t xml:space="preserve">    Docker benötigt Linux.</w:t>
+      </w:r>
+    </w:p>
+    <w:p>
+      <w:pPr>
+        <w:spacing w:before="100" w:beforeAutospacing="1" w:after="100" w:afterAutospacing="1" w:line="240" w:lineRule="auto"/>
+        <w:outlineLvl w:val="0"/>
+        <w:rPr>
+          <w:rFonts w:cstheme="minorHAnsi"/>
+        </w:rPr>
+      </w:pPr>
+    </w:p>
+    <w:p>
+      <w:pPr>
+        <w:spacing w:before="100" w:beforeAutospacing="1" w:after="100" w:afterAutospacing="1" w:line="240" w:lineRule="auto"/>
+        <w:outlineLvl w:val="0"/>
+        <w:rPr>
+          <w:rFonts w:cstheme="minorHAnsi"/>
+        </w:rPr>
+      </w:pPr>
+      <w:r>
+        <w:rPr>
+          <w:rFonts w:cstheme="minorHAnsi"/>
+        </w:rPr>
+        <w:t xml:space="preserve">    Windows hat kein Linux.</w:t>
+      </w:r>
+    </w:p>
+    <w:p>
+      <w:pPr>
+        <w:spacing w:before="100" w:beforeAutospacing="1" w:after="100" w:afterAutospacing="1" w:line="240" w:lineRule="auto"/>
+        <w:outlineLvl w:val="0"/>
+        <w:rPr>
+          <w:rFonts w:cstheme="minorHAnsi"/>
+        </w:rPr>
+      </w:pPr>
+    </w:p>
+    <w:p>
+      <w:pPr>
+        <w:spacing w:before="100" w:beforeAutospacing="1" w:after="100" w:afterAutospacing="1" w:line="240" w:lineRule="auto"/>
+        <w:outlineLvl w:val="0"/>
+        <w:rPr>
+          <w:rFonts w:cstheme="minorHAnsi"/>
+        </w:rPr>
+      </w:pPr>
+      <w:r>
+        <w:rPr>
+          <w:rFonts w:cstheme="minorHAnsi"/>
+        </w:rPr>
+        <w:t xml:space="preserve">    Also installiert Docker WSL2, um intern Linux laufen zu lassen.</w:t>
+      </w:r>
+    </w:p>
+    <w:p>
+      <w:pPr>
+        <w:spacing w:before="100" w:beforeAutospacing="1" w:after="100" w:afterAutospacing="1" w:line="240" w:lineRule="auto"/>
+        <w:outlineLvl w:val="0"/>
+        <w:rPr>
+          <w:rFonts w:cstheme="minorHAnsi"/>
+        </w:rPr>
+      </w:pPr>
+    </w:p>
+    <w:p>
+      <w:pPr>
+        <w:spacing w:before="100" w:beforeAutospacing="1" w:after="100" w:afterAutospacing="1" w:line="240" w:lineRule="auto"/>
+        <w:outlineLvl w:val="0"/>
+        <w:rPr>
+          <w:rFonts w:cstheme="minorHAnsi"/>
+        </w:rPr>
+      </w:pPr>
+      <w:r>
+        <w:rPr>
+          <w:rFonts w:ascii="Segoe UI Emoji" w:hAnsi="Segoe UI Emoji" w:cs="Segoe UI Emoji"/>
+        </w:rPr>
+        <w:t>⚙️</w:t>
+      </w:r>
+      <w:r>
+        <w:rPr>
+          <w:rFonts w:cstheme="minorHAnsi"/>
+        </w:rPr>
+        <w:t xml:space="preserve"> Das passiert bei der Installation:</w:t>
+      </w:r>
+    </w:p>
+    <w:p>
+      <w:pPr>
+        <w:spacing w:before="100" w:beforeAutospacing="1" w:after="100" w:afterAutospacing="1" w:line="240" w:lineRule="auto"/>
+        <w:outlineLvl w:val="0"/>
+        <w:rPr>
+          <w:rFonts w:cstheme="minorHAnsi"/>
+        </w:rPr>
+      </w:pPr>
+    </w:p>
+    <w:p>
+      <w:pPr>
+        <w:spacing w:before="100" w:beforeAutospacing="1" w:after="100" w:afterAutospacing="1" w:line="240" w:lineRule="auto"/>
+        <w:outlineLvl w:val="0"/>
+        <w:rPr>
+          <w:rFonts w:cstheme="minorHAnsi"/>
+        </w:rPr>
+      </w:pPr>
+      <w:r>
+        <w:rPr>
+          <w:rFonts w:cstheme="minorHAnsi"/>
+        </w:rPr>
+        <w:t xml:space="preserve">    Docker erkennt, dass WSL2 nicht (oder nicht aktuell genug) installiert ist.</w:t>
+      </w:r>
+    </w:p>
+    <w:p>
+      <w:pPr>
+        <w:spacing w:before="100" w:beforeAutospacing="1" w:after="100" w:afterAutospacing="1" w:line="240" w:lineRule="auto"/>
+        <w:outlineLvl w:val="0"/>
+        <w:rPr>
+          <w:rFonts w:cstheme="minorHAnsi"/>
+        </w:rPr>
+      </w:pPr>
+    </w:p>
+    <w:p>
+      <w:pPr>
+        <w:spacing w:before="100" w:beforeAutospacing="1" w:after="100" w:afterAutospacing="1" w:line="240" w:lineRule="auto"/>
+        <w:outlineLvl w:val="0"/>
+        <w:rPr>
+          <w:rFonts w:cstheme="minorHAnsi"/>
+        </w:rPr>
+      </w:pPr>
+      <w:r>
+        <w:rPr>
+          <w:rFonts w:cstheme="minorHAnsi"/>
+        </w:rPr>
+        <w:t xml:space="preserve">    Es lädt automatisch die passende Version herunter.</w:t>
+      </w:r>
+    </w:p>
+    <w:p>
+      <w:pPr>
+        <w:spacing w:before="100" w:beforeAutospacing="1" w:after="100" w:afterAutospacing="1" w:line="240" w:lineRule="auto"/>
+        <w:outlineLvl w:val="0"/>
+        <w:rPr>
+          <w:rFonts w:cstheme="minorHAnsi"/>
+        </w:rPr>
+      </w:pPr>
+    </w:p>
+    <w:p>
+      <w:pPr>
+        <w:spacing w:before="100" w:beforeAutospacing="1" w:after="100" w:afterAutospacing="1" w:line="240" w:lineRule="auto"/>
+        <w:outlineLvl w:val="0"/>
+        <w:rPr>
+          <w:rFonts w:cstheme="minorHAnsi"/>
+        </w:rPr>
+      </w:pPr>
+      <w:r>
+        <w:rPr>
+          <w:rFonts w:cstheme="minorHAnsi"/>
+        </w:rPr>
+        <w:t xml:space="preserve">    Optional wird auch eine Linux-Distribution (z. B. Ubuntu) vorgeschlagen/installiert, aber das ist nicht zwingend nötig für Docker.</w:t>
+      </w:r>
+    </w:p>
+    <w:p>
+      <w:pPr>
+        <w:spacing w:before="100" w:beforeAutospacing="1" w:after="100" w:afterAutospacing="1" w:line="240" w:lineRule="auto"/>
+        <w:outlineLvl w:val="0"/>
+        <w:rPr>
+          <w:rFonts w:cstheme="minorHAnsi"/>
+        </w:rPr>
+      </w:pPr>
+    </w:p>
+    <w:p>
+      <w:pPr>
+        <w:spacing w:before="100" w:beforeAutospacing="1" w:after="100" w:afterAutospacing="1" w:line="240" w:lineRule="auto"/>
+        <w:outlineLvl w:val="0"/>
+        <w:rPr>
+          <w:rFonts w:cstheme="minorHAnsi"/>
+        </w:rPr>
+      </w:pPr>
+      <w:r>
+        <w:rPr>
+          <w:rFonts w:cstheme="minorHAnsi"/>
+        </w:rPr>
+        <w:t>Wenn du also gefragt hast, warum das installiert wurde:</w:t>
+      </w:r>
+    </w:p>
+    <w:p>
+      <w:pPr>
+        <w:spacing w:before="100" w:beforeAutospacing="1" w:after="100" w:afterAutospacing="1" w:line="240" w:lineRule="auto"/>
+        <w:outlineLvl w:val="0"/>
+        <w:rPr>
+          <w:rFonts w:cstheme="minorHAnsi"/>
+        </w:rPr>
+      </w:pPr>
+    </w:p>
+    <w:p>
+      <w:pPr>
+        <w:spacing w:before="100" w:beforeAutospacing="1" w:after="100" w:afterAutospacing="1" w:line="240" w:lineRule="auto"/>
+        <w:outlineLvl w:val="0"/>
+        <w:rPr>
+          <w:rFonts w:cstheme="minorHAnsi"/>
+        </w:rPr>
+      </w:pPr>
+      <w:r>
+        <w:rPr>
+          <w:rFonts w:cstheme="minorHAnsi"/>
+        </w:rPr>
+        <w:t xml:space="preserve">    </w:t>
+      </w:r>
+      <w:r>
+        <w:rPr>
+          <w:rFonts w:ascii="Segoe UI Emoji" w:hAnsi="Segoe UI Emoji" w:cs="Segoe UI Emoji"/>
+        </w:rPr>
+        <w:t>👉</w:t>
+      </w:r>
+      <w:r>
+        <w:rPr>
+          <w:rFonts w:cstheme="minorHAnsi"/>
+        </w:rPr>
+        <w:t xml:space="preserve"> Damit Docker unter Windows überhaupt funktionieren kann.</w:t>
+      </w:r>
+    </w:p>
+    <w:p>
+      <w:pPr>
+        <w:spacing w:before="100" w:beforeAutospacing="1" w:after="100" w:afterAutospacing="1" w:line="240" w:lineRule="auto"/>
+        <w:outlineLvl w:val="0"/>
+        <w:rPr>
+          <w:rFonts w:cstheme="minorHAnsi"/>
+        </w:rPr>
+      </w:pPr>
+    </w:p>
+    <w:p>
+      <w:pPr>
+        <w:spacing w:before="100" w:beforeAutospacing="1" w:after="100" w:afterAutospacing="1" w:line="240" w:lineRule="auto"/>
+        <w:outlineLvl w:val="0"/>
+        <w:rPr>
+          <w:rFonts w:cstheme="minorHAnsi"/>
+          <w:b/>
+          <w:bCs/>
+        </w:rPr>
+      </w:pPr>
+      <w:r>
+        <w:rPr>
+          <w:rFonts w:ascii="Segoe UI Emoji" w:hAnsi="Segoe UI Emoji" w:cs="Segoe UI Emoji"/>
+          <w:b/>
+          <w:bCs/>
+        </w:rPr>
+        <w:t>✅</w:t>
+      </w:r>
+      <w:r>
+        <w:rPr>
+          <w:rFonts w:cstheme="minorHAnsi"/>
+          <w:b/>
+          <w:bCs/>
+        </w:rPr>
+        <w:t xml:space="preserve"> Notwendige Schritte zur Einrichtung von Docker auf Windows (mit WSL2):</w:t>
+      </w:r>
+    </w:p>
+    <w:p>
+      <w:pPr>
+        <w:numPr>
+          <w:ilvl w:val="0"/>
+          <w:numId w:val="42"/>
+        </w:numPr>
+        <w:spacing w:before="100" w:beforeAutospacing="1" w:after="100" w:afterAutospacing="1" w:line="240" w:lineRule="auto"/>
+        <w:outlineLvl w:val="0"/>
+        <w:rPr>
+          <w:rFonts w:cstheme="minorHAnsi"/>
+        </w:rPr>
+      </w:pPr>
+      <w:r>
+        <w:rPr>
+          <w:rFonts w:cstheme="minorHAnsi"/>
+          <w:b/>
+          <w:bCs/>
+        </w:rPr>
+        <w:t>Installation von Docker Desktop für Windows</w:t>
+      </w:r>
+      <w:r>
+        <w:rPr>
+          <w:rFonts w:cstheme="minorHAnsi"/>
+        </w:rPr>
+        <w:br/>
+        <w:t>– Das Hauptprogramm, das den Docker-Client und den Docker-</w:t>
+      </w:r>
+      <w:proofErr w:type="spellStart"/>
+      <w:r>
+        <w:rPr>
+          <w:rFonts w:cstheme="minorHAnsi"/>
+        </w:rPr>
+        <w:t>Daemon</w:t>
+      </w:r>
+      <w:proofErr w:type="spellEnd"/>
+      <w:r>
+        <w:rPr>
+          <w:rFonts w:cstheme="minorHAnsi"/>
+        </w:rPr>
+        <w:t xml:space="preserve"> bereitstellt.</w:t>
+      </w:r>
+    </w:p>
+    <w:p>
+      <w:pPr>
+        <w:numPr>
+          <w:ilvl w:val="0"/>
+          <w:numId w:val="42"/>
+        </w:numPr>
+        <w:spacing w:before="100" w:beforeAutospacing="1" w:after="100" w:afterAutospacing="1" w:line="240" w:lineRule="auto"/>
+        <w:outlineLvl w:val="0"/>
+        <w:rPr>
+          <w:rFonts w:cstheme="minorHAnsi"/>
+        </w:rPr>
+      </w:pPr>
+      <w:r>
+        <w:rPr>
+          <w:rFonts w:cstheme="minorHAnsi"/>
+          <w:b/>
+          <w:bCs/>
+        </w:rPr>
+        <w:t>Installation des Windows-Subsystems für Linux (WSL2)</w:t>
+      </w:r>
+      <w:r>
+        <w:rPr>
+          <w:rFonts w:cstheme="minorHAnsi"/>
+        </w:rPr>
+        <w:br/>
+        <w:t xml:space="preserve">– Docker Desktop verwendet WSL2 als </w:t>
+      </w:r>
+      <w:proofErr w:type="gramStart"/>
+      <w:r>
+        <w:rPr>
+          <w:rFonts w:cstheme="minorHAnsi"/>
+          <w:b/>
+          <w:bCs/>
+        </w:rPr>
+        <w:t>Backend</w:t>
+      </w:r>
+      <w:proofErr w:type="gramEnd"/>
+      <w:r>
+        <w:rPr>
+          <w:rFonts w:cstheme="minorHAnsi"/>
+        </w:rPr>
+        <w:t>, um Container unter Windows auszuführen.</w:t>
+      </w:r>
+      <w:r>
+        <w:rPr>
+          <w:rFonts w:cstheme="minorHAnsi"/>
+        </w:rPr>
+        <w:br/>
+        <w:t xml:space="preserve">– Deshalb wurde </w:t>
+      </w:r>
+      <w:r>
+        <w:rPr>
+          <w:rFonts w:cstheme="minorHAnsi"/>
+          <w:b/>
+          <w:bCs/>
+        </w:rPr>
+        <w:t>„Windows-Subsystem für Linux 2.5.7“</w:t>
+      </w:r>
+      <w:r>
+        <w:rPr>
+          <w:rFonts w:cstheme="minorHAnsi"/>
+        </w:rPr>
+        <w:t xml:space="preserve"> installiert.</w:t>
+      </w:r>
+      <w:r>
+        <w:rPr>
+          <w:rFonts w:cstheme="minorHAnsi"/>
+        </w:rPr>
+        <w:br/>
+        <w:t xml:space="preserve">→ Ohne WSL2 funktioniert Docker unter Windows </w:t>
+      </w:r>
+      <w:r>
+        <w:rPr>
+          <w:rFonts w:cstheme="minorHAnsi"/>
+          <w:b/>
+          <w:bCs/>
+        </w:rPr>
+        <w:t>nicht korrekt</w:t>
+      </w:r>
+      <w:r>
+        <w:rPr>
+          <w:rFonts w:cstheme="minorHAnsi"/>
+        </w:rPr>
+        <w:t>.</w:t>
+      </w:r>
+    </w:p>
+    <w:p>
+      <w:pPr>
+        <w:numPr>
+          <w:ilvl w:val="0"/>
+          <w:numId w:val="42"/>
+        </w:numPr>
+        <w:spacing w:before="100" w:beforeAutospacing="1" w:after="100" w:afterAutospacing="1" w:line="240" w:lineRule="auto"/>
+        <w:outlineLvl w:val="0"/>
+        <w:rPr>
+          <w:rFonts w:cstheme="minorHAnsi"/>
+        </w:rPr>
+      </w:pPr>
+      <w:r>
+        <w:rPr>
+          <w:rFonts w:cstheme="minorHAnsi"/>
+          <w:b/>
+          <w:bCs/>
+        </w:rPr>
+        <w:t>Einrichtung/Start von Docker Desktop</w:t>
+      </w:r>
+      <w:r>
+        <w:rPr>
+          <w:rFonts w:cstheme="minorHAnsi"/>
+        </w:rPr>
+        <w:br/>
+        <w:t xml:space="preserve">– Beim ersten Start richtet sich Docker selbstständig ein, startet WSL2-Integrationen und startet den </w:t>
+      </w:r>
+      <w:proofErr w:type="spellStart"/>
+      <w:r>
+        <w:rPr>
+          <w:rFonts w:cstheme="minorHAnsi"/>
+        </w:rPr>
+        <w:t>Daemon</w:t>
+      </w:r>
+      <w:proofErr w:type="spellEnd"/>
+      <w:r>
+        <w:rPr>
+          <w:rFonts w:cstheme="minorHAnsi"/>
+        </w:rPr>
+        <w:t>.</w:t>
+      </w:r>
+    </w:p>
+    <w:p>
+      <w:pPr>
+        <w:spacing w:before="100" w:beforeAutospacing="1" w:after="100" w:afterAutospacing="1" w:line="240" w:lineRule="auto"/>
+        <w:outlineLvl w:val="0"/>
+        <w:rPr>
+          <w:rFonts w:cstheme="minorHAnsi"/>
+          <w:b/>
+          <w:bCs/>
+        </w:rPr>
+      </w:pPr>
+      <w:r>
+        <w:rPr>
+          <w:rFonts w:ascii="Segoe UI Emoji" w:hAnsi="Segoe UI Emoji" w:cs="Segoe UI Emoji"/>
+          <w:b/>
+          <w:bCs/>
+        </w:rPr>
+        <w:t>🧪</w:t>
+      </w:r>
+      <w:r>
+        <w:rPr>
+          <w:rFonts w:cstheme="minorHAnsi"/>
+          <w:b/>
+          <w:bCs/>
+        </w:rPr>
+        <w:t xml:space="preserve"> Nur zum Testen, ob Docker korrekt funktioniert:</w:t>
+      </w:r>
+    </w:p>
+    <w:p>
+      <w:pPr>
+        <w:numPr>
+          <w:ilvl w:val="0"/>
+          <w:numId w:val="43"/>
+        </w:numPr>
+        <w:spacing w:before="100" w:beforeAutospacing="1" w:after="100" w:afterAutospacing="1" w:line="240" w:lineRule="auto"/>
+        <w:outlineLvl w:val="0"/>
+        <w:rPr>
+          <w:rFonts w:cstheme="minorHAnsi"/>
+        </w:rPr>
+      </w:pPr>
+      <w:proofErr w:type="spellStart"/>
+      <w:r>
+        <w:rPr>
+          <w:rFonts w:cstheme="minorHAnsi"/>
+          <w:b/>
+          <w:bCs/>
+        </w:rPr>
+        <w:t>docker</w:t>
+      </w:r>
+      <w:proofErr w:type="spellEnd"/>
+      <w:r>
+        <w:rPr>
+          <w:rFonts w:cstheme="minorHAnsi"/>
+          <w:b/>
+          <w:bCs/>
+        </w:rPr>
+        <w:t xml:space="preserve"> --</w:t>
+      </w:r>
+      <w:proofErr w:type="spellStart"/>
+      <w:r>
+        <w:rPr>
+          <w:rFonts w:cstheme="minorHAnsi"/>
+          <w:b/>
+          <w:bCs/>
+        </w:rPr>
+        <w:t>version</w:t>
+      </w:r>
+      <w:proofErr w:type="spellEnd"/>
+      <w:r>
+        <w:rPr>
+          <w:rFonts w:cstheme="minorHAnsi"/>
+        </w:rPr>
+        <w:br/>
+        <w:t xml:space="preserve">→ </w:t>
+      </w:r>
+      <w:proofErr w:type="gramStart"/>
+      <w:r>
+        <w:rPr>
+          <w:rFonts w:cstheme="minorHAnsi"/>
+        </w:rPr>
+        <w:t>Zeigt</w:t>
+      </w:r>
+      <w:proofErr w:type="gramEnd"/>
+      <w:r>
+        <w:rPr>
+          <w:rFonts w:cstheme="minorHAnsi"/>
+        </w:rPr>
+        <w:t>, dass der Docker-Client installiert ist.</w:t>
+      </w:r>
+    </w:p>
+    <w:p>
+      <w:pPr>
+        <w:numPr>
+          <w:ilvl w:val="0"/>
+          <w:numId w:val="43"/>
+        </w:numPr>
+        <w:spacing w:before="100" w:beforeAutospacing="1" w:after="100" w:afterAutospacing="1" w:line="240" w:lineRule="auto"/>
+        <w:outlineLvl w:val="0"/>
+        <w:rPr>
+          <w:rFonts w:cstheme="minorHAnsi"/>
+        </w:rPr>
+      </w:pPr>
+      <w:proofErr w:type="spellStart"/>
+      <w:r>
+        <w:rPr>
+          <w:rFonts w:cstheme="minorHAnsi"/>
+          <w:b/>
+          <w:bCs/>
+        </w:rPr>
+        <w:t>docker</w:t>
+      </w:r>
+      <w:proofErr w:type="spellEnd"/>
+      <w:r>
+        <w:rPr>
+          <w:rFonts w:cstheme="minorHAnsi"/>
+          <w:b/>
+          <w:bCs/>
+        </w:rPr>
+        <w:t xml:space="preserve"> </w:t>
+      </w:r>
+      <w:proofErr w:type="spellStart"/>
+      <w:r>
+        <w:rPr>
+          <w:rFonts w:cstheme="minorHAnsi"/>
+          <w:b/>
+          <w:bCs/>
+        </w:rPr>
+        <w:t>run</w:t>
+      </w:r>
+      <w:proofErr w:type="spellEnd"/>
+      <w:r>
+        <w:rPr>
+          <w:rFonts w:cstheme="minorHAnsi"/>
+          <w:b/>
+          <w:bCs/>
+        </w:rPr>
+        <w:t xml:space="preserve"> </w:t>
+      </w:r>
+      <w:proofErr w:type="spellStart"/>
+      <w:r>
+        <w:rPr>
+          <w:rFonts w:cstheme="minorHAnsi"/>
+          <w:b/>
+          <w:bCs/>
+        </w:rPr>
+        <w:t>hello-world</w:t>
+      </w:r>
+      <w:proofErr w:type="spellEnd"/>
+      <w:r>
+        <w:rPr>
+          <w:rFonts w:cstheme="minorHAnsi"/>
+        </w:rPr>
+        <w:br/>
+        <w:t xml:space="preserve">→ </w:t>
+      </w:r>
+      <w:proofErr w:type="gramStart"/>
+      <w:r>
+        <w:rPr>
+          <w:rFonts w:cstheme="minorHAnsi"/>
+        </w:rPr>
+        <w:t>Startet</w:t>
+      </w:r>
+      <w:proofErr w:type="gramEnd"/>
+      <w:r>
+        <w:rPr>
+          <w:rFonts w:cstheme="minorHAnsi"/>
+        </w:rPr>
+        <w:t xml:space="preserve"> einen Testcontainer, der überprüft, ob:</w:t>
+      </w:r>
+    </w:p>
+    <w:p>
+      <w:pPr>
+        <w:numPr>
+          <w:ilvl w:val="1"/>
+          <w:numId w:val="43"/>
+        </w:numPr>
+        <w:spacing w:before="100" w:beforeAutospacing="1" w:after="100" w:afterAutospacing="1" w:line="240" w:lineRule="auto"/>
+        <w:outlineLvl w:val="0"/>
+        <w:rPr>
+          <w:rFonts w:cstheme="minorHAnsi"/>
+        </w:rPr>
+      </w:pPr>
+      <w:r>
+        <w:rPr>
+          <w:rFonts w:cstheme="minorHAnsi"/>
+        </w:rPr>
+        <w:t xml:space="preserve">Docker mit dem </w:t>
+      </w:r>
+      <w:proofErr w:type="spellStart"/>
+      <w:r>
+        <w:rPr>
+          <w:rFonts w:cstheme="minorHAnsi"/>
+        </w:rPr>
+        <w:t>Daemon</w:t>
+      </w:r>
+      <w:proofErr w:type="spellEnd"/>
+      <w:r>
+        <w:rPr>
+          <w:rFonts w:cstheme="minorHAnsi"/>
+        </w:rPr>
+        <w:t xml:space="preserve"> kommunizieren kann,</w:t>
+      </w:r>
+    </w:p>
+    <w:p>
+      <w:pPr>
+        <w:numPr>
+          <w:ilvl w:val="1"/>
+          <w:numId w:val="43"/>
+        </w:numPr>
+        <w:spacing w:before="100" w:beforeAutospacing="1" w:after="100" w:afterAutospacing="1" w:line="240" w:lineRule="auto"/>
+        <w:outlineLvl w:val="0"/>
+        <w:rPr>
+          <w:rFonts w:cstheme="minorHAnsi"/>
+        </w:rPr>
+      </w:pPr>
+      <w:r>
+        <w:rPr>
+          <w:rFonts w:cstheme="minorHAnsi"/>
+        </w:rPr>
+        <w:t>Images vom Docker Hub heruntergeladen werden können,</w:t>
+      </w:r>
+    </w:p>
+    <w:p>
+      <w:pPr>
+        <w:numPr>
+          <w:ilvl w:val="1"/>
+          <w:numId w:val="43"/>
+        </w:numPr>
+        <w:spacing w:before="100" w:beforeAutospacing="1" w:after="100" w:afterAutospacing="1" w:line="240" w:lineRule="auto"/>
+        <w:outlineLvl w:val="0"/>
+        <w:rPr>
+          <w:rFonts w:cstheme="minorHAnsi"/>
+        </w:rPr>
+      </w:pPr>
+      <w:r>
+        <w:rPr>
+          <w:rFonts w:cstheme="minorHAnsi"/>
+        </w:rPr>
+        <w:t>Container erstellt und ausgeführt werden können.</w:t>
+      </w:r>
+    </w:p>
+    <w:p>
+      <w:pPr>
+        <w:rPr>
+          <w:rFonts w:cstheme="minorHAnsi"/>
+        </w:rPr>
+      </w:pPr>
+      <w:r>
+        <w:rPr>
+          <w:rFonts w:cstheme="minorHAnsi"/>
+        </w:rPr>
+        <w:br w:type="page"/>
+      </w:r>
+    </w:p>
+    <w:p>
+      <w:pPr>
+        <w:spacing w:before="100" w:beforeAutospacing="1" w:after="100" w:afterAutospacing="1" w:line="240" w:lineRule="auto"/>
+        <w:outlineLvl w:val="0"/>
+        <w:rPr>
+          <w:rFonts w:cstheme="minorHAnsi"/>
+          <w:b/>
+          <w:bCs/>
+        </w:rPr>
+      </w:pPr>
+      <w:r>
+        <w:rPr>
+          <w:rFonts w:ascii="Segoe UI Emoji" w:hAnsi="Segoe UI Emoji" w:cs="Segoe UI Emoji"/>
+          <w:b/>
+          <w:bCs/>
+        </w:rPr>
+        <w:lastRenderedPageBreak/>
+        <w:t>📦</w:t>
+      </w:r>
+      <w:r>
+        <w:rPr>
+          <w:rFonts w:cstheme="minorHAnsi"/>
+          <w:b/>
+          <w:bCs/>
+        </w:rPr>
+        <w:t xml:space="preserve"> 1. Projektordner vorbereiten</w:t>
+      </w:r>
+    </w:p>
+    <w:p>
+      <w:pPr>
+        <w:spacing w:before="100" w:beforeAutospacing="1" w:after="100" w:afterAutospacing="1" w:line="240" w:lineRule="auto"/>
+        <w:outlineLvl w:val="0"/>
+        <w:rPr>
+          <w:rFonts w:cstheme="minorHAnsi"/>
+        </w:rPr>
+      </w:pPr>
+      <w:r>
+        <w:rPr>
+          <w:rFonts w:cstheme="minorHAnsi"/>
+        </w:rPr>
+        <w:t>Lege in deinem Projekt einen neuen Ordner an:</w:t>
+      </w:r>
+    </w:p>
+    <w:p>
+      <w:pPr>
+        <w:spacing w:before="100" w:beforeAutospacing="1" w:after="100" w:afterAutospacing="1" w:line="240" w:lineRule="auto"/>
+        <w:outlineLvl w:val="0"/>
+        <w:rPr>
+          <w:rFonts w:cstheme="minorHAnsi"/>
+        </w:rPr>
+      </w:pPr>
+      <w:r>
+        <w:rPr>
+          <w:rFonts w:cstheme="minorHAnsi"/>
+        </w:rPr>
+        <w:drawing>
+          <wp:inline distT="0" distB="0" distL="0" distR="0" wp14:anchorId="1692171F" wp14:editId="559D0271">
+            <wp:extent cx="1640365" cy="904875"/>
+            <wp:effectExtent l="0" t="0" r="0" b="0"/>
+            <wp:docPr id="870243849" name="Grafik 1" descr="Ein Bild, das Text, Schrift, Screenshot, Diagramm enthält.&#10;&#10;KI-generierte Inhalte können fehlerhaft sein."/>
+            <wp:cNvGraphicFramePr>
+              <a:graphicFrameLocks xmlns:a="http://schemas.openxmlformats.org/drawingml/2006/main" noChangeAspect="1"/>
+            </wp:cNvGraphicFramePr>
+            <a:graphic xmlns:a="http://schemas.openxmlformats.org/drawingml/2006/main">
+              <a:graphicData uri="http://schemas.openxmlformats.org/drawingml/2006/picture">
+                <pic:pic xmlns:pic="http://schemas.openxmlformats.org/drawingml/2006/picture">
+                  <pic:nvPicPr>
+                    <pic:cNvPr id="870243849" name="Grafik 1" descr="Ein Bild, das Text, Schrift, Screenshot, Diagramm enthält.&#10;&#10;KI-generierte Inhalte können fehlerhaft sein."/>
+                    <pic:cNvPicPr/>
+                  </pic:nvPicPr>
+                  <pic:blipFill>
+                    <a:blip r:embed="rId16"/>
+                    <a:stretch>
+                      <a:fillRect/>
+                    </a:stretch>
+                  </pic:blipFill>
+                  <pic:spPr>
+                    <a:xfrm>
+                      <a:off x="0" y="0"/>
+                      <a:ext cx="1643942" cy="906848"/>
+                    </a:xfrm>
+                    <a:prstGeom prst="rect">
+                      <a:avLst/>
+                    </a:prstGeom>
+                  </pic:spPr>
+                </pic:pic>
+              </a:graphicData>
+            </a:graphic>
+          </wp:inline>
+        </w:drawing>
+      </w:r>
+    </w:p>
+    <w:p>
+      <w:pPr>
+        <w:spacing w:before="100" w:beforeAutospacing="1" w:after="100" w:afterAutospacing="1" w:line="240" w:lineRule="auto"/>
+        <w:outlineLvl w:val="0"/>
+        <w:rPr>
+          <w:rFonts w:cstheme="minorHAnsi"/>
+          <w:b/>
+          <w:bCs/>
+        </w:rPr>
+      </w:pPr>
+      <w:r>
+        <w:rPr>
+          <w:rFonts w:ascii="Segoe UI Emoji" w:hAnsi="Segoe UI Emoji" w:cs="Segoe UI Emoji"/>
+          <w:b/>
+          <w:bCs/>
+        </w:rPr>
+        <w:t>📝</w:t>
+      </w:r>
+      <w:r>
+        <w:rPr>
+          <w:rFonts w:cstheme="minorHAnsi"/>
+          <w:b/>
+          <w:bCs/>
+        </w:rPr>
+        <w:t xml:space="preserve"> 2. </w:t>
+      </w:r>
+      <w:proofErr w:type="spellStart"/>
+      <w:r>
+        <w:rPr>
+          <w:rFonts w:cstheme="minorHAnsi"/>
+          <w:b/>
+          <w:bCs/>
+        </w:rPr>
+        <w:t>docker-compose.yml</w:t>
+      </w:r>
+      <w:proofErr w:type="spellEnd"/>
+      <w:r>
+        <w:rPr>
+          <w:rFonts w:cstheme="minorHAnsi"/>
+          <w:b/>
+          <w:bCs/>
+        </w:rPr>
+        <w:t xml:space="preserve"> erstellen</w:t>
+      </w:r>
+    </w:p>
+    <w:p>
+      <w:pPr>
+        <w:spacing w:before="100" w:beforeAutospacing="1" w:after="100" w:afterAutospacing="1" w:line="240" w:lineRule="auto"/>
+        <w:outlineLvl w:val="0"/>
+        <w:rPr>
+          <w:rFonts w:cstheme="minorHAnsi"/>
+        </w:rPr>
+      </w:pPr>
+      <w:r>
+        <w:rPr>
+          <w:rFonts w:cstheme="minorHAnsi"/>
+        </w:rPr>
+        <w:t xml:space="preserve">Erstelle eine Datei </w:t>
+      </w:r>
+      <w:proofErr w:type="spellStart"/>
+      <w:r>
+        <w:rPr>
+          <w:rFonts w:cstheme="minorHAnsi"/>
+        </w:rPr>
+        <w:t>docker-compose.yml</w:t>
+      </w:r>
+      <w:proofErr w:type="spellEnd"/>
+      <w:r>
+        <w:rPr>
+          <w:rFonts w:cstheme="minorHAnsi"/>
+        </w:rPr>
+        <w:t xml:space="preserve"> mit folgendem Inhalt:</w:t>
+      </w:r>
+      <w:r>
+        <w:rPr>
+          <w:rFonts w:cstheme="minorHAnsi"/>
+          <w:noProof/>
+        </w:rPr>
+        <mc:AlternateContent>
+          <mc:Choice Requires="wpg">
+            <w:drawing>
+              <wp:anchor distT="0" distB="0" distL="114300" distR="114300" simplePos="0" relativeHeight="251660288" behindDoc="0" locked="0" layoutInCell="1" allowOverlap="1" wp14:anchorId="12C466C6" wp14:editId="360C9BB5">
+                <wp:simplePos x="0" y="0"/>
+                <wp:positionH relativeFrom="column">
+                  <wp:posOffset>-288</wp:posOffset>
+                </wp:positionH>
+                <wp:positionV relativeFrom="paragraph">
+                  <wp:posOffset>347519</wp:posOffset>
+                </wp:positionV>
+                <wp:extent cx="2068195" cy="4590164"/>
+                <wp:effectExtent l="0" t="0" r="8255" b="1270"/>
+                <wp:wrapNone/>
+                <wp:docPr id="263967958" name="Gruppieren 1"/>
+                <wp:cNvGraphicFramePr/>
+                <a:graphic xmlns:a="http://schemas.openxmlformats.org/drawingml/2006/main">
+                  <a:graphicData uri="http://schemas.microsoft.com/office/word/2010/wordprocessingGroup">
+                    <wpg:wgp>
+                      <wpg:cNvGrpSpPr/>
+                      <wpg:grpSpPr>
+                        <a:xfrm>
+                          <a:off x="0" y="0"/>
+                          <a:ext cx="2068195" cy="4590164"/>
+                          <a:chOff x="0" y="0"/>
+                          <a:chExt cx="2068195" cy="4590164"/>
+                        </a:xfrm>
+                      </wpg:grpSpPr>
+                      <pic:pic xmlns:pic="http://schemas.openxmlformats.org/drawingml/2006/picture">
+                        <pic:nvPicPr>
+                          <pic:cNvPr id="881768683" name="Grafik 1" descr="Ein Bild, das Text, Screenshot, Schrift enthält.&#10;&#10;KI-generierte Inhalte können fehlerhaft sein."/>
+                          <pic:cNvPicPr>
+                            <a:picLocks noChangeAspect="1"/>
+                          </pic:cNvPicPr>
+                        </pic:nvPicPr>
+                        <pic:blipFill>
+                          <a:blip r:embed="rId17" cstate="print">
+                            <a:extLst>
+                              <a:ext uri="{28A0092B-C50C-407E-A947-70E740481C1C}">
+                                <a14:useLocalDpi xmlns:a14="http://schemas.microsoft.com/office/drawing/2010/main" val="0"/>
+                              </a:ext>
+                            </a:extLst>
+                          </a:blip>
+                          <a:stretch>
+                            <a:fillRect/>
+                          </a:stretch>
+                        </pic:blipFill>
+                        <pic:spPr>
+                          <a:xfrm>
+                            <a:off x="0" y="0"/>
+                            <a:ext cx="2068195" cy="2390775"/>
+                          </a:xfrm>
+                          <a:prstGeom prst="rect">
+                            <a:avLst/>
+                          </a:prstGeom>
+                        </pic:spPr>
+                      </pic:pic>
+                      <pic:pic xmlns:pic="http://schemas.openxmlformats.org/drawingml/2006/picture">
+                        <pic:nvPicPr>
+                          <pic:cNvPr id="1212613665" name="Grafik 1" descr="Ein Bild, das Text, Screenshot, Schrift enthält.&#10;&#10;KI-generierte Inhalte können fehlerhaft sein."/>
+                          <pic:cNvPicPr>
+                            <a:picLocks noChangeAspect="1"/>
+                          </pic:cNvPicPr>
+                        </pic:nvPicPr>
+                        <pic:blipFill rotWithShape="1">
+                          <a:blip r:embed="rId18">
+                            <a:extLst>
+                              <a:ext uri="{28A0092B-C50C-407E-A947-70E740481C1C}">
+                                <a14:useLocalDpi xmlns:a14="http://schemas.microsoft.com/office/drawing/2010/main" val="0"/>
+                              </a:ext>
+                            </a:extLst>
+                          </a:blip>
+                          <a:srcRect l="1" t="1397" r="963" b="1"/>
+                          <a:stretch>
+                            <a:fillRect/>
+                          </a:stretch>
+                        </pic:blipFill>
+                        <pic:spPr bwMode="auto">
+                          <a:xfrm>
+                            <a:off x="0" y="2236854"/>
+                            <a:ext cx="2068195" cy="2353310"/>
+                          </a:xfrm>
+                          <a:prstGeom prst="rect">
+                            <a:avLst/>
+                          </a:prstGeom>
+                          <a:ln>
+                            <a:noFill/>
+                          </a:ln>
+                          <a:extLst>
+                            <a:ext uri="{53640926-AAD7-44D8-BBD7-CCE9431645EC}">
+                              <a14:shadowObscured xmlns:a14="http://schemas.microsoft.com/office/drawing/2010/main"/>
+                            </a:ext>
+                          </a:extLst>
+                        </pic:spPr>
+                      </pic:pic>
+                      <pic:pic xmlns:pic="http://schemas.openxmlformats.org/drawingml/2006/picture">
+                        <pic:nvPicPr>
+                          <pic:cNvPr id="491524703" name="Grafik 1"/>
+                          <pic:cNvPicPr>
+                            <a:picLocks noChangeAspect="1"/>
+                          </pic:cNvPicPr>
+                        </pic:nvPicPr>
+                        <pic:blipFill rotWithShape="1">
+                          <a:blip r:embed="rId19">
+                            <a:extLst>
+                              <a:ext uri="{28A0092B-C50C-407E-A947-70E740481C1C}">
+                                <a14:useLocalDpi xmlns:a14="http://schemas.microsoft.com/office/drawing/2010/main" val="0"/>
+                              </a:ext>
+                            </a:extLst>
+                          </a:blip>
+                          <a:srcRect t="2139"/>
+                          <a:stretch>
+                            <a:fillRect/>
+                          </a:stretch>
+                        </pic:blipFill>
+                        <pic:spPr bwMode="auto">
+                          <a:xfrm>
+                            <a:off x="0" y="2373866"/>
+                            <a:ext cx="2066925" cy="829945"/>
+                          </a:xfrm>
+                          <a:prstGeom prst="rect">
+                            <a:avLst/>
+                          </a:prstGeom>
+                          <a:ln>
+                            <a:noFill/>
+                          </a:ln>
+                          <a:extLst>
+                            <a:ext uri="{53640926-AAD7-44D8-BBD7-CCE9431645EC}">
+                              <a14:shadowObscured xmlns:a14="http://schemas.microsoft.com/office/drawing/2010/main"/>
+                            </a:ext>
+                          </a:extLst>
+                        </pic:spPr>
+                      </pic:pic>
+                    </wpg:wgp>
+                  </a:graphicData>
+                </a:graphic>
+              </wp:anchor>
+            </w:drawing>
+          </mc:Choice>
+          <mc:Fallback>
+            <w:pict>
+              <v:group w14:anchorId="42341B18" id="Gruppieren 1" o:spid="_x0000_s1026" style="position:absolute;margin-left:0;margin-top:27.35pt;width:162.85pt;height:361.45pt;z-index:251660288" coordsize="20681,45901" o:gfxdata="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">
+                <v:shapetype id="_x0000_t75" coordsize="21600,21600" o:spt="75" o:preferrelative="t" path="m@4@5l@4@11@9@11@9@5xe" filled="f" stroked="f">
+                  <v:stroke joinstyle="miter"/>
+                  <v:formulas>
+                    <v:f eqn="if lineDrawn pixelLineWidth 0"/>
+                    <v:f eqn="sum @0 1 0"/>
+                    <v:f eqn="sum 0 0 @1"/>
+                    <v:f eqn="prod @2 1 2"/>
+                    <v:f eqn="prod @3 21600 pixelWidth"/>
+                    <v:f eqn="prod @3 21600 pixelHeight"/>
+                    <v:f eqn="sum @0 0 1"/>
+                    <v:f eqn="prod @6 1 2"/>
+                    <v:f eqn="prod @7 21600 pixelWidth"/>
+                    <v:f eqn="sum @8 21600 0"/>
+                    <v:f eqn="prod @7 21600 pixelHeight"/>
+                    <v:f eqn="sum @10 21600 0"/>
+                  </v:formulas>
+                  <v:path o:extrusionok="f" gradientshapeok="t" o:connecttype="rect"/>
+                  <o:lock v:ext="edit" aspectratio="t"/>
+                </v:shapetype>
+                <v:shape id="Grafik 1" o:spid="_x0000_s1027" type="#_x0000_t75" alt="Ein Bild, das Text, Screenshot, Schrift enthält.&#10;&#10;KI-generierte Inhalte können fehlerhaft sein." style="position:absolute;width:20681;height:23907;visibility:visible;mso-wrap-style:square" o:gfxdata="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">
+                  <v:imagedata r:id="rId20" o:title="Ein Bild, das Text, Screenshot, Schrift enthält.&#10;&#10;KI-generierte Inhalte können fehlerhaft sein"/>
+                </v:shape>
+                <v:shape id="Grafik 1" o:spid="_x0000_s1028" type="#_x0000_t75" alt="Ein Bild, das Text, Screenshot, Schrift enthält.&#10;&#10;KI-generierte Inhalte können fehlerhaft sein." style="position:absolute;top:22368;width:20681;height:23533;visibility:visible;mso-wrap-style:square" o:gfxdata="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">
+                  <v:imagedata r:id="rId21" o:title="Ein Bild, das Text, Screenshot, Schrift enthält.&#10;&#10;KI-generierte Inhalte können fehlerhaft sein" croptop="916f" cropbottom="1f" cropleft="1f" cropright="631f"/>
+                </v:shape>
+                <v:shape id="Grafik 1" o:spid="_x0000_s1029" type="#_x0000_t75" style="position:absolute;top:23738;width:20669;height:8300;visibility:visible;mso-wrap-style:square" o:gfxdata="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">
+                  <v:imagedata r:id="rId22" o:title="" croptop="1402f"/>
+                </v:shape>
+              </v:group>
+            </w:pict>
+          </mc:Fallback>
+        </mc:AlternateContent>
+      </w:r>
+    </w:p>
+    <w:p>
+      <w:pPr>
+        <w:spacing w:before="100" w:beforeAutospacing="1" w:after="100" w:afterAutospacing="1" w:line="240" w:lineRule="auto"/>
+        <w:outlineLvl w:val="0"/>
+        <w:rPr>
+          <w:rFonts w:cstheme="minorHAnsi"/>
+        </w:rPr>
+      </w:pPr>
+    </w:p>
+    <w:p>
+      <w:pPr>
+        <w:spacing w:before="100" w:beforeAutospacing="1" w:after="100" w:afterAutospacing="1" w:line="240" w:lineRule="auto"/>
+        <w:outlineLvl w:val="0"/>
+        <w:rPr>
+          <w:rFonts w:cstheme="minorHAnsi"/>
+        </w:rPr>
+      </w:pPr>
+    </w:p>
+    <w:p>
+      <w:pPr>
+        <w:spacing w:before="100" w:beforeAutospacing="1" w:after="100" w:afterAutospacing="1" w:line="240" w:lineRule="auto"/>
+        <w:outlineLvl w:val="0"/>
+        <w:rPr>
+          <w:rFonts w:cstheme="minorHAnsi"/>
+        </w:rPr>
+      </w:pPr>
+    </w:p>
+    <w:p>
+      <w:pPr>
+        <w:spacing w:before="100" w:beforeAutospacing="1" w:after="100" w:afterAutospacing="1" w:line="240" w:lineRule="auto"/>
+        <w:outlineLvl w:val="0"/>
+        <w:rPr>
+          <w:rFonts w:cstheme="minorHAnsi"/>
+        </w:rPr>
+      </w:pPr>
+    </w:p>
+    <w:p>
+      <w:pPr>
+        <w:spacing w:before="100" w:beforeAutospacing="1" w:after="100" w:afterAutospacing="1" w:line="240" w:lineRule="auto"/>
+        <w:outlineLvl w:val="0"/>
+        <w:rPr>
+          <w:rFonts w:cstheme="minorHAnsi"/>
+        </w:rPr>
+      </w:pPr>
+    </w:p>
+    <w:p>
+      <w:pPr>
+        <w:spacing w:before="100" w:beforeAutospacing="1" w:after="100" w:afterAutospacing="1" w:line="240" w:lineRule="auto"/>
+        <w:outlineLvl w:val="0"/>
+        <w:rPr>
+          <w:rFonts w:cstheme="minorHAnsi"/>
+        </w:rPr>
+      </w:pPr>
+    </w:p>
+    <w:p>
+      <w:pPr>
+        <w:spacing w:before="100" w:beforeAutospacing="1" w:after="100" w:afterAutospacing="1" w:line="240" w:lineRule="auto"/>
+        <w:outlineLvl w:val="0"/>
+        <w:rPr>
+          <w:rFonts w:cstheme="minorHAnsi"/>
+        </w:rPr>
+      </w:pPr>
+    </w:p>
+    <w:p>
+      <w:pPr>
+        <w:spacing w:before="100" w:beforeAutospacing="1" w:after="100" w:afterAutospacing="1" w:line="240" w:lineRule="auto"/>
+        <w:outlineLvl w:val="0"/>
+        <w:rPr>
+          <w:rFonts w:cstheme="minorHAnsi"/>
+        </w:rPr>
+      </w:pPr>
+    </w:p>
+    <w:p>
+      <w:pPr>
+        <w:spacing w:before="100" w:beforeAutospacing="1" w:after="100" w:afterAutospacing="1" w:line="240" w:lineRule="auto"/>
+        <w:outlineLvl w:val="0"/>
+        <w:rPr>
+          <w:rFonts w:cstheme="minorHAnsi"/>
+        </w:rPr>
+      </w:pPr>
+    </w:p>
+    <w:p>
+      <w:pPr>
+        <w:spacing w:before="100" w:beforeAutospacing="1" w:after="100" w:afterAutospacing="1" w:line="240" w:lineRule="auto"/>
+        <w:outlineLvl w:val="0"/>
+        <w:rPr>
+          <w:rFonts w:cstheme="minorHAnsi"/>
+        </w:rPr>
+      </w:pPr>
+    </w:p>
+    <w:p>
+      <w:pPr>
+        <w:spacing w:before="100" w:beforeAutospacing="1" w:after="100" w:afterAutospacing="1" w:line="240" w:lineRule="auto"/>
+        <w:outlineLvl w:val="0"/>
+        <w:rPr>
+          <w:rFonts w:cstheme="minorHAnsi"/>
+        </w:rPr>
+      </w:pPr>
+    </w:p>
+    <w:p>
+      <w:pPr>
+        <w:spacing w:before="100" w:beforeAutospacing="1" w:after="100" w:afterAutospacing="1" w:line="240" w:lineRule="auto"/>
+        <w:outlineLvl w:val="0"/>
+        <w:rPr>
+          <w:rFonts w:cstheme="minorHAnsi"/>
+        </w:rPr>
+      </w:pPr>
+    </w:p>
+    <w:p>
+      <w:pPr>
+        <w:spacing w:before="100" w:beforeAutospacing="1" w:after="100" w:afterAutospacing="1" w:line="240" w:lineRule="auto"/>
+        <w:outlineLvl w:val="0"/>
+        <w:rPr>
+          <w:rFonts w:cstheme="minorHAnsi"/>
+        </w:rPr>
+      </w:pPr>
+    </w:p>
+    <w:p>
+      <w:pPr>
+        <w:rPr>
+          <w:rFonts w:cstheme="minorHAnsi"/>
+        </w:rPr>
+      </w:pPr>
+      <w:r>
+        <w:rPr>
+          <w:rFonts w:cstheme="minorHAnsi"/>
+        </w:rPr>
+        <w:br w:type="page"/>
+      </w:r>
+    </w:p>
+    <w:p>
+      <w:pPr>
+        <w:rPr>
+          <w:rFonts w:cstheme="minorHAnsi"/>
+        </w:rPr>
+      </w:pPr>
+      <w:r>
+        <w:rPr>
+          <w:rFonts w:cstheme="minorHAnsi"/>
+        </w:rPr>
+        <w:lastRenderedPageBreak/>
+        <w:t xml:space="preserve">Erklärung der </w:t>
+      </w:r>
+      <w:proofErr w:type="spellStart"/>
+      <w:r>
+        <w:rPr>
+          <w:rFonts w:cstheme="minorHAnsi"/>
+        </w:rPr>
+        <w:t>yml</w:t>
+      </w:r>
+      <w:proofErr w:type="spellEnd"/>
+      <w:r>
+        <w:rPr>
+          <w:rFonts w:cstheme="minorHAnsi"/>
+        </w:rPr>
+        <w:t>:</w:t>
+      </w:r>
+    </w:p>
+    <w:p>
+      <w:pPr>
+        <w:rPr>
+          <w:rFonts w:cstheme="minorHAnsi"/>
+          <w:b/>
+          <w:bCs/>
+        </w:rPr>
+      </w:pPr>
+      <w:proofErr w:type="spellStart"/>
+      <w:r>
+        <w:rPr>
+          <w:rFonts w:cstheme="minorHAnsi"/>
+          <w:b/>
+          <w:bCs/>
+        </w:rPr>
+        <w:t>version</w:t>
+      </w:r>
+      <w:proofErr w:type="spellEnd"/>
+      <w:r>
+        <w:rPr>
+          <w:rFonts w:cstheme="minorHAnsi"/>
+          <w:b/>
+          <w:bCs/>
+        </w:rPr>
+        <w:t>: '3.8'</w:t>
+      </w:r>
+    </w:p>
+    <w:p>
+      <w:pPr>
+        <w:numPr>
+          <w:ilvl w:val="0"/>
+          <w:numId w:val="44"/>
+        </w:numPr>
+        <w:rPr>
+          <w:rFonts w:cstheme="minorHAnsi"/>
+        </w:rPr>
+      </w:pPr>
+      <w:r>
+        <w:rPr>
+          <w:rFonts w:cstheme="minorHAnsi"/>
+        </w:rPr>
+        <w:t xml:space="preserve">Gibt die Version des Docker </w:t>
+      </w:r>
+      <w:proofErr w:type="spellStart"/>
+      <w:r>
+        <w:rPr>
+          <w:rFonts w:cstheme="minorHAnsi"/>
+        </w:rPr>
+        <w:t>Compose</w:t>
+      </w:r>
+      <w:proofErr w:type="spellEnd"/>
+      <w:r>
+        <w:rPr>
+          <w:rFonts w:cstheme="minorHAnsi"/>
+        </w:rPr>
+        <w:t xml:space="preserve"> Dateiformats an.</w:t>
+      </w:r>
+    </w:p>
+    <w:p>
+      <w:pPr>
+        <w:numPr>
+          <w:ilvl w:val="0"/>
+          <w:numId w:val="44"/>
+        </w:numPr>
+        <w:rPr>
+          <w:rFonts w:cstheme="minorHAnsi"/>
+        </w:rPr>
+      </w:pPr>
+      <w:r>
+        <w:rPr>
+          <w:rFonts w:cstheme="minorHAnsi"/>
+        </w:rPr>
+        <w:t xml:space="preserve">Version 3.8 ist </w:t>
+      </w:r>
+      <w:proofErr w:type="gramStart"/>
+      <w:r>
+        <w:rPr>
+          <w:rFonts w:cstheme="minorHAnsi"/>
+        </w:rPr>
+        <w:t>eine relativ</w:t>
+      </w:r>
+      <w:proofErr w:type="gramEnd"/>
+      <w:r>
+        <w:rPr>
+          <w:rFonts w:cstheme="minorHAnsi"/>
+        </w:rPr>
+        <w:t xml:space="preserve"> aktuelle Version mit guten Features.</w:t>
+      </w:r>
+    </w:p>
+    <w:p>
+      <w:pPr>
+        <w:numPr>
+          <w:ilvl w:val="0"/>
+          <w:numId w:val="44"/>
+        </w:numPr>
+        <w:rPr>
+          <w:rFonts w:cstheme="minorHAnsi"/>
+        </w:rPr>
+      </w:pPr>
+      <w:r>
+        <w:rPr>
+          <w:rFonts w:cstheme="minorHAnsi"/>
+        </w:rPr>
+        <w:t>Hinweis: Ab Version 3 ist die Versionsangabe optional, aber sie hilft, die Kompatibilität sicherzustellen.</w:t>
+      </w:r>
+    </w:p>
+    <w:p>
+      <w:pPr>
+        <w:rPr>
+          <w:rFonts w:cstheme="minorHAnsi"/>
+        </w:rPr>
+      </w:pPr>
+      <w:r>
+        <w:rPr>
+          <w:rFonts w:cstheme="minorHAnsi"/>
+        </w:rPr>
+        <w:pict w14:anchorId="4E1C9A77">
+          <v:rect id="_x0000_i1040" style="width:0;height:1.5pt" o:hralign="center" o:hrstd="t" o:hr="t" fillcolor="#a0a0a0" stroked="f"/>
+        </w:pict>
+      </w:r>
+    </w:p>
+    <w:p>
+      <w:pPr>
+        <w:rPr>
+          <w:rFonts w:cstheme="minorHAnsi"/>
+          <w:b/>
+          <w:bCs/>
+        </w:rPr>
+      </w:pPr>
+      <w:proofErr w:type="spellStart"/>
+      <w:r>
+        <w:rPr>
+          <w:rFonts w:cstheme="minorHAnsi"/>
+          <w:b/>
+          <w:bCs/>
+        </w:rPr>
+        <w:t>services</w:t>
+      </w:r>
+      <w:proofErr w:type="spellEnd"/>
+      <w:r>
+        <w:rPr>
+          <w:rFonts w:cstheme="minorHAnsi"/>
+          <w:b/>
+          <w:bCs/>
+        </w:rPr>
+        <w:t>:</w:t>
+      </w:r>
+    </w:p>
+    <w:p>
+      <w:pPr>
+        <w:numPr>
+          <w:ilvl w:val="0"/>
+          <w:numId w:val="45"/>
+        </w:numPr>
+        <w:rPr>
+          <w:rFonts w:cstheme="minorHAnsi"/>
+        </w:rPr>
+      </w:pPr>
+      <w:r>
+        <w:rPr>
+          <w:rFonts w:cstheme="minorHAnsi"/>
+        </w:rPr>
+        <w:t>Definiert die einzelnen Container, die zusammen in deinem Setup laufen.</w:t>
+      </w:r>
+    </w:p>
+    <w:p>
+      <w:pPr>
+        <w:rPr>
+          <w:rFonts w:cstheme="minorHAnsi"/>
+        </w:rPr>
+      </w:pPr>
+      <w:r>
+        <w:rPr>
+          <w:rFonts w:cstheme="minorHAnsi"/>
+        </w:rPr>
+        <w:drawing>
+          <wp:inline distT="0" distB="0" distL="0" distR="0" wp14:anchorId="08F7058E" wp14:editId="2A3F98FD">
+            <wp:extent cx="1369952" cy="1605413"/>
+            <wp:effectExtent l="0" t="0" r="1905" b="0"/>
+            <wp:docPr id="110537616" name="Grafik 1" descr="Ein Bild, das Text, Screenshot, Schrift enthält.&#10;&#10;KI-generierte Inhalte können fehlerhaft sein."/>
+            <wp:cNvGraphicFramePr>
+              <a:graphicFrameLocks xmlns:a="http://schemas.openxmlformats.org/drawingml/2006/main" noChangeAspect="1"/>
+            </wp:cNvGraphicFramePr>
+            <a:graphic xmlns:a="http://schemas.openxmlformats.org/drawingml/2006/main">
+              <a:graphicData uri="http://schemas.openxmlformats.org/drawingml/2006/picture">
+                <pic:pic xmlns:pic="http://schemas.openxmlformats.org/drawingml/2006/picture">
+                  <pic:nvPicPr>
+                    <pic:cNvPr id="110537616" name="Grafik 1" descr="Ein Bild, das Text, Screenshot, Schrift enthält.&#10;&#10;KI-generierte Inhalte können fehlerhaft sein."/>
+                    <pic:cNvPicPr/>
+                  </pic:nvPicPr>
+                  <pic:blipFill>
+                    <a:blip r:embed="rId23"/>
+                    <a:stretch>
+                      <a:fillRect/>
+                    </a:stretch>
+                  </pic:blipFill>
+                  <pic:spPr>
+                    <a:xfrm>
+                      <a:off x="0" y="0"/>
+                      <a:ext cx="1375331" cy="1611717"/>
+                    </a:xfrm>
+                    <a:prstGeom prst="rect">
+                      <a:avLst/>
+                    </a:prstGeom>
+                  </pic:spPr>
+                </pic:pic>
+              </a:graphicData>
+            </a:graphic>
+          </wp:inline>
+        </w:drawing>
+      </w:r>
+      <w:r>
+        <w:rPr>
+          <w:rFonts w:ascii="Times New Roman" w:eastAsia="Times New Roman" w:hAnsi="Symbol" w:cs="Times New Roman"/>
+          <w:sz w:val="24"/>
+          <w:szCs w:val="24"/>
+          <w:lang w:eastAsia="de-DE"/>
+        </w:rPr>
+        <w:t xml:space="preserve"> </w:t>
+      </w:r>
+    </w:p>
+    <w:p>
+      <w:pPr>
+        <w:rPr>
+          <w:rFonts w:cstheme="minorHAnsi"/>
+        </w:rPr>
+      </w:pPr>
+      <w:proofErr w:type="spellStart"/>
+      <w:r>
+        <w:rPr>
+          <w:rFonts w:cstheme="minorHAnsi"/>
+          <w:b/>
+          <w:bCs/>
+        </w:rPr>
+        <w:t>image</w:t>
+      </w:r>
+      <w:proofErr w:type="spellEnd"/>
+      <w:r>
+        <w:rPr>
+          <w:rFonts w:cstheme="minorHAnsi"/>
+          <w:b/>
+          <w:bCs/>
+        </w:rPr>
+        <w:t>: mysql:8</w:t>
+      </w:r>
+    </w:p>
+    <w:p>
+      <w:pPr>
+        <w:numPr>
+          <w:ilvl w:val="0"/>
+          <w:numId w:val="46"/>
+        </w:numPr>
+        <w:rPr>
+          <w:rFonts w:cstheme="minorHAnsi"/>
+        </w:rPr>
+      </w:pPr>
+      <w:r>
+        <w:rPr>
+          <w:rFonts w:cstheme="minorHAnsi"/>
+        </w:rPr>
+        <w:t>Nutzt das offizielle MySQL Image in Version 8 aus Docker Hub.</w:t>
+      </w:r>
+    </w:p>
+    <w:p>
+      <w:pPr>
+        <w:rPr>
+          <w:rFonts w:cstheme="minorHAnsi"/>
+        </w:rPr>
+      </w:pPr>
+      <w:proofErr w:type="spellStart"/>
+      <w:r>
+        <w:rPr>
+          <w:rFonts w:cstheme="minorHAnsi"/>
+          <w:b/>
+          <w:bCs/>
+        </w:rPr>
+        <w:t>container_name</w:t>
+      </w:r>
+      <w:proofErr w:type="spellEnd"/>
+      <w:r>
+        <w:rPr>
+          <w:rFonts w:cstheme="minorHAnsi"/>
+          <w:b/>
+          <w:bCs/>
+        </w:rPr>
+        <w:t xml:space="preserve">: </w:t>
+      </w:r>
+      <w:proofErr w:type="spellStart"/>
+      <w:r>
+        <w:rPr>
+          <w:rFonts w:cstheme="minorHAnsi"/>
+          <w:b/>
+          <w:bCs/>
+        </w:rPr>
+        <w:t>swaglabs-db</w:t>
+      </w:r>
+      <w:proofErr w:type="spellEnd"/>
+    </w:p>
+    <w:p>
+      <w:pPr>
+        <w:numPr>
+          <w:ilvl w:val="0"/>
+          <w:numId w:val="47"/>
+        </w:numPr>
+        <w:rPr>
+          <w:rFonts w:cstheme="minorHAnsi"/>
+        </w:rPr>
+      </w:pPr>
+      <w:r>
+        <w:rPr>
+          <w:rFonts w:cstheme="minorHAnsi"/>
+        </w:rPr>
+        <w:t>Gibt dem Container einen festen Namen, damit du ihn leichter findest.</w:t>
+      </w:r>
+    </w:p>
+    <w:p>
+      <w:pPr>
+        <w:rPr>
+          <w:rFonts w:cstheme="minorHAnsi"/>
+        </w:rPr>
+      </w:pPr>
+      <w:proofErr w:type="spellStart"/>
+      <w:r>
+        <w:rPr>
+          <w:rFonts w:cstheme="minorHAnsi"/>
+          <w:b/>
+          <w:bCs/>
+        </w:rPr>
+        <w:t>restart</w:t>
+      </w:r>
+      <w:proofErr w:type="spellEnd"/>
+      <w:r>
+        <w:rPr>
+          <w:rFonts w:cstheme="minorHAnsi"/>
+          <w:b/>
+          <w:bCs/>
+        </w:rPr>
+        <w:t xml:space="preserve">: </w:t>
+      </w:r>
+      <w:proofErr w:type="spellStart"/>
+      <w:r>
+        <w:rPr>
+          <w:rFonts w:cstheme="minorHAnsi"/>
+          <w:b/>
+          <w:bCs/>
+        </w:rPr>
+        <w:t>always</w:t>
+      </w:r>
+      <w:proofErr w:type="spellEnd"/>
+    </w:p>
+    <w:p>
+      <w:pPr>
+        <w:numPr>
+          <w:ilvl w:val="0"/>
+          <w:numId w:val="48"/>
+        </w:numPr>
+        <w:rPr>
+          <w:rFonts w:cstheme="minorHAnsi"/>
+        </w:rPr>
+      </w:pPr>
+      <w:r>
+        <w:rPr>
+          <w:rFonts w:cstheme="minorHAnsi"/>
+        </w:rPr>
+        <w:t>Der Container wird automatisch neu gestartet, falls er abstürzt oder Docker neu startet.</w:t>
+      </w:r>
+    </w:p>
+    <w:p>
+      <w:pPr>
+        <w:rPr>
+          <w:rFonts w:cstheme="minorHAnsi"/>
+        </w:rPr>
+      </w:pPr>
+      <w:proofErr w:type="spellStart"/>
+      <w:r>
+        <w:rPr>
+          <w:rFonts w:cstheme="minorHAnsi"/>
+          <w:b/>
+          <w:bCs/>
+        </w:rPr>
+        <w:t>environment</w:t>
+      </w:r>
+      <w:proofErr w:type="spellEnd"/>
+      <w:r>
+        <w:rPr>
+          <w:rFonts w:cstheme="minorHAnsi"/>
+          <w:b/>
+          <w:bCs/>
+        </w:rPr>
+        <w:t>:</w:t>
+      </w:r>
+    </w:p>
+    <w:p>
+      <w:pPr>
+        <w:numPr>
+          <w:ilvl w:val="0"/>
+          <w:numId w:val="49"/>
+        </w:numPr>
+        <w:rPr>
+          <w:rFonts w:cstheme="minorHAnsi"/>
+        </w:rPr>
+      </w:pPr>
+      <w:r>
+        <w:rPr>
+          <w:rFonts w:cstheme="minorHAnsi"/>
+        </w:rPr>
+        <w:t>Hier werden Umgebungsvariablen an den MySQL-Container übergeben:</w:t>
+      </w:r>
+    </w:p>
+    <w:p>
+      <w:pPr>
+        <w:numPr>
+          <w:ilvl w:val="1"/>
+          <w:numId w:val="49"/>
+        </w:numPr>
+        <w:rPr>
+          <w:rFonts w:cstheme="minorHAnsi"/>
+        </w:rPr>
+      </w:pPr>
+      <w:r>
+        <w:rPr>
+          <w:rFonts w:cstheme="minorHAnsi"/>
+        </w:rPr>
+        <w:t>MYSQL_ROOT_PASSWORD: Passwort für den MySQL Root-User (wichtig!)</w:t>
+      </w:r>
+    </w:p>
+    <w:p>
+      <w:pPr>
+        <w:numPr>
+          <w:ilvl w:val="1"/>
+          <w:numId w:val="49"/>
+        </w:numPr>
+        <w:rPr>
+          <w:rFonts w:cstheme="minorHAnsi"/>
+        </w:rPr>
+      </w:pPr>
+      <w:r>
+        <w:rPr>
+          <w:rFonts w:cstheme="minorHAnsi"/>
+        </w:rPr>
+        <w:t>MYSQL_DATABASE: Name der automatisch erstellten Datenbank (</w:t>
+      </w:r>
+      <w:proofErr w:type="spellStart"/>
+      <w:r>
+        <w:rPr>
+          <w:rFonts w:cstheme="minorHAnsi"/>
+        </w:rPr>
+        <w:t>swaglabs</w:t>
+      </w:r>
+      <w:proofErr w:type="spellEnd"/>
+      <w:r>
+        <w:rPr>
+          <w:rFonts w:cstheme="minorHAnsi"/>
+        </w:rPr>
+        <w:t>)</w:t>
+      </w:r>
+    </w:p>
+    <w:p>
+      <w:pPr>
+        <w:numPr>
+          <w:ilvl w:val="1"/>
+          <w:numId w:val="49"/>
+        </w:numPr>
+        <w:rPr>
+          <w:rFonts w:cstheme="minorHAnsi"/>
+        </w:rPr>
+      </w:pPr>
+      <w:r>
+        <w:rPr>
+          <w:rFonts w:cstheme="minorHAnsi"/>
+        </w:rPr>
+        <w:t>MYSQL_USER und MYSQL_PASSWORD: Ein neuer User mit diesen Zugangsdaten wird erstellt und erhält Zugriff auf die genannte Datenbank.</w:t>
+      </w:r>
+    </w:p>
+    <w:p>
+      <w:pPr>
+        <w:rPr>
+          <w:rFonts w:cstheme="minorHAnsi"/>
+        </w:rPr>
+      </w:pPr>
+      <w:proofErr w:type="spellStart"/>
+      <w:r>
+        <w:rPr>
+          <w:rFonts w:cstheme="minorHAnsi"/>
+          <w:b/>
+          <w:bCs/>
+        </w:rPr>
+        <w:t>ports</w:t>
+      </w:r>
+      <w:proofErr w:type="spellEnd"/>
+      <w:r>
+        <w:rPr>
+          <w:rFonts w:cstheme="minorHAnsi"/>
+          <w:b/>
+          <w:bCs/>
+        </w:rPr>
+        <w:t>:</w:t>
+      </w:r>
+    </w:p>
+    <w:p>
+      <w:pPr>
+        <w:numPr>
+          <w:ilvl w:val="0"/>
+          <w:numId w:val="50"/>
+        </w:numPr>
+        <w:rPr>
+          <w:rFonts w:cstheme="minorHAnsi"/>
+        </w:rPr>
+      </w:pPr>
+      <w:r>
+        <w:rPr>
+          <w:rFonts w:cstheme="minorHAnsi"/>
+        </w:rPr>
+        <w:t>"3306:3306" bedeutet, dass Port 3306 des Hosts (dein Rechner) auf Port 3306 des Containers weitergeleitet wird.</w:t>
+      </w:r>
+    </w:p>
+    <w:p>
+      <w:pPr>
+        <w:numPr>
+          <w:ilvl w:val="0"/>
+          <w:numId w:val="50"/>
+        </w:numPr>
+        <w:rPr>
+          <w:rFonts w:cstheme="minorHAnsi"/>
+        </w:rPr>
+      </w:pPr>
+      <w:r>
+        <w:rPr>
+          <w:rFonts w:cstheme="minorHAnsi"/>
+        </w:rPr>
+        <w:t>Dadurch kannst du lokal oder aus anderen Containern auf MySQL zugreifen.</w:t>
+      </w:r>
+    </w:p>
+    <w:p>
+      <w:pPr>
+        <w:rPr>
+          <w:rFonts w:cstheme="minorHAnsi"/>
+        </w:rPr>
+      </w:pPr>
+      <w:proofErr w:type="spellStart"/>
+      <w:r>
+        <w:rPr>
+          <w:rFonts w:cstheme="minorHAnsi"/>
+          <w:b/>
+          <w:bCs/>
+        </w:rPr>
+        <w:t>volumes</w:t>
+      </w:r>
+      <w:proofErr w:type="spellEnd"/>
+      <w:r>
+        <w:rPr>
+          <w:rFonts w:cstheme="minorHAnsi"/>
+          <w:b/>
+          <w:bCs/>
+        </w:rPr>
+        <w:t>:</w:t>
+      </w:r>
+    </w:p>
+    <w:p>
+      <w:pPr>
+        <w:numPr>
+          <w:ilvl w:val="0"/>
+          <w:numId w:val="51"/>
+        </w:numPr>
+        <w:rPr>
+          <w:rFonts w:cstheme="minorHAnsi"/>
+        </w:rPr>
+      </w:pPr>
+      <w:proofErr w:type="spellStart"/>
+      <w:r>
+        <w:rPr>
+          <w:rFonts w:cstheme="minorHAnsi"/>
+        </w:rPr>
+        <w:lastRenderedPageBreak/>
+        <w:t>db_data</w:t>
+      </w:r>
+      <w:proofErr w:type="spellEnd"/>
+      <w:r>
+        <w:rPr>
+          <w:rFonts w:cstheme="minorHAnsi"/>
+        </w:rPr>
+        <w:t>:/</w:t>
+      </w:r>
+      <w:proofErr w:type="spellStart"/>
+      <w:r>
+        <w:rPr>
+          <w:rFonts w:cstheme="minorHAnsi"/>
+        </w:rPr>
+        <w:t>var</w:t>
+      </w:r>
+      <w:proofErr w:type="spellEnd"/>
+      <w:r>
+        <w:rPr>
+          <w:rFonts w:cstheme="minorHAnsi"/>
+        </w:rPr>
+        <w:t>/</w:t>
+      </w:r>
+      <w:proofErr w:type="spellStart"/>
+      <w:r>
+        <w:rPr>
+          <w:rFonts w:cstheme="minorHAnsi"/>
+        </w:rPr>
+        <w:t>lib</w:t>
+      </w:r>
+      <w:proofErr w:type="spellEnd"/>
+      <w:r>
+        <w:rPr>
+          <w:rFonts w:cstheme="minorHAnsi"/>
+        </w:rPr>
+        <w:t>/</w:t>
+      </w:r>
+      <w:proofErr w:type="spellStart"/>
+      <w:r>
+        <w:rPr>
+          <w:rFonts w:cstheme="minorHAnsi"/>
+        </w:rPr>
+        <w:t>mysql</w:t>
+      </w:r>
+      <w:proofErr w:type="spellEnd"/>
+    </w:p>
+    <w:p>
+      <w:pPr>
+        <w:numPr>
+          <w:ilvl w:val="0"/>
+          <w:numId w:val="51"/>
+        </w:numPr>
+        <w:rPr>
+          <w:rFonts w:cstheme="minorHAnsi"/>
+        </w:rPr>
+      </w:pPr>
+      <w:r>
+        <w:rPr>
+          <w:rFonts w:cstheme="minorHAnsi"/>
+        </w:rPr>
+        <w:t xml:space="preserve">Ein Docker Volume namens </w:t>
+      </w:r>
+      <w:proofErr w:type="spellStart"/>
+      <w:r>
+        <w:rPr>
+          <w:rFonts w:cstheme="minorHAnsi"/>
+        </w:rPr>
+        <w:t>db_data</w:t>
+      </w:r>
+      <w:proofErr w:type="spellEnd"/>
+      <w:r>
+        <w:rPr>
+          <w:rFonts w:cstheme="minorHAnsi"/>
+        </w:rPr>
+        <w:t xml:space="preserve"> wird auf den Datenordner von MySQL im Container gemountet.</w:t>
+      </w:r>
+    </w:p>
+    <w:p>
+      <w:pPr>
+        <w:numPr>
+          <w:ilvl w:val="0"/>
+          <w:numId w:val="51"/>
+        </w:numPr>
+        <w:rPr>
+          <w:rFonts w:cstheme="minorHAnsi"/>
+        </w:rPr>
+      </w:pPr>
+      <w:r>
+        <w:rPr>
+          <w:rFonts w:cstheme="minorHAnsi"/>
+        </w:rPr>
+        <w:t>So bleiben deine Daten persistent, auch wenn der Container gelöscht wird.</w:t>
+      </w:r>
+    </w:p>
+    <w:p>
+      <w:pPr>
+        <w:rPr>
+          <w:rFonts w:cstheme="minorHAnsi"/>
+        </w:rPr>
+      </w:pPr>
+      <w:r>
+        <w:rPr>
+          <w:rFonts w:cstheme="minorHAnsi"/>
+        </w:rPr>
+        <w:drawing>
+          <wp:inline distT="0" distB="0" distL="0" distR="0" wp14:anchorId="561B7C54" wp14:editId="2B12D376">
+            <wp:extent cx="1176509" cy="1090554"/>
+            <wp:effectExtent l="0" t="0" r="5080" b="0"/>
+            <wp:docPr id="996807136" name="Grafik 1" descr="Ein Bild, das Text, Screenshot, Schrift enthält.&#10;&#10;KI-generierte Inhalte können fehlerhaft sein."/>
+            <wp:cNvGraphicFramePr>
+              <a:graphicFrameLocks xmlns:a="http://schemas.openxmlformats.org/drawingml/2006/main" noChangeAspect="1"/>
+            </wp:cNvGraphicFramePr>
+            <a:graphic xmlns:a="http://schemas.openxmlformats.org/drawingml/2006/main">
+              <a:graphicData uri="http://schemas.openxmlformats.org/drawingml/2006/picture">
+                <pic:pic xmlns:pic="http://schemas.openxmlformats.org/drawingml/2006/picture">
+                  <pic:nvPicPr>
+                    <pic:cNvPr id="996807136" name="Grafik 1" descr="Ein Bild, das Text, Screenshot, Schrift enthält.&#10;&#10;KI-generierte Inhalte können fehlerhaft sein."/>
+                    <pic:cNvPicPr/>
+                  </pic:nvPicPr>
+                  <pic:blipFill>
+                    <a:blip r:embed="rId24"/>
+                    <a:stretch>
+                      <a:fillRect/>
+                    </a:stretch>
+                  </pic:blipFill>
+                  <pic:spPr>
+                    <a:xfrm>
+                      <a:off x="0" y="0"/>
+                      <a:ext cx="1185757" cy="1099126"/>
+                    </a:xfrm>
+                    <a:prstGeom prst="rect">
+                      <a:avLst/>
+                    </a:prstGeom>
+                  </pic:spPr>
+                </pic:pic>
+              </a:graphicData>
+            </a:graphic>
+          </wp:inline>
+        </w:drawing>
+      </w:r>
+    </w:p>
+    <w:p>
+      <w:pPr>
+        <w:rPr>
+          <w:rFonts w:cstheme="minorHAnsi"/>
+        </w:rPr>
+      </w:pPr>
+      <w:proofErr w:type="spellStart"/>
+      <w:r>
+        <w:rPr>
+          <w:rFonts w:cstheme="minorHAnsi"/>
+          <w:b/>
+          <w:bCs/>
+        </w:rPr>
+        <w:t>image</w:t>
+      </w:r>
+      <w:proofErr w:type="spellEnd"/>
+      <w:r>
+        <w:rPr>
+          <w:rFonts w:cstheme="minorHAnsi"/>
+          <w:b/>
+          <w:bCs/>
+        </w:rPr>
+        <w:t xml:space="preserve">: </w:t>
+      </w:r>
+      <w:proofErr w:type="spellStart"/>
+      <w:r>
+        <w:rPr>
+          <w:rFonts w:cstheme="minorHAnsi"/>
+          <w:b/>
+          <w:bCs/>
+        </w:rPr>
+        <w:t>phpmyadmin</w:t>
+      </w:r>
+      <w:proofErr w:type="spellEnd"/>
+      <w:r>
+        <w:rPr>
+          <w:rFonts w:cstheme="minorHAnsi"/>
+          <w:b/>
+          <w:bCs/>
+        </w:rPr>
+        <w:t>/</w:t>
+      </w:r>
+      <w:proofErr w:type="spellStart"/>
+      <w:r>
+        <w:rPr>
+          <w:rFonts w:cstheme="minorHAnsi"/>
+          <w:b/>
+          <w:bCs/>
+        </w:rPr>
+        <w:t>phpmyadmin</w:t>
+      </w:r>
+      <w:proofErr w:type="spellEnd"/>
+    </w:p>
+    <w:p>
+      <w:pPr>
+        <w:numPr>
+          <w:ilvl w:val="0"/>
+          <w:numId w:val="52"/>
+        </w:numPr>
+        <w:rPr>
+          <w:rFonts w:cstheme="minorHAnsi"/>
+        </w:rPr>
+      </w:pPr>
+      <w:r>
+        <w:rPr>
+          <w:rFonts w:cstheme="minorHAnsi"/>
+        </w:rPr>
+        <w:t>Offizielles phpMyAdmin Image für die Verwaltung von MySQL über Webbrowser.</w:t>
+      </w:r>
+    </w:p>
+    <w:p>
+      <w:pPr>
+        <w:rPr>
+          <w:rFonts w:cstheme="minorHAnsi"/>
+        </w:rPr>
+      </w:pPr>
+      <w:proofErr w:type="spellStart"/>
+      <w:r>
+        <w:rPr>
+          <w:rFonts w:cstheme="minorHAnsi"/>
+          <w:b/>
+          <w:bCs/>
+        </w:rPr>
+        <w:t>container_name</w:t>
+      </w:r>
+      <w:proofErr w:type="spellEnd"/>
+      <w:r>
+        <w:rPr>
+          <w:rFonts w:cstheme="minorHAnsi"/>
+          <w:b/>
+          <w:bCs/>
+        </w:rPr>
+        <w:t xml:space="preserve">: </w:t>
+      </w:r>
+      <w:proofErr w:type="spellStart"/>
+      <w:r>
+        <w:rPr>
+          <w:rFonts w:cstheme="minorHAnsi"/>
+          <w:b/>
+          <w:bCs/>
+        </w:rPr>
+        <w:t>swaglabs-pma</w:t>
+      </w:r>
+      <w:proofErr w:type="spellEnd"/>
+    </w:p>
+    <w:p>
+      <w:pPr>
+        <w:numPr>
+          <w:ilvl w:val="0"/>
+          <w:numId w:val="53"/>
+        </w:numPr>
+        <w:rPr>
+          <w:rFonts w:cstheme="minorHAnsi"/>
+        </w:rPr>
+      </w:pPr>
+      <w:r>
+        <w:rPr>
+          <w:rFonts w:cstheme="minorHAnsi"/>
+        </w:rPr>
+        <w:t>Fester Containername.</w:t>
+      </w:r>
+    </w:p>
+    <w:p>
+      <w:pPr>
+        <w:rPr>
+          <w:rFonts w:cstheme="minorHAnsi"/>
+        </w:rPr>
+      </w:pPr>
+      <w:proofErr w:type="spellStart"/>
+      <w:r>
+        <w:rPr>
+          <w:rFonts w:cstheme="minorHAnsi"/>
+          <w:b/>
+          <w:bCs/>
+        </w:rPr>
+        <w:t>restart</w:t>
+      </w:r>
+      <w:proofErr w:type="spellEnd"/>
+      <w:r>
+        <w:rPr>
+          <w:rFonts w:cstheme="minorHAnsi"/>
+          <w:b/>
+          <w:bCs/>
+        </w:rPr>
+        <w:t xml:space="preserve">: </w:t>
+      </w:r>
+      <w:proofErr w:type="spellStart"/>
+      <w:r>
+        <w:rPr>
+          <w:rFonts w:cstheme="minorHAnsi"/>
+          <w:b/>
+          <w:bCs/>
+        </w:rPr>
+        <w:t>always</w:t>
+      </w:r>
+      <w:proofErr w:type="spellEnd"/>
+    </w:p>
+    <w:p>
+      <w:pPr>
+        <w:numPr>
+          <w:ilvl w:val="0"/>
+          <w:numId w:val="54"/>
+        </w:numPr>
+        <w:rPr>
+          <w:rFonts w:cstheme="minorHAnsi"/>
+        </w:rPr>
+      </w:pPr>
+      <w:r>
+        <w:rPr>
+          <w:rFonts w:cstheme="minorHAnsi"/>
+        </w:rPr>
+        <w:t>Container wird bei Absturz/Neustart automatisch wieder hochgefahren.</w:t>
+      </w:r>
+    </w:p>
+    <w:p>
+      <w:pPr>
+        <w:rPr>
+          <w:rFonts w:cstheme="minorHAnsi"/>
+        </w:rPr>
+      </w:pPr>
+      <w:proofErr w:type="spellStart"/>
+      <w:r>
+        <w:rPr>
+          <w:rFonts w:cstheme="minorHAnsi"/>
+          <w:b/>
+          <w:bCs/>
+        </w:rPr>
+        <w:t>ports</w:t>
+      </w:r>
+      <w:proofErr w:type="spellEnd"/>
+      <w:r>
+        <w:rPr>
+          <w:rFonts w:cstheme="minorHAnsi"/>
+          <w:b/>
+          <w:bCs/>
+        </w:rPr>
+        <w:t>:</w:t>
+      </w:r>
+    </w:p>
+    <w:p>
+      <w:pPr>
+        <w:numPr>
+          <w:ilvl w:val="0"/>
+          <w:numId w:val="55"/>
+        </w:numPr>
+        <w:rPr>
+          <w:rFonts w:cstheme="minorHAnsi"/>
+        </w:rPr>
+      </w:pPr>
+      <w:r>
+        <w:rPr>
+          <w:rFonts w:cstheme="minorHAnsi"/>
+        </w:rPr>
+        <w:t>"8080:80" bedeutet: Port 8080 deines Hosts wird auf Port 80 des Containers geleitet.</w:t>
+      </w:r>
+    </w:p>
+    <w:p>
+      <w:pPr>
+        <w:numPr>
+          <w:ilvl w:val="0"/>
+          <w:numId w:val="55"/>
+        </w:numPr>
+        <w:rPr>
+          <w:rFonts w:cstheme="minorHAnsi"/>
+        </w:rPr>
+      </w:pPr>
+      <w:r>
+        <w:rPr>
+          <w:rFonts w:cstheme="minorHAnsi"/>
+        </w:rPr>
+        <w:t>Du kannst phpMyAdmin dann im Browser über http://localhost:8080 aufrufen.</w:t>
+      </w:r>
+    </w:p>
+    <w:p>
+      <w:pPr>
+        <w:rPr>
+          <w:rFonts w:cstheme="minorHAnsi"/>
+        </w:rPr>
+      </w:pPr>
+      <w:proofErr w:type="spellStart"/>
+      <w:r>
+        <w:rPr>
+          <w:rFonts w:cstheme="minorHAnsi"/>
+          <w:b/>
+          <w:bCs/>
+        </w:rPr>
+        <w:t>environment</w:t>
+      </w:r>
+      <w:proofErr w:type="spellEnd"/>
+      <w:r>
+        <w:rPr>
+          <w:rFonts w:cstheme="minorHAnsi"/>
+          <w:b/>
+          <w:bCs/>
+        </w:rPr>
+        <w:t>:</w:t>
+      </w:r>
+    </w:p>
+    <w:p>
+      <w:pPr>
+        <w:numPr>
+          <w:ilvl w:val="0"/>
+          <w:numId w:val="56"/>
+        </w:numPr>
+        <w:rPr>
+          <w:rFonts w:cstheme="minorHAnsi"/>
+        </w:rPr>
+      </w:pPr>
+      <w:r>
+        <w:rPr>
+          <w:rFonts w:cstheme="minorHAnsi"/>
+        </w:rPr>
+        <w:t xml:space="preserve">PMA_HOST: </w:t>
+      </w:r>
+      <w:proofErr w:type="spellStart"/>
+      <w:r>
+        <w:rPr>
+          <w:rFonts w:cstheme="minorHAnsi"/>
+        </w:rPr>
+        <w:t>db</w:t>
+      </w:r>
+      <w:proofErr w:type="spellEnd"/>
+    </w:p>
+    <w:p>
+      <w:pPr>
+        <w:numPr>
+          <w:ilvl w:val="1"/>
+          <w:numId w:val="56"/>
+        </w:numPr>
+        <w:rPr>
+          <w:rFonts w:cstheme="minorHAnsi"/>
+        </w:rPr>
+      </w:pPr>
+      <w:r>
+        <w:rPr>
+          <w:rFonts w:cstheme="minorHAnsi"/>
+        </w:rPr>
+        <w:t xml:space="preserve">phpMyAdmin soll sich mit dem MySQL-Container </w:t>
+      </w:r>
+      <w:proofErr w:type="spellStart"/>
+      <w:r>
+        <w:rPr>
+          <w:rFonts w:cstheme="minorHAnsi"/>
+        </w:rPr>
+        <w:t>db</w:t>
+      </w:r>
+      <w:proofErr w:type="spellEnd"/>
+      <w:r>
+        <w:rPr>
+          <w:rFonts w:cstheme="minorHAnsi"/>
+        </w:rPr>
+        <w:t xml:space="preserve"> verbinden (über das interne Docker-Netzwerk).</w:t>
+      </w:r>
+    </w:p>
+    <w:p>
+      <w:pPr>
+        <w:numPr>
+          <w:ilvl w:val="0"/>
+          <w:numId w:val="56"/>
+        </w:numPr>
+        <w:rPr>
+          <w:rFonts w:cstheme="minorHAnsi"/>
+        </w:rPr>
+      </w:pPr>
+      <w:r>
+        <w:rPr>
+          <w:rFonts w:cstheme="minorHAnsi"/>
+        </w:rPr>
+        <w:t>PMA_USER und PMA_PASSWORD: Zugangsdaten für den MySQL-User, mit dem sich phpMyAdmin verbinden soll.</w:t>
+      </w:r>
+    </w:p>
+    <w:p>
+      <w:pPr>
+        <w:rPr>
+          <w:rFonts w:cstheme="minorHAnsi"/>
+        </w:rPr>
+      </w:pPr>
+      <w:r>
+        <w:rPr>
+          <w:rFonts w:cstheme="minorHAnsi"/>
+        </w:rPr>
+        <w:drawing>
+          <wp:inline distT="0" distB="0" distL="0" distR="0" wp14:anchorId="765A6E5A" wp14:editId="28A1CEE6">
+            <wp:extent cx="696970" cy="460423"/>
+            <wp:effectExtent l="0" t="0" r="8255" b="0"/>
+            <wp:docPr id="1972455961" name="Grafik 1" descr="Ein Bild, das Schrift, Text, Grafiken, Design enthält.&#10;&#10;KI-generierte Inhalte können fehlerhaft sein."/>
+            <wp:cNvGraphicFramePr>
+              <a:graphicFrameLocks xmlns:a="http://schemas.openxmlformats.org/drawingml/2006/main" noChangeAspect="1"/>
+            </wp:cNvGraphicFramePr>
+            <a:graphic xmlns:a="http://schemas.openxmlformats.org/drawingml/2006/main">
+              <a:graphicData uri="http://schemas.openxmlformats.org/drawingml/2006/picture">
+                <pic:pic xmlns:pic="http://schemas.openxmlformats.org/drawingml/2006/picture">
+                  <pic:nvPicPr>
+                    <pic:cNvPr id="1972455961" name="Grafik 1" descr="Ein Bild, das Schrift, Text, Grafiken, Design enthält.&#10;&#10;KI-generierte Inhalte können fehlerhaft sein."/>
+                    <pic:cNvPicPr/>
+                  </pic:nvPicPr>
+                  <pic:blipFill>
+                    <a:blip r:embed="rId25"/>
+                    <a:stretch>
+                      <a:fillRect/>
+                    </a:stretch>
+                  </pic:blipFill>
+                  <pic:spPr>
+                    <a:xfrm>
+                      <a:off x="0" y="0"/>
+                      <a:ext cx="700427" cy="462707"/>
+                    </a:xfrm>
+                    <a:prstGeom prst="rect">
+                      <a:avLst/>
+                    </a:prstGeom>
+                  </pic:spPr>
+                </pic:pic>
+              </a:graphicData>
+            </a:graphic>
+          </wp:inline>
+        </w:drawing>
+      </w:r>
+    </w:p>
+    <w:p>
+      <w:pPr>
+        <w:rPr>
+          <w:rFonts w:cstheme="minorHAnsi"/>
+        </w:rPr>
+      </w:pPr>
+      <w:r>
+        <w:rPr>
+          <w:rFonts w:cstheme="minorHAnsi"/>
+        </w:rPr>
+        <w:t xml:space="preserve">Hier definierst du das Volume </w:t>
+      </w:r>
+      <w:proofErr w:type="spellStart"/>
+      <w:r>
+        <w:rPr>
+          <w:rFonts w:cstheme="minorHAnsi"/>
+        </w:rPr>
+        <w:t>db_data</w:t>
+      </w:r>
+      <w:proofErr w:type="spellEnd"/>
+      <w:r>
+        <w:rPr>
+          <w:rFonts w:cstheme="minorHAnsi"/>
+        </w:rPr>
+        <w:t>, das im MySQL-Container genutzt wird.</w:t>
+      </w:r>
+    </w:p>
+    <w:p>
+      <w:pPr>
+        <w:rPr>
+          <w:rFonts w:cstheme="minorHAnsi"/>
+        </w:rPr>
+      </w:pPr>
+      <w:proofErr w:type="spellStart"/>
+      <w:r>
+        <w:rPr>
+          <w:rFonts w:cstheme="minorHAnsi"/>
+        </w:rPr>
+        <w:t>Volumes</w:t>
+      </w:r>
+      <w:proofErr w:type="spellEnd"/>
+      <w:r>
+        <w:rPr>
+          <w:rFonts w:cstheme="minorHAnsi"/>
+        </w:rPr>
+        <w:t xml:space="preserve"> sind persistent und überleben Container-</w:t>
+      </w:r>
+      <w:proofErr w:type="spellStart"/>
+      <w:r>
+        <w:rPr>
+          <w:rFonts w:cstheme="minorHAnsi"/>
+        </w:rPr>
+        <w:t>Neuerstellungen</w:t>
+      </w:r>
+      <w:proofErr w:type="spellEnd"/>
+      <w:r>
+        <w:rPr>
+          <w:rFonts w:cstheme="minorHAnsi"/>
+        </w:rPr>
+        <w:t>.</w:t>
+      </w:r>
+    </w:p>
+    <w:p>
+      <w:pPr>
+        <w:rPr>
+          <w:rFonts w:cstheme="minorHAnsi"/>
+        </w:rPr>
+      </w:pPr>
+      <w:r>
+        <w:rPr>
+          <w:rFonts w:cstheme="minorHAnsi"/>
+        </w:rPr>
+        <w:t>So bleiben deine Daten erhalten.</w:t>
+      </w:r>
+    </w:p>
+    <w:p>
+      <w:pPr>
+        <w:rPr>
+          <w:rFonts w:cstheme="minorHAnsi"/>
+        </w:rPr>
+      </w:pPr>
+      <w:r>
+        <w:rPr>
+          <w:rFonts w:cstheme="minorHAnsi"/>
+        </w:rPr>
+        <w:br w:type="page"/>
+      </w:r>
+    </w:p>
+    <w:p>
+      <w:pPr>
+        <w:rPr>
+          <w:rFonts w:cstheme="minorHAnsi"/>
+        </w:rPr>
+      </w:pPr>
+      <w:r>
+        <w:rPr>
+          <w:rFonts w:cstheme="minorHAnsi"/>
+        </w:rPr>
+        <w:lastRenderedPageBreak/>
+        <w:t xml:space="preserve">bei </w:t>
+      </w:r>
+      <w:proofErr w:type="spellStart"/>
+      <w:r>
+        <w:rPr>
+          <w:rFonts w:cstheme="minorHAnsi"/>
+        </w:rPr>
+        <w:t>volumen</w:t>
+      </w:r>
+      <w:proofErr w:type="spellEnd"/>
+      <w:r>
+        <w:rPr>
+          <w:rFonts w:cstheme="minorHAnsi"/>
+        </w:rPr>
+        <w:t xml:space="preserve"> ist ja </w:t>
+      </w:r>
+      <w:proofErr w:type="spellStart"/>
+      <w:r>
+        <w:rPr>
+          <w:rFonts w:cstheme="minorHAnsi"/>
+        </w:rPr>
+        <w:t>zb</w:t>
+      </w:r>
+      <w:proofErr w:type="spellEnd"/>
+      <w:r>
+        <w:rPr>
+          <w:rFonts w:cstheme="minorHAnsi"/>
+        </w:rPr>
+        <w:t xml:space="preserve"> nichts eingetragen. 1. warum und 2. muss das dann überhaupt </w:t>
+      </w:r>
+      <w:proofErr w:type="gramStart"/>
+      <w:r>
+        <w:rPr>
+          <w:rFonts w:cstheme="minorHAnsi"/>
+        </w:rPr>
+        <w:t>da stehen</w:t>
+      </w:r>
+      <w:proofErr w:type="gramEnd"/>
+    </w:p>
+    <w:p>
+      <w:pPr>
+        <w:rPr>
+          <w:rFonts w:cstheme="minorHAnsi"/>
+        </w:rPr>
+      </w:pPr>
+      <w:r>
+        <w:rPr>
+          <w:rFonts w:cstheme="minorHAnsi"/>
+        </w:rPr>
+        <w:t xml:space="preserve">eine </w:t>
+      </w:r>
+      <w:r>
+        <w:rPr>
+          <w:rFonts w:cstheme="minorHAnsi"/>
+          <w:b/>
+          <w:bCs/>
+        </w:rPr>
+        <w:t>Deklaration</w:t>
+      </w:r>
+      <w:r>
+        <w:rPr>
+          <w:rFonts w:cstheme="minorHAnsi"/>
+        </w:rPr>
+        <w:t xml:space="preserve"> eines benannten </w:t>
+      </w:r>
+      <w:proofErr w:type="spellStart"/>
+      <w:r>
+        <w:rPr>
+          <w:rFonts w:cstheme="minorHAnsi"/>
+        </w:rPr>
+        <w:t>Volumes</w:t>
+      </w:r>
+      <w:proofErr w:type="spellEnd"/>
+      <w:r>
+        <w:rPr>
+          <w:rFonts w:cstheme="minorHAnsi"/>
+        </w:rPr>
+        <w:t xml:space="preserve"> ohne weitere Optionen oder Pfadangaben.</w:t>
+      </w:r>
+    </w:p>
+    <w:p>
+      <w:pPr>
+        <w:rPr>
+          <w:rFonts w:cstheme="minorHAnsi"/>
+        </w:rPr>
+      </w:pPr>
+      <w:r>
+        <w:rPr>
+          <w:rFonts w:cstheme="minorHAnsi"/>
+        </w:rPr>
+        <w:t>Das bedeutet:</w:t>
+      </w:r>
+    </w:p>
+    <w:p>
+      <w:pPr>
+        <w:numPr>
+          <w:ilvl w:val="0"/>
+          <w:numId w:val="57"/>
+        </w:numPr>
+        <w:rPr>
+          <w:rFonts w:cstheme="minorHAnsi"/>
+        </w:rPr>
+      </w:pPr>
+      <w:proofErr w:type="spellStart"/>
+      <w:r>
+        <w:rPr>
+          <w:rFonts w:cstheme="minorHAnsi"/>
+          <w:b/>
+          <w:bCs/>
+        </w:rPr>
+        <w:t>db_data</w:t>
+      </w:r>
+      <w:proofErr w:type="spellEnd"/>
+      <w:r>
+        <w:rPr>
+          <w:rFonts w:cstheme="minorHAnsi"/>
+          <w:b/>
+          <w:bCs/>
+        </w:rPr>
+        <w:t xml:space="preserve"> ist ein Docker-Volume, das Docker selbst verwaltet.</w:t>
+      </w:r>
+    </w:p>
+    <w:p>
+      <w:pPr>
+        <w:numPr>
+          <w:ilvl w:val="0"/>
+          <w:numId w:val="57"/>
+        </w:numPr>
+        <w:rPr>
+          <w:rFonts w:cstheme="minorHAnsi"/>
+        </w:rPr>
+      </w:pPr>
+      <w:r>
+        <w:rPr>
+          <w:rFonts w:cstheme="minorHAnsi"/>
+        </w:rPr>
+        <w:t>Docker legt an einem Standard-Ort auf deinem Rechner einen Ordner für dieses Volume an und kümmert sich um die Verwaltung.</w:t>
+      </w:r>
+    </w:p>
+    <w:p>
+      <w:pPr>
+        <w:numPr>
+          <w:ilvl w:val="0"/>
+          <w:numId w:val="57"/>
+        </w:numPr>
+        <w:rPr>
+          <w:rFonts w:cstheme="minorHAnsi"/>
+        </w:rPr>
+      </w:pPr>
+      <w:r>
+        <w:rPr>
+          <w:rFonts w:cstheme="minorHAnsi"/>
+        </w:rPr>
+        <w:t xml:space="preserve">Du musst keinen Pfad oder weitere Details angeben, weil es ein </w:t>
+      </w:r>
+      <w:proofErr w:type="spellStart"/>
+      <w:r>
+        <w:rPr>
+          <w:rFonts w:cstheme="minorHAnsi"/>
+          <w:i/>
+          <w:iCs/>
+        </w:rPr>
+        <w:t>managed</w:t>
+      </w:r>
+      <w:proofErr w:type="spellEnd"/>
+      <w:r>
+        <w:rPr>
+          <w:rFonts w:cstheme="minorHAnsi"/>
+        </w:rPr>
+        <w:t xml:space="preserve"> Volume ist.</w:t>
+      </w:r>
+    </w:p>
+    <w:p>
+      <w:pPr>
+        <w:numPr>
+          <w:ilvl w:val="0"/>
+          <w:numId w:val="57"/>
+        </w:numPr>
+        <w:rPr>
+          <w:rFonts w:cstheme="minorHAnsi"/>
+        </w:rPr>
+      </w:pPr>
+      <w:r>
+        <w:rPr>
+          <w:rFonts w:cstheme="minorHAnsi"/>
+        </w:rPr>
+        <w:t>Das Volume wird dann in deinem Container an /</w:t>
+      </w:r>
+      <w:proofErr w:type="spellStart"/>
+      <w:r>
+        <w:rPr>
+          <w:rFonts w:cstheme="minorHAnsi"/>
+        </w:rPr>
+        <w:t>var</w:t>
+      </w:r>
+      <w:proofErr w:type="spellEnd"/>
+      <w:r>
+        <w:rPr>
+          <w:rFonts w:cstheme="minorHAnsi"/>
+        </w:rPr>
+        <w:t>/</w:t>
+      </w:r>
+      <w:proofErr w:type="spellStart"/>
+      <w:r>
+        <w:rPr>
+          <w:rFonts w:cstheme="minorHAnsi"/>
+        </w:rPr>
+        <w:t>lib</w:t>
+      </w:r>
+      <w:proofErr w:type="spellEnd"/>
+      <w:r>
+        <w:rPr>
+          <w:rFonts w:cstheme="minorHAnsi"/>
+        </w:rPr>
+        <w:t>/</w:t>
+      </w:r>
+      <w:proofErr w:type="spellStart"/>
+      <w:r>
+        <w:rPr>
+          <w:rFonts w:cstheme="minorHAnsi"/>
+        </w:rPr>
+        <w:t>mysql</w:t>
+      </w:r>
+      <w:proofErr w:type="spellEnd"/>
+      <w:r>
+        <w:rPr>
+          <w:rFonts w:cstheme="minorHAnsi"/>
+        </w:rPr>
+        <w:t xml:space="preserve"> gemountet, damit MySQL seine Daten persistent speichern kann.</w:t>
+      </w:r>
+    </w:p>
+    <w:p>
+      <w:pPr>
+        <w:rPr>
+          <w:rFonts w:cstheme="minorHAnsi"/>
+        </w:rPr>
+      </w:pPr>
+      <w:r>
+        <w:rPr>
+          <w:rFonts w:cstheme="minorHAnsi"/>
+        </w:rPr>
+        <w:pict w14:anchorId="3B3FC0B7">
+          <v:rect id="_x0000_i1048" style="width:0;height:1.5pt" o:hralign="center" o:hrstd="t" o:hr="t" fillcolor="#a0a0a0" stroked="f"/>
+        </w:pict>
+      </w:r>
+    </w:p>
+    <w:p>
+      <w:pPr>
+        <w:rPr>
+          <w:rFonts w:cstheme="minorHAnsi"/>
+          <w:b/>
+          <w:bCs/>
+        </w:rPr>
+      </w:pPr>
+      <w:r>
+        <w:rPr>
+          <w:rFonts w:cstheme="minorHAnsi"/>
+          <w:b/>
+          <w:bCs/>
+        </w:rPr>
+        <w:t>2. Muss das Volume überhaupt deklariert werden?</w:t>
+      </w:r>
+    </w:p>
+    <w:p>
+      <w:pPr>
+        <w:numPr>
+          <w:ilvl w:val="0"/>
+          <w:numId w:val="58"/>
+        </w:numPr>
+        <w:rPr>
+          <w:rFonts w:cstheme="minorHAnsi"/>
+        </w:rPr>
+      </w:pPr>
+      <w:r>
+        <w:rPr>
+          <w:rFonts w:cstheme="minorHAnsi"/>
+          <w:b/>
+          <w:bCs/>
+        </w:rPr>
+        <w:t xml:space="preserve">Ja, wenn du ein benanntes Volume wie </w:t>
+      </w:r>
+      <w:proofErr w:type="spellStart"/>
+      <w:r>
+        <w:rPr>
+          <w:rFonts w:cstheme="minorHAnsi"/>
+          <w:b/>
+          <w:bCs/>
+        </w:rPr>
+        <w:t>db_data</w:t>
+      </w:r>
+      <w:proofErr w:type="spellEnd"/>
+      <w:r>
+        <w:rPr>
+          <w:rFonts w:cstheme="minorHAnsi"/>
+          <w:b/>
+          <w:bCs/>
+        </w:rPr>
+        <w:t xml:space="preserve"> in </w:t>
+      </w:r>
+      <w:proofErr w:type="spellStart"/>
+      <w:r>
+        <w:rPr>
+          <w:rFonts w:cstheme="minorHAnsi"/>
+          <w:b/>
+          <w:bCs/>
+        </w:rPr>
+        <w:t>services.db.volumes</w:t>
+      </w:r>
+      <w:proofErr w:type="spellEnd"/>
+      <w:r>
+        <w:rPr>
+          <w:rFonts w:cstheme="minorHAnsi"/>
+          <w:b/>
+          <w:bCs/>
+        </w:rPr>
+        <w:t xml:space="preserve"> verwendest, musst du es unter </w:t>
+      </w:r>
+      <w:proofErr w:type="spellStart"/>
+      <w:r>
+        <w:rPr>
+          <w:rFonts w:cstheme="minorHAnsi"/>
+          <w:b/>
+          <w:bCs/>
+        </w:rPr>
+        <w:t>volumes</w:t>
+      </w:r>
+      <w:proofErr w:type="spellEnd"/>
+      <w:r>
+        <w:rPr>
+          <w:rFonts w:cstheme="minorHAnsi"/>
+          <w:b/>
+          <w:bCs/>
+        </w:rPr>
+        <w:t>: deklarieren.</w:t>
+      </w:r>
+    </w:p>
+    <w:p>
+      <w:pPr>
+        <w:numPr>
+          <w:ilvl w:val="0"/>
+          <w:numId w:val="58"/>
+        </w:numPr>
+        <w:rPr>
+          <w:rFonts w:cstheme="minorHAnsi"/>
+        </w:rPr>
+      </w:pPr>
+      <w:r>
+        <w:rPr>
+          <w:rFonts w:cstheme="minorHAnsi"/>
+        </w:rPr>
+        <w:t xml:space="preserve">Wenn du es nicht deklarierst, erzeugt Docker </w:t>
+      </w:r>
+      <w:proofErr w:type="spellStart"/>
+      <w:r>
+        <w:rPr>
+          <w:rFonts w:cstheme="minorHAnsi"/>
+        </w:rPr>
+        <w:t>Compose</w:t>
+      </w:r>
+      <w:proofErr w:type="spellEnd"/>
+      <w:r>
+        <w:rPr>
+          <w:rFonts w:cstheme="minorHAnsi"/>
+        </w:rPr>
+        <w:t xml:space="preserve"> beim Starten automatisch ein anonymes Volume, </w:t>
+      </w:r>
+      <w:proofErr w:type="spellStart"/>
+      <w:proofErr w:type="gramStart"/>
+      <w:r>
+        <w:rPr>
+          <w:rFonts w:cstheme="minorHAnsi"/>
+        </w:rPr>
+        <w:t>das</w:t>
+      </w:r>
+      <w:proofErr w:type="spellEnd"/>
+      <w:proofErr w:type="gramEnd"/>
+      <w:r>
+        <w:rPr>
+          <w:rFonts w:cstheme="minorHAnsi"/>
+        </w:rPr>
+        <w:t xml:space="preserve"> du nicht einfach wiederverwenden kannst.</w:t>
+      </w:r>
+    </w:p>
+    <w:p>
+      <w:pPr>
+        <w:numPr>
+          <w:ilvl w:val="0"/>
+          <w:numId w:val="58"/>
+        </w:numPr>
+        <w:rPr>
+          <w:rFonts w:cstheme="minorHAnsi"/>
+        </w:rPr>
+      </w:pPr>
+      <w:r>
+        <w:rPr>
+          <w:rFonts w:cstheme="minorHAnsi"/>
+        </w:rPr>
+        <w:t>Durch die Deklaration kannst du das Volume gezielt benennen und verwalten.</w:t>
+      </w:r>
+    </w:p>
+    <w:p>
+      <w:pPr>
+        <w:numPr>
+          <w:ilvl w:val="0"/>
+          <w:numId w:val="58"/>
+        </w:numPr>
+        <w:rPr>
+          <w:rFonts w:cstheme="minorHAnsi"/>
+        </w:rPr>
+      </w:pPr>
+      <w:r>
+        <w:rPr>
+          <w:rFonts w:cstheme="minorHAnsi"/>
+        </w:rPr>
+        <w:t xml:space="preserve">Falls du stattdessen einen </w:t>
+      </w:r>
+      <w:r>
+        <w:rPr>
+          <w:rFonts w:cstheme="minorHAnsi"/>
+          <w:b/>
+          <w:bCs/>
+        </w:rPr>
+        <w:t>Bind-Mount</w:t>
+      </w:r>
+      <w:r>
+        <w:rPr>
+          <w:rFonts w:cstheme="minorHAnsi"/>
+        </w:rPr>
+        <w:t xml:space="preserve"> mit einem lokalen Pfad nutzen willst (z.B. ./</w:t>
+      </w:r>
+      <w:proofErr w:type="spellStart"/>
+      <w:r>
+        <w:rPr>
+          <w:rFonts w:cstheme="minorHAnsi"/>
+        </w:rPr>
+        <w:t>mysql-data</w:t>
+      </w:r>
+      <w:proofErr w:type="spellEnd"/>
+      <w:r>
+        <w:rPr>
+          <w:rFonts w:cstheme="minorHAnsi"/>
+        </w:rPr>
+        <w:t>:/</w:t>
+      </w:r>
+      <w:proofErr w:type="spellStart"/>
+      <w:r>
+        <w:rPr>
+          <w:rFonts w:cstheme="minorHAnsi"/>
+        </w:rPr>
+        <w:t>var</w:t>
+      </w:r>
+      <w:proofErr w:type="spellEnd"/>
+      <w:r>
+        <w:rPr>
+          <w:rFonts w:cstheme="minorHAnsi"/>
+        </w:rPr>
+        <w:t>/</w:t>
+      </w:r>
+      <w:proofErr w:type="spellStart"/>
+      <w:r>
+        <w:rPr>
+          <w:rFonts w:cstheme="minorHAnsi"/>
+        </w:rPr>
+        <w:t>lib</w:t>
+      </w:r>
+      <w:proofErr w:type="spellEnd"/>
+      <w:r>
+        <w:rPr>
+          <w:rFonts w:cstheme="minorHAnsi"/>
+        </w:rPr>
+        <w:t>/</w:t>
+      </w:r>
+      <w:proofErr w:type="spellStart"/>
+      <w:r>
+        <w:rPr>
+          <w:rFonts w:cstheme="minorHAnsi"/>
+        </w:rPr>
+        <w:t>mysql</w:t>
+      </w:r>
+      <w:proofErr w:type="spellEnd"/>
+      <w:r>
+        <w:rPr>
+          <w:rFonts w:cstheme="minorHAnsi"/>
+        </w:rPr>
+        <w:t>), dann brauchst du das Volume nicht zu deklarieren, weil du ja einen festen Ordner auf deinem Rechner direkt angibst.</w:t>
+      </w:r>
+    </w:p>
+    <w:p>
+      <w:pPr>
+        <w:rPr>
+          <w:rFonts w:cstheme="minorHAnsi"/>
+        </w:rPr>
+      </w:pPr>
+    </w:p>
+    <w:p>
+      <w:pPr>
+        <w:rPr>
+          <w:rFonts w:cstheme="minorHAnsi"/>
+        </w:rPr>
+      </w:pPr>
+    </w:p>
+    <w:p>
+      <w:pPr>
+        <w:rPr>
+          <w:rFonts w:cstheme="minorHAnsi"/>
+        </w:rPr>
+      </w:pPr>
+      <w:r>
+        <w:rPr>
+          <w:rFonts w:cstheme="minorHAnsi"/>
+        </w:rPr>
+        <w:br w:type="page"/>
+      </w:r>
+    </w:p>
+    <w:p>
+      <w:pPr>
+        <w:spacing w:before="100" w:beforeAutospacing="1" w:after="100" w:afterAutospacing="1" w:line="240" w:lineRule="auto"/>
+        <w:outlineLvl w:val="0"/>
+        <w:rPr>
+          <w:rFonts w:cstheme="minorHAnsi"/>
+          <w:b/>
+          <w:bCs/>
+        </w:rPr>
+      </w:pPr>
+      <w:r>
+        <w:rPr>
+          <w:rFonts w:ascii="Segoe UI Emoji" w:hAnsi="Segoe UI Emoji" w:cs="Segoe UI Emoji"/>
+          <w:b/>
+          <w:bCs/>
+        </w:rPr>
+        <w:lastRenderedPageBreak/>
+        <w:t>▶️</w:t>
+      </w:r>
+      <w:r>
+        <w:rPr>
+          <w:rFonts w:cstheme="minorHAnsi"/>
+          <w:b/>
+          <w:bCs/>
+        </w:rPr>
+        <w:t xml:space="preserve"> 3. Container starten</w:t>
+      </w:r>
+    </w:p>
+    <w:p>
+      <w:pPr>
+        <w:spacing w:before="100" w:beforeAutospacing="1" w:after="100" w:afterAutospacing="1" w:line="240" w:lineRule="auto"/>
+        <w:outlineLvl w:val="0"/>
+        <w:rPr>
+          <w:rFonts w:cstheme="minorHAnsi"/>
+        </w:rPr>
+      </w:pPr>
+      <w:r>
+        <w:rPr>
+          <w:rFonts w:cstheme="minorHAnsi"/>
+        </w:rPr>
+        <w:t>Öffne eine PowerShell in deinem Projektverzeichnis und führe aus:</w:t>
+      </w:r>
+    </w:p>
+    <w:p>
+      <w:pPr>
+        <w:spacing w:before="100" w:beforeAutospacing="1" w:after="100" w:afterAutospacing="1" w:line="240" w:lineRule="auto"/>
+        <w:outlineLvl w:val="0"/>
+        <w:rPr>
+          <w:rFonts w:cstheme="minorHAnsi"/>
+        </w:rPr>
+      </w:pPr>
+      <w:r>
+        <w:rPr>
+          <w:rFonts w:cstheme="minorHAnsi"/>
+        </w:rPr>
+        <w:drawing>
+          <wp:inline distT="0" distB="0" distL="0" distR="0" wp14:anchorId="608B6013" wp14:editId="37715E23">
+            <wp:extent cx="2044537" cy="1006733"/>
+            <wp:effectExtent l="0" t="0" r="0" b="3175"/>
+            <wp:docPr id="1286510575" name="Grafik 1" descr="Ein Bild, das Text, Schrift, Screenshot, Design enthält.&#10;&#10;KI-generierte Inhalte können fehlerhaft sein."/>
+            <wp:cNvGraphicFramePr>
+              <a:graphicFrameLocks xmlns:a="http://schemas.openxmlformats.org/drawingml/2006/main" noChangeAspect="1"/>
+            </wp:cNvGraphicFramePr>
+            <a:graphic xmlns:a="http://schemas.openxmlformats.org/drawingml/2006/main">
+              <a:graphicData uri="http://schemas.openxmlformats.org/drawingml/2006/picture">
+                <pic:pic xmlns:pic="http://schemas.openxmlformats.org/drawingml/2006/picture">
+                  <pic:nvPicPr>
+                    <pic:cNvPr id="1286510575" name="Grafik 1" descr="Ein Bild, das Text, Schrift, Screenshot, Design enthält.&#10;&#10;KI-generierte Inhalte können fehlerhaft sein."/>
+                    <pic:cNvPicPr/>
+                  </pic:nvPicPr>
+                  <pic:blipFill>
+                    <a:blip r:embed="rId26"/>
+                    <a:stretch>
+                      <a:fillRect/>
+                    </a:stretch>
+                  </pic:blipFill>
+                  <pic:spPr>
+                    <a:xfrm>
+                      <a:off x="0" y="0"/>
+                      <a:ext cx="2059057" cy="1013883"/>
+                    </a:xfrm>
+                    <a:prstGeom prst="rect">
+                      <a:avLst/>
+                    </a:prstGeom>
+                  </pic:spPr>
+                </pic:pic>
+              </a:graphicData>
+            </a:graphic>
+          </wp:inline>
+        </w:drawing>
+      </w:r>
+    </w:p>
+    <w:p>
+      <w:pPr>
+        <w:spacing w:before="100" w:beforeAutospacing="1" w:after="100" w:afterAutospacing="1" w:line="240" w:lineRule="auto"/>
+        <w:outlineLvl w:val="0"/>
+        <w:rPr>
+          <w:rFonts w:cstheme="minorHAnsi"/>
+        </w:rPr>
+      </w:pPr>
+      <w:r>
+        <w:rPr>
+          <w:rFonts w:cstheme="minorHAnsi"/>
+        </w:rPr>
+        <w:t xml:space="preserve">In meinem Fall </w:t>
+      </w:r>
+      <w:proofErr w:type="gramStart"/>
+      <w:r>
+        <w:rPr>
+          <w:rFonts w:cstheme="minorHAnsi"/>
+        </w:rPr>
+        <w:t xml:space="preserve">natürlich </w:t>
+      </w:r>
+      <w:r>
+        <w:rPr>
+          <w:rFonts w:cstheme="minorHAnsi"/>
+        </w:rPr>
+        <w:t>cd</w:t>
+      </w:r>
+      <w:proofErr w:type="gramEnd"/>
+      <w:r>
+        <w:rPr>
+          <w:rFonts w:cstheme="minorHAnsi"/>
+        </w:rPr>
+        <w:t xml:space="preserve"> K:\Documents\Programmierung\swaglabs-tests\docker\</w:t>
+      </w:r>
+    </w:p>
+    <w:p>
+      <w:pPr>
+        <w:spacing w:before="100" w:beforeAutospacing="1" w:after="100" w:afterAutospacing="1" w:line="240" w:lineRule="auto"/>
+        <w:outlineLvl w:val="0"/>
+        <w:rPr>
+          <w:rFonts w:cstheme="minorHAnsi"/>
+        </w:rPr>
+      </w:pPr>
+      <w:r>
+        <w:rPr>
+          <w:rFonts w:cstheme="minorHAnsi"/>
+        </w:rPr>
+        <w:drawing>
+          <wp:inline distT="0" distB="0" distL="0" distR="0" wp14:anchorId="59E818A6" wp14:editId="610AAA1C">
+            <wp:extent cx="5760720" cy="560069"/>
+            <wp:effectExtent l="0" t="0" r="0" b="0"/>
+            <wp:docPr id="283626164" name="Grafik 1"/>
+            <wp:cNvGraphicFramePr>
+              <a:graphicFrameLocks xmlns:a="http://schemas.openxmlformats.org/drawingml/2006/main" noChangeAspect="1"/>
+            </wp:cNvGraphicFramePr>
+            <a:graphic xmlns:a="http://schemas.openxmlformats.org/drawingml/2006/main">
+              <a:graphicData uri="http://schemas.openxmlformats.org/drawingml/2006/picture">
+                <pic:pic xmlns:pic="http://schemas.openxmlformats.org/drawingml/2006/picture">
+                  <pic:nvPicPr>
+                    <pic:cNvPr id="283626164" name="Grafik 1"/>
+                    <pic:cNvPicPr/>
+                  </pic:nvPicPr>
+                  <pic:blipFill>
+                    <a:blip r:embed="rId27" cstate="print">
+                      <a:extLst>
+                        <a:ext uri="{28A0092B-C50C-407E-A947-70E740481C1C}">
+                          <a14:useLocalDpi xmlns:a14="http://schemas.microsoft.com/office/drawing/2010/main" val="0"/>
+                        </a:ext>
+                      </a:extLst>
+                    </a:blip>
+                    <a:stretch>
+                      <a:fillRect/>
+                    </a:stretch>
+                  </pic:blipFill>
+                  <pic:spPr>
+                    <a:xfrm>
+                      <a:off x="0" y="0"/>
+                      <a:ext cx="5760720" cy="560069"/>
+                    </a:xfrm>
+                    <a:prstGeom prst="rect">
+                      <a:avLst/>
+                    </a:prstGeom>
+                  </pic:spPr>
+                </pic:pic>
+              </a:graphicData>
+            </a:graphic>
+          </wp:inline>
+        </w:drawing>
+      </w:r>
+    </w:p>
+    <w:p>
+      <w:pPr>
+        <w:spacing w:before="100" w:beforeAutospacing="1" w:after="100" w:afterAutospacing="1" w:line="240" w:lineRule="auto"/>
+        <w:outlineLvl w:val="0"/>
+        <w:rPr>
+          <w:rFonts w:cstheme="minorHAnsi"/>
+        </w:rPr>
+      </w:pPr>
+      <w:r>
+        <w:rPr>
+          <w:rFonts w:cstheme="minorHAnsi"/>
+        </w:rPr>
+        <w:drawing>
+          <wp:inline distT="0" distB="0" distL="0" distR="0" wp14:anchorId="7C8A37EF" wp14:editId="77F16CA9">
+            <wp:extent cx="5760720" cy="2945765"/>
+            <wp:effectExtent l="0" t="0" r="0" b="6985"/>
+            <wp:docPr id="74160835" name="Grafik 1" descr="Ein Bild, das Text, Screenshot, Software, Computersymbol enthält.&#10;&#10;KI-generierte Inhalte können fehlerhaft sein."/>
+            <wp:cNvGraphicFramePr>
+              <a:graphicFrameLocks xmlns:a="http://schemas.openxmlformats.org/drawingml/2006/main" noChangeAspect="1"/>
+            </wp:cNvGraphicFramePr>
+            <a:graphic xmlns:a="http://schemas.openxmlformats.org/drawingml/2006/main">
+              <a:graphicData uri="http://schemas.openxmlformats.org/drawingml/2006/picture">
+                <pic:pic xmlns:pic="http://schemas.openxmlformats.org/drawingml/2006/picture">
+                  <pic:nvPicPr>
+                    <pic:cNvPr id="74160835" name="Grafik 1" descr="Ein Bild, das Text, Screenshot, Software, Computersymbol enthält.&#10;&#10;KI-generierte Inhalte können fehlerhaft sein."/>
+                    <pic:cNvPicPr/>
+                  </pic:nvPicPr>
+                  <pic:blipFill>
+                    <a:blip r:embed="rId28"/>
+                    <a:stretch>
+                      <a:fillRect/>
+                    </a:stretch>
+                  </pic:blipFill>
+                  <pic:spPr>
+                    <a:xfrm>
+                      <a:off x="0" y="0"/>
+                      <a:ext cx="5760720" cy="2945765"/>
+                    </a:xfrm>
+                    <a:prstGeom prst="rect">
+                      <a:avLst/>
+                    </a:prstGeom>
+                  </pic:spPr>
+                </pic:pic>
+              </a:graphicData>
+            </a:graphic>
+          </wp:inline>
+        </w:drawing>
+      </w:r>
+    </w:p>
+    <w:p>
+      <w:pPr>
+        <w:spacing w:before="100" w:beforeAutospacing="1" w:after="100" w:afterAutospacing="1" w:line="240" w:lineRule="auto"/>
+        <w:outlineLvl w:val="0"/>
+        <w:rPr>
+          <w:rFonts w:cstheme="minorHAnsi"/>
+        </w:rPr>
+      </w:pPr>
+    </w:p>
+    <w:p>
+      <w:pPr>
+        <w:spacing w:before="100" w:beforeAutospacing="1" w:after="100" w:afterAutospacing="1" w:line="240" w:lineRule="auto"/>
+        <w:outlineLvl w:val="0"/>
+        <w:rPr>
+          <w:rFonts w:cstheme="minorHAnsi"/>
+        </w:rPr>
+      </w:pPr>
+      <w:r>
+        <w:rPr>
+          <w:rFonts w:cstheme="minorHAnsi"/>
+        </w:rPr>
+        <w:t xml:space="preserve">Erstellen der benötigten Tabelle für die geforderten Grunddaten </w:t>
+      </w:r>
+      <w:proofErr w:type="spellStart"/>
+      <w:r>
+        <w:rPr>
+          <w:rFonts w:cstheme="minorHAnsi"/>
+        </w:rPr>
+        <w:t>Username,Produktname</w:t>
+      </w:r>
+      <w:proofErr w:type="spellEnd"/>
+      <w:r>
+        <w:rPr>
+          <w:rFonts w:cstheme="minorHAnsi"/>
+        </w:rPr>
+        <w:t xml:space="preserve"> und Preis:</w:t>
+      </w:r>
+      <w:r>
+        <w:rPr>
+          <w:rFonts w:cstheme="minorHAnsi"/>
+        </w:rPr>
+        <w:br/>
+      </w:r>
+      <w:r>
+        <w:rPr>
+          <w:rFonts w:cstheme="minorHAnsi"/>
+        </w:rPr>
+        <w:t xml:space="preserve">CREATE TABLE </w:t>
+      </w:r>
+      <w:proofErr w:type="spellStart"/>
+      <w:r>
+        <w:rPr>
+          <w:rFonts w:cstheme="minorHAnsi"/>
+        </w:rPr>
+        <w:t>purchases</w:t>
+      </w:r>
+      <w:proofErr w:type="spellEnd"/>
+      <w:r>
+        <w:rPr>
+          <w:rFonts w:cstheme="minorHAnsi"/>
+        </w:rPr>
+        <w:t xml:space="preserve"> (</w:t>
+      </w:r>
+    </w:p>
+    <w:p>
+      <w:pPr>
+        <w:spacing w:before="100" w:beforeAutospacing="1" w:after="100" w:afterAutospacing="1" w:line="240" w:lineRule="auto"/>
+        <w:outlineLvl w:val="0"/>
+        <w:rPr>
+          <w:rFonts w:cstheme="minorHAnsi"/>
+        </w:rPr>
+      </w:pPr>
+      <w:r>
+        <w:rPr>
+          <w:rFonts w:cstheme="minorHAnsi"/>
+        </w:rPr>
+        <w:t xml:space="preserve">  </w:t>
+      </w:r>
+      <w:proofErr w:type="spellStart"/>
+      <w:r>
+        <w:rPr>
+          <w:rFonts w:cstheme="minorHAnsi"/>
+        </w:rPr>
+        <w:t>id</w:t>
+      </w:r>
+      <w:proofErr w:type="spellEnd"/>
+      <w:r>
+        <w:rPr>
+          <w:rFonts w:cstheme="minorHAnsi"/>
+        </w:rPr>
+        <w:t xml:space="preserve"> INT AUTO_INCREMENT PRIMARY KEY,</w:t>
+      </w:r>
+    </w:p>
+    <w:p>
+      <w:pPr>
+        <w:spacing w:before="100" w:beforeAutospacing="1" w:after="100" w:afterAutospacing="1" w:line="240" w:lineRule="auto"/>
+        <w:outlineLvl w:val="0"/>
+        <w:rPr>
+          <w:rFonts w:cstheme="minorHAnsi"/>
+        </w:rPr>
+      </w:pPr>
+      <w:r>
+        <w:rPr>
+          <w:rFonts w:cstheme="minorHAnsi"/>
+        </w:rPr>
+        <w:t xml:space="preserve">  </w:t>
+      </w:r>
+      <w:proofErr w:type="spellStart"/>
+      <w:r>
+        <w:rPr>
+          <w:rFonts w:cstheme="minorHAnsi"/>
+        </w:rPr>
+        <w:t>username</w:t>
+      </w:r>
+      <w:proofErr w:type="spellEnd"/>
+      <w:r>
+        <w:rPr>
+          <w:rFonts w:cstheme="minorHAnsi"/>
+        </w:rPr>
+        <w:t xml:space="preserve"> VARCHAR(50) NOT NULL,</w:t>
+      </w:r>
+    </w:p>
+    <w:p>
+      <w:pPr>
+        <w:spacing w:before="100" w:beforeAutospacing="1" w:after="100" w:afterAutospacing="1" w:line="240" w:lineRule="auto"/>
+        <w:outlineLvl w:val="0"/>
+        <w:rPr>
+          <w:rFonts w:cstheme="minorHAnsi"/>
+        </w:rPr>
+      </w:pPr>
+      <w:r>
+        <w:rPr>
+          <w:rFonts w:cstheme="minorHAnsi"/>
+        </w:rPr>
+        <w:t xml:space="preserve">  </w:t>
+      </w:r>
+      <w:proofErr w:type="spellStart"/>
+      <w:r>
+        <w:rPr>
+          <w:rFonts w:cstheme="minorHAnsi"/>
+        </w:rPr>
+        <w:t>product_name</w:t>
+      </w:r>
+      <w:proofErr w:type="spellEnd"/>
+      <w:r>
+        <w:rPr>
+          <w:rFonts w:cstheme="minorHAnsi"/>
+        </w:rPr>
+        <w:t xml:space="preserve"> VARCHAR(100) NOT NULL,</w:t>
+      </w:r>
+    </w:p>
+    <w:p>
+      <w:pPr>
+        <w:spacing w:before="100" w:beforeAutospacing="1" w:after="100" w:afterAutospacing="1" w:line="240" w:lineRule="auto"/>
+        <w:outlineLvl w:val="0"/>
+        <w:rPr>
+          <w:rFonts w:cstheme="minorHAnsi"/>
+        </w:rPr>
+      </w:pPr>
+      <w:r>
+        <w:rPr>
+          <w:rFonts w:cstheme="minorHAnsi"/>
+        </w:rPr>
+        <w:t xml:space="preserve">  </w:t>
+      </w:r>
+      <w:proofErr w:type="spellStart"/>
+      <w:r>
+        <w:rPr>
+          <w:rFonts w:cstheme="minorHAnsi"/>
+        </w:rPr>
+        <w:t>price</w:t>
+      </w:r>
+      <w:proofErr w:type="spellEnd"/>
+      <w:r>
+        <w:rPr>
+          <w:rFonts w:cstheme="minorHAnsi"/>
+        </w:rPr>
+        <w:t xml:space="preserve"> DECIMAL(10,2) NOT NULL,</w:t>
+      </w:r>
+    </w:p>
+    <w:p>
+      <w:pPr>
+        <w:spacing w:before="100" w:beforeAutospacing="1" w:after="100" w:afterAutospacing="1" w:line="240" w:lineRule="auto"/>
+        <w:outlineLvl w:val="0"/>
+        <w:rPr>
+          <w:rFonts w:cstheme="minorHAnsi"/>
+        </w:rPr>
+      </w:pPr>
+      <w:r>
+        <w:rPr>
+          <w:rFonts w:cstheme="minorHAnsi"/>
+        </w:rPr>
+        <w:t xml:space="preserve">  </w:t>
+      </w:r>
+      <w:proofErr w:type="spellStart"/>
+      <w:r>
+        <w:rPr>
+          <w:rFonts w:cstheme="minorHAnsi"/>
+        </w:rPr>
+        <w:t>purchase_date</w:t>
+      </w:r>
+      <w:proofErr w:type="spellEnd"/>
+      <w:r>
+        <w:rPr>
+          <w:rFonts w:cstheme="minorHAnsi"/>
+        </w:rPr>
+        <w:t xml:space="preserve"> TIMESTAMP DEFAULT CURRENT_TIMESTAMP</w:t>
+      </w:r>
+    </w:p>
+    <w:p>
+      <w:pPr>
+        <w:spacing w:before="100" w:beforeAutospacing="1" w:after="100" w:afterAutospacing="1" w:line="240" w:lineRule="auto"/>
+        <w:outlineLvl w:val="0"/>
+        <w:rPr>
+          <w:rFonts w:cstheme="minorHAnsi"/>
+        </w:rPr>
+      </w:pPr>
+      <w:r>
+        <w:rPr>
+          <w:rFonts w:cstheme="minorHAnsi"/>
+        </w:rPr>
+        <w:t>);</w:t>
+      </w:r>
+    </w:p>
+    <w:p>
+      <w:pPr>
+        <w:spacing w:before="100" w:beforeAutospacing="1" w:after="100" w:afterAutospacing="1" w:line="240" w:lineRule="auto"/>
+        <w:outlineLvl w:val="0"/>
+        <w:rPr>
+          <w:rFonts w:cstheme="minorHAnsi"/>
+        </w:rPr>
+      </w:pPr>
+      <w:r>
+        <w:rPr>
+          <w:rFonts w:cstheme="minorHAnsi"/>
+        </w:rPr>
+        <w:lastRenderedPageBreak/>
+        <w:t>MyDatabase.py erstellt:</w:t>
+      </w:r>
+    </w:p>
+    <w:p>
+      <w:pPr>
+        <w:spacing w:after="0" w:line="240" w:lineRule="auto"/>
+        <w:outlineLvl w:val="0"/>
+        <w:rPr>
+          <w:rFonts w:cstheme="minorHAnsi"/>
+          <w:sz w:val="12"/>
+          <w:szCs w:val="12"/>
+        </w:rPr>
+      </w:pPr>
+      <w:r>
+        <w:rPr>
+          <w:rFonts w:cstheme="minorHAnsi"/>
+        </w:rPr>
+        <w:drawing>
+          <wp:anchor distT="0" distB="0" distL="114300" distR="114300" simplePos="0" relativeHeight="251661312" behindDoc="0" locked="0" layoutInCell="1" allowOverlap="1" wp14:anchorId="1BF62989" wp14:editId="26D66C30">
+            <wp:simplePos x="0" y="0"/>
+            <wp:positionH relativeFrom="column">
+              <wp:posOffset>-635</wp:posOffset>
+            </wp:positionH>
+            <wp:positionV relativeFrom="paragraph">
+              <wp:posOffset>168910</wp:posOffset>
+            </wp:positionV>
+            <wp:extent cx="3074035" cy="3743960"/>
+            <wp:effectExtent l="0" t="0" r="0" b="8890"/>
+            <wp:wrapSquare wrapText="bothSides"/>
+            <wp:docPr id="368824379" name="Grafik 1" descr="Ein Bild, das Text, Screenshot, Software, Betriebssystem enthält.&#10;&#10;KI-generierte Inhalte können fehlerhaft sein."/>
+            <wp:cNvGraphicFramePr>
+              <a:graphicFrameLocks xmlns:a="http://schemas.openxmlformats.org/drawingml/2006/main" noChangeAspect="1"/>
+            </wp:cNvGraphicFramePr>
+            <a:graphic xmlns:a="http://schemas.openxmlformats.org/drawingml/2006/main">
+              <a:graphicData uri="http://schemas.openxmlformats.org/drawingml/2006/picture">
+                <pic:pic xmlns:pic="http://schemas.openxmlformats.org/drawingml/2006/picture">
+                  <pic:nvPicPr>
+                    <pic:cNvPr id="368824379" name="Grafik 1" descr="Ein Bild, das Text, Screenshot, Software, Betriebssystem enthält.&#10;&#10;KI-generierte Inhalte können fehlerhaft sein."/>
+                    <pic:cNvPicPr/>
+                  </pic:nvPicPr>
+                  <pic:blipFill>
+                    <a:blip r:embed="rId29" cstate="print">
+                      <a:extLst>
+                        <a:ext uri="{28A0092B-C50C-407E-A947-70E740481C1C}">
+                          <a14:useLocalDpi xmlns:a14="http://schemas.microsoft.com/office/drawing/2010/main" val="0"/>
+                        </a:ext>
+                      </a:extLst>
+                    </a:blip>
+                    <a:stretch>
+                      <a:fillRect/>
+                    </a:stretch>
+                  </pic:blipFill>
+                  <pic:spPr>
+                    <a:xfrm>
+                      <a:off x="0" y="0"/>
+                      <a:ext cx="3074035" cy="3743960"/>
+                    </a:xfrm>
+                    <a:prstGeom prst="rect">
+                      <a:avLst/>
+                    </a:prstGeom>
+                  </pic:spPr>
+                </pic:pic>
+              </a:graphicData>
+            </a:graphic>
+            <wp14:sizeRelH relativeFrom="margin">
+              <wp14:pctWidth>0</wp14:pctWidth>
+            </wp14:sizeRelH>
+            <wp14:sizeRelV relativeFrom="margin">
+              <wp14:pctHeight>0</wp14:pctHeight>
+            </wp14:sizeRelV>
+          </wp:anchor>
+        </w:drawing>
+      </w:r>
+      <w:r>
+        <w:rPr>
+          <w:rFonts w:cstheme="minorHAnsi"/>
+        </w:rPr>
+        <w:br/>
+      </w:r>
+      <w:r>
+        <w:rPr>
+          <w:rFonts w:cstheme="minorHAnsi"/>
+          <w:sz w:val="12"/>
+          <w:szCs w:val="12"/>
+        </w:rPr>
+        <w:t xml:space="preserve">1     </w:t>
+      </w:r>
+      <w:r>
+        <w:rPr>
+          <w:rFonts w:cstheme="minorHAnsi"/>
+          <w:sz w:val="12"/>
+          <w:szCs w:val="12"/>
+        </w:rPr>
+        <w:t xml:space="preserve">Importiert die </w:t>
+      </w:r>
+      <w:proofErr w:type="spellStart"/>
+      <w:r>
+        <w:rPr>
+          <w:rFonts w:cstheme="minorHAnsi"/>
+          <w:sz w:val="12"/>
+          <w:szCs w:val="12"/>
+        </w:rPr>
+        <w:t>pymysql</w:t>
+      </w:r>
+      <w:proofErr w:type="spellEnd"/>
+      <w:r>
+        <w:rPr>
+          <w:rFonts w:cstheme="minorHAnsi"/>
+          <w:sz w:val="12"/>
+          <w:szCs w:val="12"/>
+        </w:rPr>
+        <w:t xml:space="preserve">-Bibliothek, die wir nutzen, um in Python eine </w:t>
+      </w:r>
+      <w:r>
+        <w:rPr>
+          <w:rFonts w:cstheme="minorHAnsi"/>
+          <w:sz w:val="12"/>
+          <w:szCs w:val="12"/>
+        </w:rPr>
+        <w:t>V</w:t>
+      </w:r>
+      <w:r>
+        <w:rPr>
+          <w:rFonts w:cstheme="minorHAnsi"/>
+          <w:sz w:val="12"/>
+          <w:szCs w:val="12"/>
+        </w:rPr>
+        <w:t>erbindung zu einer MySQL-Datenbank herzustellen und SQL-Befehle auszuführen.</w:t>
+      </w:r>
+    </w:p>
+    <w:p>
+      <w:pPr>
+        <w:spacing w:after="0" w:line="240" w:lineRule="auto"/>
+        <w:outlineLvl w:val="0"/>
+        <w:rPr>
+          <w:rFonts w:cstheme="minorHAnsi"/>
+          <w:sz w:val="12"/>
+          <w:szCs w:val="12"/>
+        </w:rPr>
+      </w:pPr>
+    </w:p>
+    <w:p>
+      <w:pPr>
+        <w:spacing w:after="0" w:line="240" w:lineRule="auto"/>
+        <w:outlineLvl w:val="0"/>
+        <w:rPr>
+          <w:rFonts w:cstheme="minorHAnsi"/>
+          <w:sz w:val="12"/>
+          <w:szCs w:val="12"/>
+        </w:rPr>
+      </w:pPr>
+      <w:r>
+        <w:rPr>
+          <w:rFonts w:cstheme="minorHAnsi"/>
+          <w:sz w:val="12"/>
+          <w:szCs w:val="12"/>
+        </w:rPr>
+        <w:t xml:space="preserve">4     </w:t>
+      </w:r>
+      <w:proofErr w:type="spellStart"/>
+      <w:r>
+        <w:rPr>
+          <w:rFonts w:cstheme="minorHAnsi"/>
+          <w:sz w:val="12"/>
+          <w:szCs w:val="12"/>
+        </w:rPr>
+        <w:t>init</w:t>
+      </w:r>
+      <w:proofErr w:type="spellEnd"/>
+      <w:r>
+        <w:rPr>
+          <w:rFonts w:cstheme="minorHAnsi"/>
+          <w:sz w:val="12"/>
+          <w:szCs w:val="12"/>
+        </w:rPr>
+        <w:t xml:space="preserve">__ ist der Konstruktor der Klasse, der automatisch aufgerufen wird, wenn du ein Objekt von </w:t>
+      </w:r>
+      <w:proofErr w:type="spellStart"/>
+      <w:r>
+        <w:rPr>
+          <w:rFonts w:cstheme="minorHAnsi"/>
+          <w:sz w:val="12"/>
+          <w:szCs w:val="12"/>
+        </w:rPr>
+        <w:t>MyDatabase</w:t>
+      </w:r>
+      <w:proofErr w:type="spellEnd"/>
+      <w:r>
+        <w:rPr>
+          <w:rFonts w:cstheme="minorHAnsi"/>
+          <w:sz w:val="12"/>
+          <w:szCs w:val="12"/>
+        </w:rPr>
+        <w:t xml:space="preserve"> erzeugst.</w:t>
+      </w:r>
+    </w:p>
+    <w:p>
+      <w:pPr>
+        <w:spacing w:after="0" w:line="240" w:lineRule="auto"/>
+        <w:outlineLvl w:val="0"/>
+        <w:rPr>
+          <w:rFonts w:cstheme="minorHAnsi"/>
+          <w:sz w:val="12"/>
+          <w:szCs w:val="12"/>
+        </w:rPr>
+      </w:pPr>
+    </w:p>
+    <w:p>
+      <w:pPr>
+        <w:spacing w:after="0" w:line="240" w:lineRule="auto"/>
+        <w:outlineLvl w:val="0"/>
+        <w:rPr>
+          <w:rFonts w:cstheme="minorHAnsi"/>
+          <w:sz w:val="12"/>
+          <w:szCs w:val="12"/>
+        </w:rPr>
+      </w:pPr>
+      <w:r>
+        <w:rPr>
+          <w:rFonts w:cstheme="minorHAnsi"/>
+          <w:sz w:val="12"/>
+          <w:szCs w:val="12"/>
+        </w:rPr>
+        <w:t xml:space="preserve">5     </w:t>
+      </w:r>
+      <w:proofErr w:type="spellStart"/>
+      <w:r>
+        <w:rPr>
+          <w:rFonts w:cstheme="minorHAnsi"/>
+          <w:sz w:val="12"/>
+          <w:szCs w:val="12"/>
+        </w:rPr>
+        <w:t>self.connection</w:t>
+      </w:r>
+      <w:proofErr w:type="spellEnd"/>
+      <w:r>
+        <w:rPr>
+          <w:rFonts w:cstheme="minorHAnsi"/>
+          <w:sz w:val="12"/>
+          <w:szCs w:val="12"/>
+        </w:rPr>
+        <w:t xml:space="preserve"> = None bedeutet, dass wir anfangs keine Datenbank-Verbindung haben. </w:t>
+      </w:r>
+      <w:proofErr w:type="spellStart"/>
+      <w:r>
+        <w:rPr>
+          <w:rFonts w:cstheme="minorHAnsi"/>
+          <w:sz w:val="12"/>
+          <w:szCs w:val="12"/>
+        </w:rPr>
+        <w:t>self.connection</w:t>
+      </w:r>
+      <w:proofErr w:type="spellEnd"/>
+      <w:r>
+        <w:rPr>
+          <w:rFonts w:cstheme="minorHAnsi"/>
+          <w:sz w:val="12"/>
+          <w:szCs w:val="12"/>
+        </w:rPr>
+        <w:t xml:space="preserve"> ist ein Attribut des Objekts, das später die Datenbank-Verbindung speichert.</w:t>
+      </w:r>
+    </w:p>
+    <w:p>
+      <w:pPr>
+        <w:spacing w:after="0" w:line="240" w:lineRule="auto"/>
+        <w:outlineLvl w:val="0"/>
+        <w:rPr>
+          <w:rFonts w:cstheme="minorHAnsi"/>
+          <w:sz w:val="12"/>
+          <w:szCs w:val="12"/>
+        </w:rPr>
+      </w:pPr>
+    </w:p>
+    <w:p>
+      <w:pPr>
+        <w:spacing w:after="0" w:line="240" w:lineRule="auto"/>
+        <w:outlineLvl w:val="0"/>
+        <w:rPr>
+          <w:rFonts w:cstheme="minorHAnsi"/>
+          <w:sz w:val="12"/>
+          <w:szCs w:val="12"/>
+        </w:rPr>
+      </w:pPr>
+      <w:r>
+        <w:rPr>
+          <w:rFonts w:cstheme="minorHAnsi"/>
+          <w:sz w:val="12"/>
+          <w:szCs w:val="12"/>
+        </w:rPr>
+        <w:t xml:space="preserve">8     </w:t>
+      </w:r>
+      <w:r>
+        <w:rPr>
+          <w:rFonts w:cstheme="minorHAnsi"/>
+          <w:sz w:val="12"/>
+          <w:szCs w:val="12"/>
+        </w:rPr>
+        <w:t xml:space="preserve">Die geöffnete Verbindung speichern wir in </w:t>
+      </w:r>
+      <w:proofErr w:type="spellStart"/>
+      <w:r>
+        <w:rPr>
+          <w:rFonts w:cstheme="minorHAnsi"/>
+          <w:sz w:val="12"/>
+          <w:szCs w:val="12"/>
+        </w:rPr>
+        <w:t>self.connection</w:t>
+      </w:r>
+      <w:proofErr w:type="spellEnd"/>
+      <w:r>
+        <w:rPr>
+          <w:rFonts w:cstheme="minorHAnsi"/>
+          <w:sz w:val="12"/>
+          <w:szCs w:val="12"/>
+        </w:rPr>
+        <w:t>, damit wir später darauf zugreifen können</w:t>
+      </w:r>
+      <w:r>
+        <w:rPr>
+          <w:rFonts w:cstheme="minorHAnsi"/>
+          <w:sz w:val="12"/>
+          <w:szCs w:val="12"/>
+        </w:rPr>
+        <w:t xml:space="preserve"> und </w:t>
+      </w:r>
+      <w:proofErr w:type="spellStart"/>
+      <w:r>
+        <w:rPr>
+          <w:rFonts w:cstheme="minorHAnsi"/>
+          <w:sz w:val="12"/>
+          <w:szCs w:val="12"/>
+        </w:rPr>
+        <w:t>pymysql.connect</w:t>
+      </w:r>
+      <w:proofErr w:type="spellEnd"/>
+      <w:r>
+        <w:rPr>
+          <w:rFonts w:cstheme="minorHAnsi"/>
+          <w:sz w:val="12"/>
+          <w:szCs w:val="12"/>
+        </w:rPr>
+        <w:t>(...) öffnet die Verbindung zur MySQL-Datenbank mit diesen Angaben.</w:t>
+      </w:r>
+    </w:p>
+    <w:p>
+      <w:pPr>
+        <w:spacing w:after="0" w:line="240" w:lineRule="auto"/>
+        <w:outlineLvl w:val="0"/>
+        <w:rPr>
+          <w:rFonts w:cstheme="minorHAnsi"/>
+          <w:sz w:val="12"/>
+          <w:szCs w:val="12"/>
+        </w:rPr>
+      </w:pPr>
+    </w:p>
+    <w:p>
+      <w:pPr>
+        <w:spacing w:after="0" w:line="240" w:lineRule="auto"/>
+        <w:outlineLvl w:val="0"/>
+        <w:rPr>
+          <w:rFonts w:cstheme="minorHAnsi"/>
+          <w:sz w:val="12"/>
+          <w:szCs w:val="12"/>
+        </w:rPr>
+      </w:pPr>
+      <w:r>
+        <w:rPr>
+          <w:rFonts w:cstheme="minorHAnsi"/>
+          <w:sz w:val="12"/>
+          <w:szCs w:val="12"/>
+        </w:rPr>
+        <w:t xml:space="preserve">14    </w:t>
+      </w:r>
+      <w:proofErr w:type="spellStart"/>
+      <w:r>
+        <w:rPr>
+          <w:rFonts w:cstheme="minorHAnsi"/>
+          <w:sz w:val="12"/>
+          <w:szCs w:val="12"/>
+        </w:rPr>
+        <w:t>cursorclass</w:t>
+      </w:r>
+      <w:proofErr w:type="spellEnd"/>
+      <w:r>
+        <w:rPr>
+          <w:rFonts w:cstheme="minorHAnsi"/>
+          <w:sz w:val="12"/>
+          <w:szCs w:val="12"/>
+        </w:rPr>
+        <w:t>=</w:t>
+      </w:r>
+      <w:proofErr w:type="spellStart"/>
+      <w:r>
+        <w:rPr>
+          <w:rFonts w:cstheme="minorHAnsi"/>
+          <w:sz w:val="12"/>
+          <w:szCs w:val="12"/>
+        </w:rPr>
+        <w:t>pymysql.cursors.DictCursor</w:t>
+      </w:r>
+      <w:proofErr w:type="spellEnd"/>
+      <w:r>
+        <w:rPr>
+          <w:rFonts w:cstheme="minorHAnsi"/>
+          <w:sz w:val="12"/>
+          <w:szCs w:val="12"/>
+        </w:rPr>
+        <w:t xml:space="preserve"> sorgt dafür, dass Ergebnisse von Abfragen als Wörterbücher (</w:t>
+      </w:r>
+      <w:proofErr w:type="spellStart"/>
+      <w:r>
+        <w:rPr>
+          <w:rFonts w:cstheme="minorHAnsi"/>
+          <w:sz w:val="12"/>
+          <w:szCs w:val="12"/>
+        </w:rPr>
+        <w:t>dicts</w:t>
+      </w:r>
+      <w:proofErr w:type="spellEnd"/>
+      <w:r>
+        <w:rPr>
+          <w:rFonts w:cstheme="minorHAnsi"/>
+          <w:sz w:val="12"/>
+          <w:szCs w:val="12"/>
+        </w:rPr>
+        <w:t>) zurückgegeben werden, das ist meist leichter zu verarbeiten als reine Tupel.</w:t>
+      </w:r>
+    </w:p>
+    <w:p>
+      <w:pPr>
+        <w:spacing w:after="0" w:line="240" w:lineRule="auto"/>
+        <w:outlineLvl w:val="0"/>
+        <w:rPr>
+          <w:rFonts w:cstheme="minorHAnsi"/>
+          <w:sz w:val="12"/>
+          <w:szCs w:val="12"/>
+        </w:rPr>
+      </w:pPr>
+    </w:p>
+    <w:p>
+      <w:pPr>
+        <w:spacing w:after="0" w:line="240" w:lineRule="auto"/>
+        <w:outlineLvl w:val="0"/>
+        <w:rPr>
+          <w:rFonts w:cstheme="minorHAnsi"/>
+          <w:sz w:val="12"/>
+          <w:szCs w:val="12"/>
+        </w:rPr>
+      </w:pPr>
+      <w:r>
+        <w:rPr>
+          <w:rFonts w:cstheme="minorHAnsi"/>
+          <w:sz w:val="12"/>
+          <w:szCs w:val="12"/>
+        </w:rPr>
+        <w:t xml:space="preserve">17    </w:t>
+      </w:r>
+      <w:proofErr w:type="spellStart"/>
+      <w:r>
+        <w:rPr>
+          <w:rFonts w:cstheme="minorHAnsi"/>
+          <w:sz w:val="12"/>
+          <w:szCs w:val="12"/>
+        </w:rPr>
+        <w:t>execute_sql</w:t>
+      </w:r>
+      <w:proofErr w:type="spellEnd"/>
+      <w:r>
+        <w:rPr>
+          <w:rFonts w:cstheme="minorHAnsi"/>
+          <w:sz w:val="12"/>
+          <w:szCs w:val="12"/>
+        </w:rPr>
+        <w:t xml:space="preserve"> ist eine Methode, die einen SQL-Befehl ausführt.</w:t>
+      </w:r>
+    </w:p>
+    <w:p>
+      <w:pPr>
+        <w:spacing w:after="0" w:line="240" w:lineRule="auto"/>
+        <w:outlineLvl w:val="0"/>
+        <w:rPr>
+          <w:rFonts w:cstheme="minorHAnsi"/>
+          <w:sz w:val="12"/>
+          <w:szCs w:val="12"/>
+        </w:rPr>
+      </w:pPr>
+    </w:p>
+    <w:p>
+      <w:pPr>
+        <w:spacing w:after="0" w:line="240" w:lineRule="auto"/>
+        <w:outlineLvl w:val="0"/>
+        <w:rPr>
+          <w:rFonts w:cstheme="minorHAnsi"/>
+          <w:sz w:val="12"/>
+          <w:szCs w:val="12"/>
+        </w:rPr>
+      </w:pPr>
+      <w:r>
+        <w:rPr>
+          <w:rFonts w:cstheme="minorHAnsi"/>
+          <w:sz w:val="12"/>
+          <w:szCs w:val="12"/>
+        </w:rPr>
+        <w:t xml:space="preserve">18    </w:t>
+      </w:r>
+      <w:r>
+        <w:rPr>
+          <w:rFonts w:cstheme="minorHAnsi"/>
+          <w:sz w:val="12"/>
+          <w:szCs w:val="12"/>
+        </w:rPr>
+        <w:t xml:space="preserve">Zuerst wird geprüft, ob </w:t>
+      </w:r>
+      <w:proofErr w:type="spellStart"/>
+      <w:r>
+        <w:rPr>
+          <w:rFonts w:cstheme="minorHAnsi"/>
+          <w:sz w:val="12"/>
+          <w:szCs w:val="12"/>
+        </w:rPr>
+        <w:t>self.connection</w:t>
+      </w:r>
+      <w:proofErr w:type="spellEnd"/>
+      <w:r>
+        <w:rPr>
+          <w:rFonts w:cstheme="minorHAnsi"/>
+          <w:sz w:val="12"/>
+          <w:szCs w:val="12"/>
+        </w:rPr>
+        <w:t xml:space="preserve"> existiert (also ob wir verbunden sind). Wenn nicht, werfen wir einen Fehler.</w:t>
+      </w:r>
+    </w:p>
+    <w:p>
+      <w:pPr>
+        <w:spacing w:after="0" w:line="240" w:lineRule="auto"/>
+        <w:outlineLvl w:val="0"/>
+        <w:rPr>
+          <w:rFonts w:cstheme="minorHAnsi"/>
+          <w:sz w:val="12"/>
+          <w:szCs w:val="12"/>
+        </w:rPr>
+      </w:pPr>
+    </w:p>
+    <w:p>
+      <w:pPr>
+        <w:spacing w:after="0" w:line="240" w:lineRule="auto"/>
+        <w:outlineLvl w:val="0"/>
+        <w:rPr>
+          <w:rFonts w:cstheme="minorHAnsi"/>
+          <w:sz w:val="12"/>
+          <w:szCs w:val="12"/>
+        </w:rPr>
+      </w:pPr>
+      <w:r>
+        <w:rPr>
+          <w:rFonts w:cstheme="minorHAnsi"/>
+          <w:sz w:val="12"/>
+          <w:szCs w:val="12"/>
+        </w:rPr>
+        <w:t xml:space="preserve">20    </w:t>
+      </w:r>
+      <w:proofErr w:type="spellStart"/>
+      <w:r>
+        <w:rPr>
+          <w:rFonts w:cstheme="minorHAnsi"/>
+          <w:sz w:val="12"/>
+          <w:szCs w:val="12"/>
+        </w:rPr>
+        <w:t>with</w:t>
+      </w:r>
+      <w:proofErr w:type="spellEnd"/>
+      <w:r>
+        <w:rPr>
+          <w:rFonts w:cstheme="minorHAnsi"/>
+          <w:sz w:val="12"/>
+          <w:szCs w:val="12"/>
+        </w:rPr>
+        <w:t xml:space="preserve"> </w:t>
+      </w:r>
+      <w:proofErr w:type="spellStart"/>
+      <w:r>
+        <w:rPr>
+          <w:rFonts w:cstheme="minorHAnsi"/>
+          <w:sz w:val="12"/>
+          <w:szCs w:val="12"/>
+        </w:rPr>
+        <w:t>self.connection.cursor</w:t>
+      </w:r>
+      <w:proofErr w:type="spellEnd"/>
+      <w:r>
+        <w:rPr>
+          <w:rFonts w:cstheme="minorHAnsi"/>
+          <w:sz w:val="12"/>
+          <w:szCs w:val="12"/>
+        </w:rPr>
+        <w:t xml:space="preserve">() </w:t>
+      </w:r>
+      <w:proofErr w:type="spellStart"/>
+      <w:r>
+        <w:rPr>
+          <w:rFonts w:cstheme="minorHAnsi"/>
+          <w:sz w:val="12"/>
+          <w:szCs w:val="12"/>
+        </w:rPr>
+        <w:t>as</w:t>
+      </w:r>
+      <w:proofErr w:type="spellEnd"/>
+      <w:r>
+        <w:rPr>
+          <w:rFonts w:cstheme="minorHAnsi"/>
+          <w:sz w:val="12"/>
+          <w:szCs w:val="12"/>
+        </w:rPr>
+        <w:t xml:space="preserve"> </w:t>
+      </w:r>
+      <w:proofErr w:type="spellStart"/>
+      <w:r>
+        <w:rPr>
+          <w:rFonts w:cstheme="minorHAnsi"/>
+          <w:sz w:val="12"/>
+          <w:szCs w:val="12"/>
+        </w:rPr>
+        <w:t>cursor</w:t>
+      </w:r>
+      <w:proofErr w:type="spellEnd"/>
+      <w:r>
+        <w:rPr>
+          <w:rFonts w:cstheme="minorHAnsi"/>
+          <w:sz w:val="12"/>
+          <w:szCs w:val="12"/>
+        </w:rPr>
+        <w:t>: öffnet einen Cursor, über den wir SQL ausführen können. Der Cursor wird automatisch geschlossen, wenn der Block endet.</w:t>
+      </w:r>
+    </w:p>
+    <w:p>
+      <w:pPr>
+        <w:spacing w:after="0" w:line="240" w:lineRule="auto"/>
+        <w:outlineLvl w:val="0"/>
+        <w:rPr>
+          <w:rFonts w:cstheme="minorHAnsi"/>
+          <w:sz w:val="12"/>
+          <w:szCs w:val="12"/>
+        </w:rPr>
+      </w:pPr>
+    </w:p>
+    <w:p>
+      <w:pPr>
+        <w:spacing w:after="0" w:line="240" w:lineRule="auto"/>
+        <w:outlineLvl w:val="0"/>
+        <w:rPr>
+          <w:rFonts w:cstheme="minorHAnsi"/>
+          <w:sz w:val="12"/>
+          <w:szCs w:val="12"/>
+        </w:rPr>
+      </w:pPr>
+      <w:r>
+        <w:rPr>
+          <w:rFonts w:cstheme="minorHAnsi"/>
+          <w:sz w:val="12"/>
+          <w:szCs w:val="12"/>
+        </w:rPr>
+        <w:t xml:space="preserve">21    </w:t>
+      </w:r>
+      <w:proofErr w:type="spellStart"/>
+      <w:r>
+        <w:rPr>
+          <w:rFonts w:cstheme="minorHAnsi"/>
+          <w:sz w:val="12"/>
+          <w:szCs w:val="12"/>
+        </w:rPr>
+        <w:t>cursor.execute</w:t>
+      </w:r>
+      <w:proofErr w:type="spellEnd"/>
+      <w:r>
+        <w:rPr>
+          <w:rFonts w:cstheme="minorHAnsi"/>
+          <w:sz w:val="12"/>
+          <w:szCs w:val="12"/>
+        </w:rPr>
+        <w:t>(</w:t>
+      </w:r>
+      <w:proofErr w:type="spellStart"/>
+      <w:r>
+        <w:rPr>
+          <w:rFonts w:cstheme="minorHAnsi"/>
+          <w:sz w:val="12"/>
+          <w:szCs w:val="12"/>
+        </w:rPr>
+        <w:t>sql_query</w:t>
+      </w:r>
+      <w:proofErr w:type="spellEnd"/>
+      <w:r>
+        <w:rPr>
+          <w:rFonts w:cstheme="minorHAnsi"/>
+          <w:sz w:val="12"/>
+          <w:szCs w:val="12"/>
+        </w:rPr>
+        <w:t>) führt die übergebene SQL-Anweisung aus (z.B. ein INSERT oder SELECT).</w:t>
+      </w:r>
+    </w:p>
+    <w:p>
+      <w:pPr>
+        <w:spacing w:after="0" w:line="240" w:lineRule="auto"/>
+        <w:outlineLvl w:val="0"/>
+        <w:rPr>
+          <w:rFonts w:cstheme="minorHAnsi"/>
+          <w:sz w:val="12"/>
+          <w:szCs w:val="12"/>
+        </w:rPr>
+      </w:pPr>
+    </w:p>
+    <w:p>
+      <w:pPr>
+        <w:spacing w:after="0" w:line="240" w:lineRule="auto"/>
+        <w:outlineLvl w:val="0"/>
+        <w:rPr>
+          <w:rFonts w:cstheme="minorHAnsi"/>
+          <w:sz w:val="12"/>
+          <w:szCs w:val="12"/>
+        </w:rPr>
+      </w:pPr>
+      <w:r>
+        <w:rPr>
+          <w:rFonts w:cstheme="minorHAnsi"/>
+          <w:sz w:val="12"/>
+          <w:szCs w:val="12"/>
+        </w:rPr>
+        <w:t xml:space="preserve">22    </w:t>
+      </w:r>
+      <w:proofErr w:type="spellStart"/>
+      <w:r>
+        <w:rPr>
+          <w:rFonts w:cstheme="minorHAnsi"/>
+          <w:sz w:val="12"/>
+          <w:szCs w:val="12"/>
+        </w:rPr>
+        <w:t>self.connection.commit</w:t>
+      </w:r>
+      <w:proofErr w:type="spellEnd"/>
+      <w:r>
+        <w:rPr>
+          <w:rFonts w:cstheme="minorHAnsi"/>
+          <w:sz w:val="12"/>
+          <w:szCs w:val="12"/>
+        </w:rPr>
+        <w:t>() bestätigt die Änderung in der Datenbank. Das ist wichtig bei Befehlen, die Daten verändern (INSERT, UPDATE, DELETE).</w:t>
+      </w:r>
+    </w:p>
+    <w:p>
+      <w:pPr>
+        <w:spacing w:after="0" w:line="240" w:lineRule="auto"/>
+        <w:outlineLvl w:val="0"/>
+        <w:rPr>
+          <w:rFonts w:cstheme="minorHAnsi"/>
+          <w:sz w:val="12"/>
+          <w:szCs w:val="12"/>
+        </w:rPr>
+      </w:pPr>
+    </w:p>
+    <w:p>
+      <w:pPr>
+        <w:spacing w:after="0" w:line="240" w:lineRule="auto"/>
+        <w:outlineLvl w:val="0"/>
+        <w:rPr>
+          <w:rFonts w:cstheme="minorHAnsi"/>
+          <w:sz w:val="12"/>
+          <w:szCs w:val="12"/>
+        </w:rPr>
+      </w:pPr>
+      <w:r>
+        <w:rPr>
+          <w:rFonts w:cstheme="minorHAnsi"/>
+          <w:sz w:val="12"/>
+          <w:szCs w:val="12"/>
+        </w:rPr>
+        <w:t xml:space="preserve">25    </w:t>
+      </w:r>
+      <w:r>
+        <w:rPr>
+          <w:rFonts w:cstheme="minorHAnsi"/>
+          <w:sz w:val="12"/>
+          <w:szCs w:val="12"/>
+        </w:rPr>
+        <w:t xml:space="preserve">Wenn </w:t>
+      </w:r>
+      <w:proofErr w:type="spellStart"/>
+      <w:r>
+        <w:rPr>
+          <w:rFonts w:cstheme="minorHAnsi"/>
+          <w:sz w:val="12"/>
+          <w:szCs w:val="12"/>
+        </w:rPr>
+        <w:t>self.connection</w:t>
+      </w:r>
+      <w:proofErr w:type="spellEnd"/>
+      <w:r>
+        <w:rPr>
+          <w:rFonts w:cstheme="minorHAnsi"/>
+          <w:sz w:val="12"/>
+          <w:szCs w:val="12"/>
+        </w:rPr>
+        <w:t xml:space="preserve"> gesetzt ist (also verbunden), </w:t>
+      </w:r>
+    </w:p>
+    <w:p>
+      <w:pPr>
+        <w:spacing w:after="0" w:line="240" w:lineRule="auto"/>
+        <w:outlineLvl w:val="0"/>
+        <w:rPr>
+          <w:rFonts w:cstheme="minorHAnsi"/>
+          <w:sz w:val="12"/>
+          <w:szCs w:val="12"/>
+        </w:rPr>
+      </w:pPr>
+    </w:p>
+    <w:p>
+      <w:pPr>
+        <w:spacing w:after="0" w:line="240" w:lineRule="auto"/>
+        <w:outlineLvl w:val="0"/>
+        <w:rPr>
+          <w:rFonts w:cstheme="minorHAnsi"/>
+          <w:sz w:val="12"/>
+          <w:szCs w:val="12"/>
+        </w:rPr>
+      </w:pPr>
+      <w:r>
+        <w:rPr>
+          <w:rFonts w:cstheme="minorHAnsi"/>
+          <w:sz w:val="12"/>
+          <w:szCs w:val="12"/>
+        </w:rPr>
+        <w:t xml:space="preserve">26    </w:t>
+      </w:r>
+      <w:r>
+        <w:rPr>
+          <w:rFonts w:cstheme="minorHAnsi"/>
+          <w:sz w:val="12"/>
+          <w:szCs w:val="12"/>
+        </w:rPr>
+        <w:t xml:space="preserve">wird </w:t>
+      </w:r>
+      <w:proofErr w:type="spellStart"/>
+      <w:r>
+        <w:rPr>
+          <w:rFonts w:cstheme="minorHAnsi"/>
+          <w:sz w:val="12"/>
+          <w:szCs w:val="12"/>
+        </w:rPr>
+        <w:t>self.connection.close</w:t>
+      </w:r>
+      <w:proofErr w:type="spellEnd"/>
+      <w:r>
+        <w:rPr>
+          <w:rFonts w:cstheme="minorHAnsi"/>
+          <w:sz w:val="12"/>
+          <w:szCs w:val="12"/>
+        </w:rPr>
+        <w:t>() aufgerufen, um die Verbindung zu beenden.</w:t>
+      </w:r>
+    </w:p>
+    <w:p>
+      <w:pPr>
+        <w:spacing w:after="0" w:line="240" w:lineRule="auto"/>
+        <w:outlineLvl w:val="0"/>
+        <w:rPr>
+          <w:rFonts w:cstheme="minorHAnsi"/>
+          <w:sz w:val="12"/>
+          <w:szCs w:val="12"/>
+        </w:rPr>
+      </w:pPr>
+    </w:p>
+    <w:p>
+      <w:pPr>
+        <w:spacing w:after="0" w:line="240" w:lineRule="auto"/>
+        <w:outlineLvl w:val="0"/>
+        <w:rPr>
+          <w:rFonts w:cstheme="minorHAnsi"/>
+          <w:sz w:val="12"/>
+          <w:szCs w:val="12"/>
+        </w:rPr>
+      </w:pPr>
+      <w:r>
+        <w:rPr>
+          <w:rFonts w:cstheme="minorHAnsi"/>
+          <w:sz w:val="12"/>
+          <w:szCs w:val="12"/>
+        </w:rPr>
+        <w:t xml:space="preserve">27    </w:t>
+      </w:r>
+      <w:r>
+        <w:rPr>
+          <w:rFonts w:cstheme="minorHAnsi"/>
+          <w:sz w:val="12"/>
+          <w:szCs w:val="12"/>
+        </w:rPr>
+        <w:t xml:space="preserve">Danach wird </w:t>
+      </w:r>
+      <w:proofErr w:type="spellStart"/>
+      <w:r>
+        <w:rPr>
+          <w:rFonts w:cstheme="minorHAnsi"/>
+          <w:sz w:val="12"/>
+          <w:szCs w:val="12"/>
+        </w:rPr>
+        <w:t>self.connection</w:t>
+      </w:r>
+      <w:proofErr w:type="spellEnd"/>
+      <w:r>
+        <w:rPr>
+          <w:rFonts w:cstheme="minorHAnsi"/>
+          <w:sz w:val="12"/>
+          <w:szCs w:val="12"/>
+        </w:rPr>
+        <w:t xml:space="preserve"> wieder auf None gesetzt, damit der Zustand klar ist.</w:t>
+      </w:r>
+    </w:p>
+    <w:p>
+      <w:pPr>
+        <w:spacing w:after="0" w:line="240" w:lineRule="auto"/>
+        <w:outlineLvl w:val="0"/>
+        <w:rPr>
+          <w:rFonts w:cstheme="minorHAnsi"/>
+          <w:sz w:val="12"/>
+          <w:szCs w:val="12"/>
+        </w:rPr>
+      </w:pPr>
+    </w:p>
+    <w:p>
+      <w:pPr>
+        <w:spacing w:after="0" w:line="240" w:lineRule="auto"/>
+        <w:outlineLvl w:val="0"/>
+        <w:rPr>
+          <w:rFonts w:cstheme="minorHAnsi"/>
+          <w:sz w:val="12"/>
+          <w:szCs w:val="12"/>
+        </w:rPr>
+      </w:pPr>
+    </w:p>
+    <w:p>
+      <w:pPr>
+        <w:spacing w:before="100" w:beforeAutospacing="1" w:after="100" w:afterAutospacing="1" w:line="240" w:lineRule="auto"/>
+        <w:outlineLvl w:val="0"/>
+        <w:rPr>
+          <w:rFonts w:cstheme="minorHAnsi"/>
+          <w:sz w:val="12"/>
+          <w:szCs w:val="12"/>
+        </w:rPr>
+      </w:pPr>
+    </w:p>
+    <w:p>
+      <w:pPr>
+        <w:spacing w:before="100" w:beforeAutospacing="1" w:after="100" w:afterAutospacing="1" w:line="240" w:lineRule="auto"/>
+        <w:outlineLvl w:val="0"/>
+        <w:rPr>
+          <w:rFonts w:cstheme="minorHAnsi"/>
+          <w:sz w:val="12"/>
+          <w:szCs w:val="12"/>
+        </w:rPr>
+      </w:pPr>
+    </w:p>
+    <w:p>
+      <w:pPr>
+        <w:spacing w:before="100" w:beforeAutospacing="1" w:after="100" w:afterAutospacing="1" w:line="240" w:lineRule="auto"/>
+        <w:outlineLvl w:val="0"/>
+        <w:rPr>
+          <w:rFonts w:cstheme="minorHAnsi"/>
+          <w:sz w:val="12"/>
+          <w:szCs w:val="12"/>
+        </w:rPr>
+      </w:pPr>
+    </w:p>
+    <w:p>
+      <w:pPr>
+        <w:spacing w:before="100" w:beforeAutospacing="1" w:after="100" w:afterAutospacing="1" w:line="240" w:lineRule="auto"/>
+        <w:outlineLvl w:val="0"/>
+        <w:rPr>
+          <w:rFonts w:cstheme="minorHAnsi"/>
+          <w:sz w:val="12"/>
+          <w:szCs w:val="12"/>
+        </w:rPr>
+      </w:pPr>
+    </w:p>
+    <w:p>
+      <w:pPr>
+        <w:spacing w:before="100" w:beforeAutospacing="1" w:after="100" w:afterAutospacing="1" w:line="240" w:lineRule="auto"/>
         <w:outlineLvl w:val="0"/>
         <w:rPr>
           <w:rFonts w:cstheme="minorHAnsi"/>
@@ -5186,7 +10293,7 @@
       </w:pPr>
     </w:p>
     <w:sectPr>
-      <w:footerReference w:type="default" r:id="rId16"/>
+      <w:footerReference w:type="default" r:id="rId30"/>
       <w:pgSz w:w="11906" w:h="16838"/>
       <w:pgMar w:top="1417" w:right="1417" w:bottom="1134" w:left="1417" w:header="708" w:footer="708" w:gutter="0"/>
       <w:cols w:space="708"/>
@@ -5291,6 +10398,304 @@
 <file path=word/numbering.xml><?xml version="1.0" encoding="utf-8"?>
 <w:numbering xmlns:wpc="http://schemas.microsoft.com/office/word/2010/wordprocessingCanvas" xmlns:cx="http://schemas.microsoft.com/office/drawing/2014/chartex" xmlns:cx1="http://schemas.microsoft.com/office/drawing/2015/9/8/chartex" xmlns:cx2="http://schemas.microsoft.com/office/drawing/2015/10/21/chartex" xmlns:cx3="http://schemas.microsoft.com/office/drawing/2016/5/9/chartex" xmlns:cx4="http://schemas.microsoft.com/office/drawing/2016/5/10/chartex" xmlns:cx5="http://schemas.microsoft.com/office/drawing/2016/5/11/chartex" xmlns:cx6="http://schemas.microsoft.com/office/drawing/2016/5/12/chartex" xmlns:cx7="http://schemas.microsoft.com/office/drawing/2016/5/13/chartex" xmlns:cx8="http://schemas.microsoft.com/office/drawing/2016/5/14/chartex" xmlns:mc="http://schemas.openxmlformats.org/markup-compatibility/2006" xmlns:aink="http://schemas.microsoft.com/office/drawing/2016/ink" xmlns:am3d="http://schemas.microsoft.com/office/drawing/2017/model3d" xmlns:o="urn:schemas-microsoft-com:office:office" xmlns:oel="http://schemas.microsoft.com/office/2019/extlst" xmlns:r="http://schemas.openxmlformats.org/officeDocument/2006/relationships" xmlns:m="http://schemas.openxmlformats.org/officeDocument/2006/math" xmlns:v="urn:schemas-microsoft-com:vml" xmlns:wp14="http://schemas.microsoft.com/office/word/2010/wordprocessingDrawing" xmlns:wp="http://schemas.openxmlformats.org/drawingml/2006/wordprocessingDrawing" xmlns:w10="urn:schemas-microsoft-com:office:word" xmlns:w="http://schemas.openxmlformats.org/wordprocessingml/2006/main" xmlns:w14="http://schemas.microsoft.com/office/word/2010/wordml" xmlns:w15="http://schemas.microsoft.com/office/word/2012/wordml" xmlns:w16cex="http://schemas.microsoft.com/office/word/2018/wordml/cex" xmlns:w16cid="http://schemas.microsoft.com/office/word/2016/wordml/cid" xmlns:w16="http://schemas.microsoft.com/office/word/2018/wordml" xmlns:w16du="http://schemas.microsoft.com/office/word/2023/wordml/word16du" xmlns:w16sdtdh="http://schemas.microsoft.com/office/word/2020/wordml/sdtdatahash" xmlns:w16sdtfl="http://schemas.microsoft.com/office/word/2024/wordml/sdtformatlock" xmlns:w16se="http://schemas.microsoft.com/office/word/2015/wordml/symex" xmlns:wpg="http://schemas.microsoft.com/office/word/2010/wordprocessingGroup" xmlns:wpi="http://schemas.microsoft.com/office/word/2010/wordprocessingInk" xmlns:wne="http://schemas.microsoft.com/office/word/2006/wordml" xmlns:wps="http://schemas.microsoft.com/office/word/2010/wordprocessingShape" mc:Ignorable="w14 w15 w16se w16cid w16 w16cex w16sdtdh w16sdtfl w16du wp14">
   <w:abstractNum w:abstractNumId="0" w15:restartNumberingAfterBreak="0">
+    <w:nsid w:val="005A278B"/>
+    <w:multiLevelType w:val="multilevel"/>
+    <w:tmpl w:val="8654EC90"/>
+    <w:lvl w:ilvl="0">
+      <w:start w:val="1"/>
+      <w:numFmt w:val="bullet"/>
+      <w:lvlText w:val=""/>
+      <w:lvlJc w:val="left"/>
+      <w:pPr>
+        <w:tabs>
+          <w:tab w:val="num" w:pos="720"/>
+        </w:tabs>
+        <w:ind w:left="720" w:hanging="360"/>
+      </w:pPr>
+      <w:rPr>
+        <w:rFonts w:ascii="Symbol" w:hAnsi="Symbol" w:hint="default"/>
+        <w:sz w:val="20"/>
+      </w:rPr>
+    </w:lvl>
+    <w:lvl w:ilvl="1" w:tentative="1">
+      <w:start w:val="1"/>
+      <w:numFmt w:val="bullet"/>
+      <w:lvlText w:val="o"/>
+      <w:lvlJc w:val="left"/>
+      <w:pPr>
+        <w:tabs>
+          <w:tab w:val="num" w:pos="1440"/>
+        </w:tabs>
+        <w:ind w:left="1440" w:hanging="360"/>
+      </w:pPr>
+      <w:rPr>
+        <w:rFonts w:ascii="Courier New" w:hAnsi="Courier New" w:hint="default"/>
+        <w:sz w:val="20"/>
+      </w:rPr>
+    </w:lvl>
+    <w:lvl w:ilvl="2" w:tentative="1">
+      <w:start w:val="1"/>
+      <w:numFmt w:val="bullet"/>
+      <w:lvlText w:val=""/>
+      <w:lvlJc w:val="left"/>
+      <w:pPr>
+        <w:tabs>
+          <w:tab w:val="num" w:pos="2160"/>
+        </w:tabs>
+        <w:ind w:left="2160" w:hanging="360"/>
+      </w:pPr>
+      <w:rPr>
+        <w:rFonts w:ascii="Wingdings" w:hAnsi="Wingdings" w:hint="default"/>
+        <w:sz w:val="20"/>
+      </w:rPr>
+    </w:lvl>
+    <w:lvl w:ilvl="3" w:tentative="1">
+      <w:start w:val="1"/>
+      <w:numFmt w:val="bullet"/>
+      <w:lvlText w:val=""/>
+      <w:lvlJc w:val="left"/>
+      <w:pPr>
+        <w:tabs>
+          <w:tab w:val="num" w:pos="2880"/>
+        </w:tabs>
+        <w:ind w:left="2880" w:hanging="360"/>
+      </w:pPr>
+      <w:rPr>
+        <w:rFonts w:ascii="Wingdings" w:hAnsi="Wingdings" w:hint="default"/>
+        <w:sz w:val="20"/>
+      </w:rPr>
+    </w:lvl>
+    <w:lvl w:ilvl="4" w:tentative="1">
+      <w:start w:val="1"/>
+      <w:numFmt w:val="bullet"/>
+      <w:lvlText w:val=""/>
+      <w:lvlJc w:val="left"/>
+      <w:pPr>
+        <w:tabs>
+          <w:tab w:val="num" w:pos="3600"/>
+        </w:tabs>
+        <w:ind w:left="3600" w:hanging="360"/>
+      </w:pPr>
+      <w:rPr>
+        <w:rFonts w:ascii="Wingdings" w:hAnsi="Wingdings" w:hint="default"/>
+        <w:sz w:val="20"/>
+      </w:rPr>
+    </w:lvl>
+    <w:lvl w:ilvl="5" w:tentative="1">
+      <w:start w:val="1"/>
+      <w:numFmt w:val="bullet"/>
+      <w:lvlText w:val=""/>
+      <w:lvlJc w:val="left"/>
+      <w:pPr>
+        <w:tabs>
+          <w:tab w:val="num" w:pos="4320"/>
+        </w:tabs>
+        <w:ind w:left="4320" w:hanging="360"/>
+      </w:pPr>
+      <w:rPr>
+        <w:rFonts w:ascii="Wingdings" w:hAnsi="Wingdings" w:hint="default"/>
+        <w:sz w:val="20"/>
+      </w:rPr>
+    </w:lvl>
+    <w:lvl w:ilvl="6" w:tentative="1">
+      <w:start w:val="1"/>
+      <w:numFmt w:val="bullet"/>
+      <w:lvlText w:val=""/>
+      <w:lvlJc w:val="left"/>
+      <w:pPr>
+        <w:tabs>
+          <w:tab w:val="num" w:pos="5040"/>
+        </w:tabs>
+        <w:ind w:left="5040" w:hanging="360"/>
+      </w:pPr>
+      <w:rPr>
+        <w:rFonts w:ascii="Wingdings" w:hAnsi="Wingdings" w:hint="default"/>
+        <w:sz w:val="20"/>
+      </w:rPr>
+    </w:lvl>
+    <w:lvl w:ilvl="7" w:tentative="1">
+      <w:start w:val="1"/>
+      <w:numFmt w:val="bullet"/>
+      <w:lvlText w:val=""/>
+      <w:lvlJc w:val="left"/>
+      <w:pPr>
+        <w:tabs>
+          <w:tab w:val="num" w:pos="5760"/>
+        </w:tabs>
+        <w:ind w:left="5760" w:hanging="360"/>
+      </w:pPr>
+      <w:rPr>
+        <w:rFonts w:ascii="Wingdings" w:hAnsi="Wingdings" w:hint="default"/>
+        <w:sz w:val="20"/>
+      </w:rPr>
+    </w:lvl>
+    <w:lvl w:ilvl="8" w:tentative="1">
+      <w:start w:val="1"/>
+      <w:numFmt w:val="bullet"/>
+      <w:lvlText w:val=""/>
+      <w:lvlJc w:val="left"/>
+      <w:pPr>
+        <w:tabs>
+          <w:tab w:val="num" w:pos="6480"/>
+        </w:tabs>
+        <w:ind w:left="6480" w:hanging="360"/>
+      </w:pPr>
+      <w:rPr>
+        <w:rFonts w:ascii="Wingdings" w:hAnsi="Wingdings" w:hint="default"/>
+        <w:sz w:val="20"/>
+      </w:rPr>
+    </w:lvl>
+  </w:abstractNum>
+  <w:abstractNum w:abstractNumId="1" w15:restartNumberingAfterBreak="0">
+    <w:nsid w:val="00EA36C0"/>
+    <w:multiLevelType w:val="multilevel"/>
+    <w:tmpl w:val="564AC9C6"/>
+    <w:lvl w:ilvl="0">
+      <w:start w:val="1"/>
+      <w:numFmt w:val="bullet"/>
+      <w:lvlText w:val=""/>
+      <w:lvlJc w:val="left"/>
+      <w:pPr>
+        <w:tabs>
+          <w:tab w:val="num" w:pos="720"/>
+        </w:tabs>
+        <w:ind w:left="720" w:hanging="360"/>
+      </w:pPr>
+      <w:rPr>
+        <w:rFonts w:ascii="Symbol" w:hAnsi="Symbol" w:hint="default"/>
+        <w:sz w:val="20"/>
+      </w:rPr>
+    </w:lvl>
+    <w:lvl w:ilvl="1">
+      <w:start w:val="1"/>
+      <w:numFmt w:val="bullet"/>
+      <w:lvlText w:val="o"/>
+      <w:lvlJc w:val="left"/>
+      <w:pPr>
+        <w:tabs>
+          <w:tab w:val="num" w:pos="1440"/>
+        </w:tabs>
+        <w:ind w:left="1440" w:hanging="360"/>
+      </w:pPr>
+      <w:rPr>
+        <w:rFonts w:ascii="Courier New" w:hAnsi="Courier New" w:hint="default"/>
+        <w:sz w:val="20"/>
+      </w:rPr>
+    </w:lvl>
+    <w:lvl w:ilvl="2" w:tentative="1">
+      <w:start w:val="1"/>
+      <w:numFmt w:val="bullet"/>
+      <w:lvlText w:val=""/>
+      <w:lvlJc w:val="left"/>
+      <w:pPr>
+        <w:tabs>
+          <w:tab w:val="num" w:pos="2160"/>
+        </w:tabs>
+        <w:ind w:left="2160" w:hanging="360"/>
+      </w:pPr>
+      <w:rPr>
+        <w:rFonts w:ascii="Wingdings" w:hAnsi="Wingdings" w:hint="default"/>
+        <w:sz w:val="20"/>
+      </w:rPr>
+    </w:lvl>
+    <w:lvl w:ilvl="3" w:tentative="1">
+      <w:start w:val="1"/>
+      <w:numFmt w:val="bullet"/>
+      <w:lvlText w:val=""/>
+      <w:lvlJc w:val="left"/>
+      <w:pPr>
+        <w:tabs>
+          <w:tab w:val="num" w:pos="2880"/>
+        </w:tabs>
+        <w:ind w:left="2880" w:hanging="360"/>
+      </w:pPr>
+      <w:rPr>
+        <w:rFonts w:ascii="Wingdings" w:hAnsi="Wingdings" w:hint="default"/>
+        <w:sz w:val="20"/>
+      </w:rPr>
+    </w:lvl>
+    <w:lvl w:ilvl="4" w:tentative="1">
+      <w:start w:val="1"/>
+      <w:numFmt w:val="bullet"/>
+      <w:lvlText w:val=""/>
+      <w:lvlJc w:val="left"/>
+      <w:pPr>
+        <w:tabs>
+          <w:tab w:val="num" w:pos="3600"/>
+        </w:tabs>
+        <w:ind w:left="3600" w:hanging="360"/>
+      </w:pPr>
+      <w:rPr>
+        <w:rFonts w:ascii="Wingdings" w:hAnsi="Wingdings" w:hint="default"/>
+        <w:sz w:val="20"/>
+      </w:rPr>
+    </w:lvl>
+    <w:lvl w:ilvl="5" w:tentative="1">
+      <w:start w:val="1"/>
+      <w:numFmt w:val="bullet"/>
+      <w:lvlText w:val=""/>
+      <w:lvlJc w:val="left"/>
+      <w:pPr>
+        <w:tabs>
+          <w:tab w:val="num" w:pos="4320"/>
+        </w:tabs>
+        <w:ind w:left="4320" w:hanging="360"/>
+      </w:pPr>
+      <w:rPr>
+        <w:rFonts w:ascii="Wingdings" w:hAnsi="Wingdings" w:hint="default"/>
+        <w:sz w:val="20"/>
+      </w:rPr>
+    </w:lvl>
+    <w:lvl w:ilvl="6" w:tentative="1">
+      <w:start w:val="1"/>
+      <w:numFmt w:val="bullet"/>
+      <w:lvlText w:val=""/>
+      <w:lvlJc w:val="left"/>
+      <w:pPr>
+        <w:tabs>
+          <w:tab w:val="num" w:pos="5040"/>
+        </w:tabs>
+        <w:ind w:left="5040" w:hanging="360"/>
+      </w:pPr>
+      <w:rPr>
+        <w:rFonts w:ascii="Wingdings" w:hAnsi="Wingdings" w:hint="default"/>
+        <w:sz w:val="20"/>
+      </w:rPr>
+    </w:lvl>
+    <w:lvl w:ilvl="7" w:tentative="1">
+      <w:start w:val="1"/>
+      <w:numFmt w:val="bullet"/>
+      <w:lvlText w:val=""/>
+      <w:lvlJc w:val="left"/>
+      <w:pPr>
+        <w:tabs>
+          <w:tab w:val="num" w:pos="5760"/>
+        </w:tabs>
+        <w:ind w:left="5760" w:hanging="360"/>
+      </w:pPr>
+      <w:rPr>
+        <w:rFonts w:ascii="Wingdings" w:hAnsi="Wingdings" w:hint="default"/>
+        <w:sz w:val="20"/>
+      </w:rPr>
+    </w:lvl>
+    <w:lvl w:ilvl="8" w:tentative="1">
+      <w:start w:val="1"/>
+      <w:numFmt w:val="bullet"/>
+      <w:lvlText w:val=""/>
+      <w:lvlJc w:val="left"/>
+      <w:pPr>
+        <w:tabs>
+          <w:tab w:val="num" w:pos="6480"/>
+        </w:tabs>
+        <w:ind w:left="6480" w:hanging="360"/>
+      </w:pPr>
+      <w:rPr>
+        <w:rFonts w:ascii="Wingdings" w:hAnsi="Wingdings" w:hint="default"/>
+        <w:sz w:val="20"/>
+      </w:rPr>
+    </w:lvl>
+  </w:abstractNum>
+  <w:abstractNum w:abstractNumId="2" w15:restartNumberingAfterBreak="0">
     <w:nsid w:val="0732424D"/>
     <w:multiLevelType w:val="hybridMultilevel"/>
     <w:tmpl w:val="9C54E22C"/>
@@ -5403,7 +10808,156 @@
       </w:rPr>
     </w:lvl>
   </w:abstractNum>
-  <w:abstractNum w:abstractNumId="1" w15:restartNumberingAfterBreak="0">
+  <w:abstractNum w:abstractNumId="3" w15:restartNumberingAfterBreak="0">
+    <w:nsid w:val="07950F14"/>
+    <w:multiLevelType w:val="multilevel"/>
+    <w:tmpl w:val="5FC463B0"/>
+    <w:lvl w:ilvl="0">
+      <w:start w:val="1"/>
+      <w:numFmt w:val="bullet"/>
+      <w:lvlText w:val=""/>
+      <w:lvlJc w:val="left"/>
+      <w:pPr>
+        <w:tabs>
+          <w:tab w:val="num" w:pos="720"/>
+        </w:tabs>
+        <w:ind w:left="720" w:hanging="360"/>
+      </w:pPr>
+      <w:rPr>
+        <w:rFonts w:ascii="Symbol" w:hAnsi="Symbol" w:hint="default"/>
+        <w:sz w:val="20"/>
+      </w:rPr>
+    </w:lvl>
+    <w:lvl w:ilvl="1" w:tentative="1">
+      <w:start w:val="1"/>
+      <w:numFmt w:val="bullet"/>
+      <w:lvlText w:val="o"/>
+      <w:lvlJc w:val="left"/>
+      <w:pPr>
+        <w:tabs>
+          <w:tab w:val="num" w:pos="1440"/>
+        </w:tabs>
+        <w:ind w:left="1440" w:hanging="360"/>
+      </w:pPr>
+      <w:rPr>
+        <w:rFonts w:ascii="Courier New" w:hAnsi="Courier New" w:hint="default"/>
+        <w:sz w:val="20"/>
+      </w:rPr>
+    </w:lvl>
+    <w:lvl w:ilvl="2" w:tentative="1">
+      <w:start w:val="1"/>
+      <w:numFmt w:val="bullet"/>
+      <w:lvlText w:val=""/>
+      <w:lvlJc w:val="left"/>
+      <w:pPr>
+        <w:tabs>
+          <w:tab w:val="num" w:pos="2160"/>
+        </w:tabs>
+        <w:ind w:left="2160" w:hanging="360"/>
+      </w:pPr>
+      <w:rPr>
+        <w:rFonts w:ascii="Wingdings" w:hAnsi="Wingdings" w:hint="default"/>
+        <w:sz w:val="20"/>
+      </w:rPr>
+    </w:lvl>
+    <w:lvl w:ilvl="3" w:tentative="1">
+      <w:start w:val="1"/>
+      <w:numFmt w:val="bullet"/>
+      <w:lvlText w:val=""/>
+      <w:lvlJc w:val="left"/>
+      <w:pPr>
+        <w:tabs>
+          <w:tab w:val="num" w:pos="2880"/>
+        </w:tabs>
+        <w:ind w:left="2880" w:hanging="360"/>
+      </w:pPr>
+      <w:rPr>
+        <w:rFonts w:ascii="Wingdings" w:hAnsi="Wingdings" w:hint="default"/>
+        <w:sz w:val="20"/>
+      </w:rPr>
+    </w:lvl>
+    <w:lvl w:ilvl="4" w:tentative="1">
+      <w:start w:val="1"/>
+      <w:numFmt w:val="bullet"/>
+      <w:lvlText w:val=""/>
+      <w:lvlJc w:val="left"/>
+      <w:pPr>
+        <w:tabs>
+          <w:tab w:val="num" w:pos="3600"/>
+        </w:tabs>
+        <w:ind w:left="3600" w:hanging="360"/>
+      </w:pPr>
+      <w:rPr>
+        <w:rFonts w:ascii="Wingdings" w:hAnsi="Wingdings" w:hint="default"/>
+        <w:sz w:val="20"/>
+      </w:rPr>
+    </w:lvl>
+    <w:lvl w:ilvl="5" w:tentative="1">
+      <w:start w:val="1"/>
+      <w:numFmt w:val="bullet"/>
+      <w:lvlText w:val=""/>
+      <w:lvlJc w:val="left"/>
+      <w:pPr>
+        <w:tabs>
+          <w:tab w:val="num" w:pos="4320"/>
+        </w:tabs>
+        <w:ind w:left="4320" w:hanging="360"/>
+      </w:pPr>
+      <w:rPr>
+        <w:rFonts w:ascii="Wingdings" w:hAnsi="Wingdings" w:hint="default"/>
+        <w:sz w:val="20"/>
+      </w:rPr>
+    </w:lvl>
+    <w:lvl w:ilvl="6" w:tentative="1">
+      <w:start w:val="1"/>
+      <w:numFmt w:val="bullet"/>
+      <w:lvlText w:val=""/>
+      <w:lvlJc w:val="left"/>
+      <w:pPr>
+        <w:tabs>
+          <w:tab w:val="num" w:pos="5040"/>
+        </w:tabs>
+        <w:ind w:left="5040" w:hanging="360"/>
+      </w:pPr>
+      <w:rPr>
+        <w:rFonts w:ascii="Wingdings" w:hAnsi="Wingdings" w:hint="default"/>
+        <w:sz w:val="20"/>
+      </w:rPr>
+    </w:lvl>
+    <w:lvl w:ilvl="7" w:tentative="1">
+      <w:start w:val="1"/>
+      <w:numFmt w:val="bullet"/>
+      <w:lvlText w:val=""/>
+      <w:lvlJc w:val="left"/>
+      <w:pPr>
+        <w:tabs>
+          <w:tab w:val="num" w:pos="5760"/>
+        </w:tabs>
+        <w:ind w:left="5760" w:hanging="360"/>
+      </w:pPr>
+      <w:rPr>
+        <w:rFonts w:ascii="Wingdings" w:hAnsi="Wingdings" w:hint="default"/>
+        <w:sz w:val="20"/>
+      </w:rPr>
+    </w:lvl>
+    <w:lvl w:ilvl="8" w:tentative="1">
+      <w:start w:val="1"/>
+      <w:numFmt w:val="bullet"/>
+      <w:lvlText w:val=""/>
+      <w:lvlJc w:val="left"/>
+      <w:pPr>
+        <w:tabs>
+          <w:tab w:val="num" w:pos="6480"/>
+        </w:tabs>
+        <w:ind w:left="6480" w:hanging="360"/>
+      </w:pPr>
+      <w:rPr>
+        <w:rFonts w:ascii="Wingdings" w:hAnsi="Wingdings" w:hint="default"/>
+        <w:sz w:val="20"/>
+      </w:rPr>
+    </w:lvl>
+  </w:abstractNum>
+  <w:abstractNum w:abstractNumId="4" w15:restartNumberingAfterBreak="0">
     <w:nsid w:val="0D424CE9"/>
     <w:multiLevelType w:val="hybridMultilevel"/>
     <w:tmpl w:val="743C8566"/>
@@ -5516,7 +11070,7 @@
       </w:rPr>
     </w:lvl>
   </w:abstractNum>
-  <w:abstractNum w:abstractNumId="2" w15:restartNumberingAfterBreak="0">
+  <w:abstractNum w:abstractNumId="5" w15:restartNumberingAfterBreak="0">
     <w:nsid w:val="11EE0C7A"/>
     <w:multiLevelType w:val="hybridMultilevel"/>
     <w:tmpl w:val="AEC0859E"/>
@@ -5629,7 +11183,7 @@
       </w:rPr>
     </w:lvl>
   </w:abstractNum>
-  <w:abstractNum w:abstractNumId="3" w15:restartNumberingAfterBreak="0">
+  <w:abstractNum w:abstractNumId="6" w15:restartNumberingAfterBreak="0">
     <w:nsid w:val="13A85524"/>
     <w:multiLevelType w:val="hybridMultilevel"/>
     <w:tmpl w:val="FA8ED3F0"/>
@@ -5742,7 +11296,7 @@
       </w:rPr>
     </w:lvl>
   </w:abstractNum>
-  <w:abstractNum w:abstractNumId="4" w15:restartNumberingAfterBreak="0">
+  <w:abstractNum w:abstractNumId="7" w15:restartNumberingAfterBreak="0">
     <w:nsid w:val="176F2AAC"/>
     <w:multiLevelType w:val="multilevel"/>
     <w:tmpl w:val="A03A7DB4"/>
@@ -5891,7 +11445,156 @@
       </w:rPr>
     </w:lvl>
   </w:abstractNum>
-  <w:abstractNum w:abstractNumId="5" w15:restartNumberingAfterBreak="0">
+  <w:abstractNum w:abstractNumId="8" w15:restartNumberingAfterBreak="0">
+    <w:nsid w:val="198C4533"/>
+    <w:multiLevelType w:val="multilevel"/>
+    <w:tmpl w:val="101EC1D8"/>
+    <w:lvl w:ilvl="0">
+      <w:start w:val="1"/>
+      <w:numFmt w:val="bullet"/>
+      <w:lvlText w:val=""/>
+      <w:lvlJc w:val="left"/>
+      <w:pPr>
+        <w:tabs>
+          <w:tab w:val="num" w:pos="720"/>
+        </w:tabs>
+        <w:ind w:left="720" w:hanging="360"/>
+      </w:pPr>
+      <w:rPr>
+        <w:rFonts w:ascii="Symbol" w:hAnsi="Symbol" w:hint="default"/>
+        <w:sz w:val="20"/>
+      </w:rPr>
+    </w:lvl>
+    <w:lvl w:ilvl="1" w:tentative="1">
+      <w:start w:val="1"/>
+      <w:numFmt w:val="bullet"/>
+      <w:lvlText w:val="o"/>
+      <w:lvlJc w:val="left"/>
+      <w:pPr>
+        <w:tabs>
+          <w:tab w:val="num" w:pos="1440"/>
+        </w:tabs>
+        <w:ind w:left="1440" w:hanging="360"/>
+      </w:pPr>
+      <w:rPr>
+        <w:rFonts w:ascii="Courier New" w:hAnsi="Courier New" w:hint="default"/>
+        <w:sz w:val="20"/>
+      </w:rPr>
+    </w:lvl>
+    <w:lvl w:ilvl="2" w:tentative="1">
+      <w:start w:val="1"/>
+      <w:numFmt w:val="bullet"/>
+      <w:lvlText w:val=""/>
+      <w:lvlJc w:val="left"/>
+      <w:pPr>
+        <w:tabs>
+          <w:tab w:val="num" w:pos="2160"/>
+        </w:tabs>
+        <w:ind w:left="2160" w:hanging="360"/>
+      </w:pPr>
+      <w:rPr>
+        <w:rFonts w:ascii="Wingdings" w:hAnsi="Wingdings" w:hint="default"/>
+        <w:sz w:val="20"/>
+      </w:rPr>
+    </w:lvl>
+    <w:lvl w:ilvl="3" w:tentative="1">
+      <w:start w:val="1"/>
+      <w:numFmt w:val="bullet"/>
+      <w:lvlText w:val=""/>
+      <w:lvlJc w:val="left"/>
+      <w:pPr>
+        <w:tabs>
+          <w:tab w:val="num" w:pos="2880"/>
+        </w:tabs>
+        <w:ind w:left="2880" w:hanging="360"/>
+      </w:pPr>
+      <w:rPr>
+        <w:rFonts w:ascii="Wingdings" w:hAnsi="Wingdings" w:hint="default"/>
+        <w:sz w:val="20"/>
+      </w:rPr>
+    </w:lvl>
+    <w:lvl w:ilvl="4" w:tentative="1">
+      <w:start w:val="1"/>
+      <w:numFmt w:val="bullet"/>
+      <w:lvlText w:val=""/>
+      <w:lvlJc w:val="left"/>
+      <w:pPr>
+        <w:tabs>
+          <w:tab w:val="num" w:pos="3600"/>
+        </w:tabs>
+        <w:ind w:left="3600" w:hanging="360"/>
+      </w:pPr>
+      <w:rPr>
+        <w:rFonts w:ascii="Wingdings" w:hAnsi="Wingdings" w:hint="default"/>
+        <w:sz w:val="20"/>
+      </w:rPr>
+    </w:lvl>
+    <w:lvl w:ilvl="5" w:tentative="1">
+      <w:start w:val="1"/>
+      <w:numFmt w:val="bullet"/>
+      <w:lvlText w:val=""/>
+      <w:lvlJc w:val="left"/>
+      <w:pPr>
+        <w:tabs>
+          <w:tab w:val="num" w:pos="4320"/>
+        </w:tabs>
+        <w:ind w:left="4320" w:hanging="360"/>
+      </w:pPr>
+      <w:rPr>
+        <w:rFonts w:ascii="Wingdings" w:hAnsi="Wingdings" w:hint="default"/>
+        <w:sz w:val="20"/>
+      </w:rPr>
+    </w:lvl>
+    <w:lvl w:ilvl="6" w:tentative="1">
+      <w:start w:val="1"/>
+      <w:numFmt w:val="bullet"/>
+      <w:lvlText w:val=""/>
+      <w:lvlJc w:val="left"/>
+      <w:pPr>
+        <w:tabs>
+          <w:tab w:val="num" w:pos="5040"/>
+        </w:tabs>
+        <w:ind w:left="5040" w:hanging="360"/>
+      </w:pPr>
+      <w:rPr>
+        <w:rFonts w:ascii="Wingdings" w:hAnsi="Wingdings" w:hint="default"/>
+        <w:sz w:val="20"/>
+      </w:rPr>
+    </w:lvl>
+    <w:lvl w:ilvl="7" w:tentative="1">
+      <w:start w:val="1"/>
+      <w:numFmt w:val="bullet"/>
+      <w:lvlText w:val=""/>
+      <w:lvlJc w:val="left"/>
+      <w:pPr>
+        <w:tabs>
+          <w:tab w:val="num" w:pos="5760"/>
+        </w:tabs>
+        <w:ind w:left="5760" w:hanging="360"/>
+      </w:pPr>
+      <w:rPr>
+        <w:rFonts w:ascii="Wingdings" w:hAnsi="Wingdings" w:hint="default"/>
+        <w:sz w:val="20"/>
+      </w:rPr>
+    </w:lvl>
+    <w:lvl w:ilvl="8" w:tentative="1">
+      <w:start w:val="1"/>
+      <w:numFmt w:val="bullet"/>
+      <w:lvlText w:val=""/>
+      <w:lvlJc w:val="left"/>
+      <w:pPr>
+        <w:tabs>
+          <w:tab w:val="num" w:pos="6480"/>
+        </w:tabs>
+        <w:ind w:left="6480" w:hanging="360"/>
+      </w:pPr>
+      <w:rPr>
+        <w:rFonts w:ascii="Wingdings" w:hAnsi="Wingdings" w:hint="default"/>
+        <w:sz w:val="20"/>
+      </w:rPr>
+    </w:lvl>
+  </w:abstractNum>
+  <w:abstractNum w:abstractNumId="9" w15:restartNumberingAfterBreak="0">
     <w:nsid w:val="1ACA5D5E"/>
     <w:multiLevelType w:val="hybridMultilevel"/>
     <w:tmpl w:val="33AE26E0"/>
@@ -6004,7 +11707,454 @@
       </w:rPr>
     </w:lvl>
   </w:abstractNum>
-  <w:abstractNum w:abstractNumId="6" w15:restartNumberingAfterBreak="0">
+  <w:abstractNum w:abstractNumId="10" w15:restartNumberingAfterBreak="0">
+    <w:nsid w:val="1FF47EA4"/>
+    <w:multiLevelType w:val="multilevel"/>
+    <w:tmpl w:val="3F805F4C"/>
+    <w:lvl w:ilvl="0">
+      <w:start w:val="1"/>
+      <w:numFmt w:val="bullet"/>
+      <w:lvlText w:val=""/>
+      <w:lvlJc w:val="left"/>
+      <w:pPr>
+        <w:tabs>
+          <w:tab w:val="num" w:pos="720"/>
+        </w:tabs>
+        <w:ind w:left="720" w:hanging="360"/>
+      </w:pPr>
+      <w:rPr>
+        <w:rFonts w:ascii="Symbol" w:hAnsi="Symbol" w:hint="default"/>
+        <w:sz w:val="20"/>
+      </w:rPr>
+    </w:lvl>
+    <w:lvl w:ilvl="1" w:tentative="1">
+      <w:start w:val="1"/>
+      <w:numFmt w:val="bullet"/>
+      <w:lvlText w:val="o"/>
+      <w:lvlJc w:val="left"/>
+      <w:pPr>
+        <w:tabs>
+          <w:tab w:val="num" w:pos="1440"/>
+        </w:tabs>
+        <w:ind w:left="1440" w:hanging="360"/>
+      </w:pPr>
+      <w:rPr>
+        <w:rFonts w:ascii="Courier New" w:hAnsi="Courier New" w:hint="default"/>
+        <w:sz w:val="20"/>
+      </w:rPr>
+    </w:lvl>
+    <w:lvl w:ilvl="2" w:tentative="1">
+      <w:start w:val="1"/>
+      <w:numFmt w:val="bullet"/>
+      <w:lvlText w:val=""/>
+      <w:lvlJc w:val="left"/>
+      <w:pPr>
+        <w:tabs>
+          <w:tab w:val="num" w:pos="2160"/>
+        </w:tabs>
+        <w:ind w:left="2160" w:hanging="360"/>
+      </w:pPr>
+      <w:rPr>
+        <w:rFonts w:ascii="Wingdings" w:hAnsi="Wingdings" w:hint="default"/>
+        <w:sz w:val="20"/>
+      </w:rPr>
+    </w:lvl>
+    <w:lvl w:ilvl="3" w:tentative="1">
+      <w:start w:val="1"/>
+      <w:numFmt w:val="bullet"/>
+      <w:lvlText w:val=""/>
+      <w:lvlJc w:val="left"/>
+      <w:pPr>
+        <w:tabs>
+          <w:tab w:val="num" w:pos="2880"/>
+        </w:tabs>
+        <w:ind w:left="2880" w:hanging="360"/>
+      </w:pPr>
+      <w:rPr>
+        <w:rFonts w:ascii="Wingdings" w:hAnsi="Wingdings" w:hint="default"/>
+        <w:sz w:val="20"/>
+      </w:rPr>
+    </w:lvl>
+    <w:lvl w:ilvl="4" w:tentative="1">
+      <w:start w:val="1"/>
+      <w:numFmt w:val="bullet"/>
+      <w:lvlText w:val=""/>
+      <w:lvlJc w:val="left"/>
+      <w:pPr>
+        <w:tabs>
+          <w:tab w:val="num" w:pos="3600"/>
+        </w:tabs>
+        <w:ind w:left="3600" w:hanging="360"/>
+      </w:pPr>
+      <w:rPr>
+        <w:rFonts w:ascii="Wingdings" w:hAnsi="Wingdings" w:hint="default"/>
+        <w:sz w:val="20"/>
+      </w:rPr>
+    </w:lvl>
+    <w:lvl w:ilvl="5" w:tentative="1">
+      <w:start w:val="1"/>
+      <w:numFmt w:val="bullet"/>
+      <w:lvlText w:val=""/>
+      <w:lvlJc w:val="left"/>
+      <w:pPr>
+        <w:tabs>
+          <w:tab w:val="num" w:pos="4320"/>
+        </w:tabs>
+        <w:ind w:left="4320" w:hanging="360"/>
+      </w:pPr>
+      <w:rPr>
+        <w:rFonts w:ascii="Wingdings" w:hAnsi="Wingdings" w:hint="default"/>
+        <w:sz w:val="20"/>
+      </w:rPr>
+    </w:lvl>
+    <w:lvl w:ilvl="6" w:tentative="1">
+      <w:start w:val="1"/>
+      <w:numFmt w:val="bullet"/>
+      <w:lvlText w:val=""/>
+      <w:lvlJc w:val="left"/>
+      <w:pPr>
+        <w:tabs>
+          <w:tab w:val="num" w:pos="5040"/>
+        </w:tabs>
+        <w:ind w:left="5040" w:hanging="360"/>
+      </w:pPr>
+      <w:rPr>
+        <w:rFonts w:ascii="Wingdings" w:hAnsi="Wingdings" w:hint="default"/>
+        <w:sz w:val="20"/>
+      </w:rPr>
+    </w:lvl>
+    <w:lvl w:ilvl="7" w:tentative="1">
+      <w:start w:val="1"/>
+      <w:numFmt w:val="bullet"/>
+      <w:lvlText w:val=""/>
+      <w:lvlJc w:val="left"/>
+      <w:pPr>
+        <w:tabs>
+          <w:tab w:val="num" w:pos="5760"/>
+        </w:tabs>
+        <w:ind w:left="5760" w:hanging="360"/>
+      </w:pPr>
+      <w:rPr>
+        <w:rFonts w:ascii="Wingdings" w:hAnsi="Wingdings" w:hint="default"/>
+        <w:sz w:val="20"/>
+      </w:rPr>
+    </w:lvl>
+    <w:lvl w:ilvl="8" w:tentative="1">
+      <w:start w:val="1"/>
+      <w:numFmt w:val="bullet"/>
+      <w:lvlText w:val=""/>
+      <w:lvlJc w:val="left"/>
+      <w:pPr>
+        <w:tabs>
+          <w:tab w:val="num" w:pos="6480"/>
+        </w:tabs>
+        <w:ind w:left="6480" w:hanging="360"/>
+      </w:pPr>
+      <w:rPr>
+        <w:rFonts w:ascii="Wingdings" w:hAnsi="Wingdings" w:hint="default"/>
+        <w:sz w:val="20"/>
+      </w:rPr>
+    </w:lvl>
+  </w:abstractNum>
+  <w:abstractNum w:abstractNumId="11" w15:restartNumberingAfterBreak="0">
+    <w:nsid w:val="21AA406C"/>
+    <w:multiLevelType w:val="multilevel"/>
+    <w:tmpl w:val="75F48A7C"/>
+    <w:lvl w:ilvl="0">
+      <w:start w:val="1"/>
+      <w:numFmt w:val="bullet"/>
+      <w:lvlText w:val=""/>
+      <w:lvlJc w:val="left"/>
+      <w:pPr>
+        <w:tabs>
+          <w:tab w:val="num" w:pos="720"/>
+        </w:tabs>
+        <w:ind w:left="720" w:hanging="360"/>
+      </w:pPr>
+      <w:rPr>
+        <w:rFonts w:ascii="Symbol" w:hAnsi="Symbol" w:hint="default"/>
+        <w:sz w:val="20"/>
+      </w:rPr>
+    </w:lvl>
+    <w:lvl w:ilvl="1" w:tentative="1">
+      <w:start w:val="1"/>
+      <w:numFmt w:val="bullet"/>
+      <w:lvlText w:val="o"/>
+      <w:lvlJc w:val="left"/>
+      <w:pPr>
+        <w:tabs>
+          <w:tab w:val="num" w:pos="1440"/>
+        </w:tabs>
+        <w:ind w:left="1440" w:hanging="360"/>
+      </w:pPr>
+      <w:rPr>
+        <w:rFonts w:ascii="Courier New" w:hAnsi="Courier New" w:hint="default"/>
+        <w:sz w:val="20"/>
+      </w:rPr>
+    </w:lvl>
+    <w:lvl w:ilvl="2" w:tentative="1">
+      <w:start w:val="1"/>
+      <w:numFmt w:val="bullet"/>
+      <w:lvlText w:val=""/>
+      <w:lvlJc w:val="left"/>
+      <w:pPr>
+        <w:tabs>
+          <w:tab w:val="num" w:pos="2160"/>
+        </w:tabs>
+        <w:ind w:left="2160" w:hanging="360"/>
+      </w:pPr>
+      <w:rPr>
+        <w:rFonts w:ascii="Wingdings" w:hAnsi="Wingdings" w:hint="default"/>
+        <w:sz w:val="20"/>
+      </w:rPr>
+    </w:lvl>
+    <w:lvl w:ilvl="3" w:tentative="1">
+      <w:start w:val="1"/>
+      <w:numFmt w:val="bullet"/>
+      <w:lvlText w:val=""/>
+      <w:lvlJc w:val="left"/>
+      <w:pPr>
+        <w:tabs>
+          <w:tab w:val="num" w:pos="2880"/>
+        </w:tabs>
+        <w:ind w:left="2880" w:hanging="360"/>
+      </w:pPr>
+      <w:rPr>
+        <w:rFonts w:ascii="Wingdings" w:hAnsi="Wingdings" w:hint="default"/>
+        <w:sz w:val="20"/>
+      </w:rPr>
+    </w:lvl>
+    <w:lvl w:ilvl="4" w:tentative="1">
+      <w:start w:val="1"/>
+      <w:numFmt w:val="bullet"/>
+      <w:lvlText w:val=""/>
+      <w:lvlJc w:val="left"/>
+      <w:pPr>
+        <w:tabs>
+          <w:tab w:val="num" w:pos="3600"/>
+        </w:tabs>
+        <w:ind w:left="3600" w:hanging="360"/>
+      </w:pPr>
+      <w:rPr>
+        <w:rFonts w:ascii="Wingdings" w:hAnsi="Wingdings" w:hint="default"/>
+        <w:sz w:val="20"/>
+      </w:rPr>
+    </w:lvl>
+    <w:lvl w:ilvl="5" w:tentative="1">
+      <w:start w:val="1"/>
+      <w:numFmt w:val="bullet"/>
+      <w:lvlText w:val=""/>
+      <w:lvlJc w:val="left"/>
+      <w:pPr>
+        <w:tabs>
+          <w:tab w:val="num" w:pos="4320"/>
+        </w:tabs>
+        <w:ind w:left="4320" w:hanging="360"/>
+      </w:pPr>
+      <w:rPr>
+        <w:rFonts w:ascii="Wingdings" w:hAnsi="Wingdings" w:hint="default"/>
+        <w:sz w:val="20"/>
+      </w:rPr>
+    </w:lvl>
+    <w:lvl w:ilvl="6" w:tentative="1">
+      <w:start w:val="1"/>
+      <w:numFmt w:val="bullet"/>
+      <w:lvlText w:val=""/>
+      <w:lvlJc w:val="left"/>
+      <w:pPr>
+        <w:tabs>
+          <w:tab w:val="num" w:pos="5040"/>
+        </w:tabs>
+        <w:ind w:left="5040" w:hanging="360"/>
+      </w:pPr>
+      <w:rPr>
+        <w:rFonts w:ascii="Wingdings" w:hAnsi="Wingdings" w:hint="default"/>
+        <w:sz w:val="20"/>
+      </w:rPr>
+    </w:lvl>
+    <w:lvl w:ilvl="7" w:tentative="1">
+      <w:start w:val="1"/>
+      <w:numFmt w:val="bullet"/>
+      <w:lvlText w:val=""/>
+      <w:lvlJc w:val="left"/>
+      <w:pPr>
+        <w:tabs>
+          <w:tab w:val="num" w:pos="5760"/>
+        </w:tabs>
+        <w:ind w:left="5760" w:hanging="360"/>
+      </w:pPr>
+      <w:rPr>
+        <w:rFonts w:ascii="Wingdings" w:hAnsi="Wingdings" w:hint="default"/>
+        <w:sz w:val="20"/>
+      </w:rPr>
+    </w:lvl>
+    <w:lvl w:ilvl="8" w:tentative="1">
+      <w:start w:val="1"/>
+      <w:numFmt w:val="bullet"/>
+      <w:lvlText w:val=""/>
+      <w:lvlJc w:val="left"/>
+      <w:pPr>
+        <w:tabs>
+          <w:tab w:val="num" w:pos="6480"/>
+        </w:tabs>
+        <w:ind w:left="6480" w:hanging="360"/>
+      </w:pPr>
+      <w:rPr>
+        <w:rFonts w:ascii="Wingdings" w:hAnsi="Wingdings" w:hint="default"/>
+        <w:sz w:val="20"/>
+      </w:rPr>
+    </w:lvl>
+  </w:abstractNum>
+  <w:abstractNum w:abstractNumId="12" w15:restartNumberingAfterBreak="0">
+    <w:nsid w:val="21E8761C"/>
+    <w:multiLevelType w:val="multilevel"/>
+    <w:tmpl w:val="D1B468FA"/>
+    <w:lvl w:ilvl="0">
+      <w:start w:val="1"/>
+      <w:numFmt w:val="bullet"/>
+      <w:lvlText w:val=""/>
+      <w:lvlJc w:val="left"/>
+      <w:pPr>
+        <w:tabs>
+          <w:tab w:val="num" w:pos="720"/>
+        </w:tabs>
+        <w:ind w:left="720" w:hanging="360"/>
+      </w:pPr>
+      <w:rPr>
+        <w:rFonts w:ascii="Symbol" w:hAnsi="Symbol" w:hint="default"/>
+        <w:sz w:val="20"/>
+      </w:rPr>
+    </w:lvl>
+    <w:lvl w:ilvl="1" w:tentative="1">
+      <w:start w:val="1"/>
+      <w:numFmt w:val="bullet"/>
+      <w:lvlText w:val="o"/>
+      <w:lvlJc w:val="left"/>
+      <w:pPr>
+        <w:tabs>
+          <w:tab w:val="num" w:pos="1440"/>
+        </w:tabs>
+        <w:ind w:left="1440" w:hanging="360"/>
+      </w:pPr>
+      <w:rPr>
+        <w:rFonts w:ascii="Courier New" w:hAnsi="Courier New" w:hint="default"/>
+        <w:sz w:val="20"/>
+      </w:rPr>
+    </w:lvl>
+    <w:lvl w:ilvl="2" w:tentative="1">
+      <w:start w:val="1"/>
+      <w:numFmt w:val="bullet"/>
+      <w:lvlText w:val=""/>
+      <w:lvlJc w:val="left"/>
+      <w:pPr>
+        <w:tabs>
+          <w:tab w:val="num" w:pos="2160"/>
+        </w:tabs>
+        <w:ind w:left="2160" w:hanging="360"/>
+      </w:pPr>
+      <w:rPr>
+        <w:rFonts w:ascii="Wingdings" w:hAnsi="Wingdings" w:hint="default"/>
+        <w:sz w:val="20"/>
+      </w:rPr>
+    </w:lvl>
+    <w:lvl w:ilvl="3" w:tentative="1">
+      <w:start w:val="1"/>
+      <w:numFmt w:val="bullet"/>
+      <w:lvlText w:val=""/>
+      <w:lvlJc w:val="left"/>
+      <w:pPr>
+        <w:tabs>
+          <w:tab w:val="num" w:pos="2880"/>
+        </w:tabs>
+        <w:ind w:left="2880" w:hanging="360"/>
+      </w:pPr>
+      <w:rPr>
+        <w:rFonts w:ascii="Wingdings" w:hAnsi="Wingdings" w:hint="default"/>
+        <w:sz w:val="20"/>
+      </w:rPr>
+    </w:lvl>
+    <w:lvl w:ilvl="4" w:tentative="1">
+      <w:start w:val="1"/>
+      <w:numFmt w:val="bullet"/>
+      <w:lvlText w:val=""/>
+      <w:lvlJc w:val="left"/>
+      <w:pPr>
+        <w:tabs>
+          <w:tab w:val="num" w:pos="3600"/>
+        </w:tabs>
+        <w:ind w:left="3600" w:hanging="360"/>
+      </w:pPr>
+      <w:rPr>
+        <w:rFonts w:ascii="Wingdings" w:hAnsi="Wingdings" w:hint="default"/>
+        <w:sz w:val="20"/>
+      </w:rPr>
+    </w:lvl>
+    <w:lvl w:ilvl="5" w:tentative="1">
+      <w:start w:val="1"/>
+      <w:numFmt w:val="bullet"/>
+      <w:lvlText w:val=""/>
+      <w:lvlJc w:val="left"/>
+      <w:pPr>
+        <w:tabs>
+          <w:tab w:val="num" w:pos="4320"/>
+        </w:tabs>
+        <w:ind w:left="4320" w:hanging="360"/>
+      </w:pPr>
+      <w:rPr>
+        <w:rFonts w:ascii="Wingdings" w:hAnsi="Wingdings" w:hint="default"/>
+        <w:sz w:val="20"/>
+      </w:rPr>
+    </w:lvl>
+    <w:lvl w:ilvl="6" w:tentative="1">
+      <w:start w:val="1"/>
+      <w:numFmt w:val="bullet"/>
+      <w:lvlText w:val=""/>
+      <w:lvlJc w:val="left"/>
+      <w:pPr>
+        <w:tabs>
+          <w:tab w:val="num" w:pos="5040"/>
+        </w:tabs>
+        <w:ind w:left="5040" w:hanging="360"/>
+      </w:pPr>
+      <w:rPr>
+        <w:rFonts w:ascii="Wingdings" w:hAnsi="Wingdings" w:hint="default"/>
+        <w:sz w:val="20"/>
+      </w:rPr>
+    </w:lvl>
+    <w:lvl w:ilvl="7" w:tentative="1">
+      <w:start w:val="1"/>
+      <w:numFmt w:val="bullet"/>
+      <w:lvlText w:val=""/>
+      <w:lvlJc w:val="left"/>
+      <w:pPr>
+        <w:tabs>
+          <w:tab w:val="num" w:pos="5760"/>
+        </w:tabs>
+        <w:ind w:left="5760" w:hanging="360"/>
+      </w:pPr>
+      <w:rPr>
+        <w:rFonts w:ascii="Wingdings" w:hAnsi="Wingdings" w:hint="default"/>
+        <w:sz w:val="20"/>
+      </w:rPr>
+    </w:lvl>
+    <w:lvl w:ilvl="8" w:tentative="1">
+      <w:start w:val="1"/>
+      <w:numFmt w:val="bullet"/>
+      <w:lvlText w:val=""/>
+      <w:lvlJc w:val="left"/>
+      <w:pPr>
+        <w:tabs>
+          <w:tab w:val="num" w:pos="6480"/>
+        </w:tabs>
+        <w:ind w:left="6480" w:hanging="360"/>
+      </w:pPr>
+      <w:rPr>
+        <w:rFonts w:ascii="Wingdings" w:hAnsi="Wingdings" w:hint="default"/>
+        <w:sz w:val="20"/>
+      </w:rPr>
+    </w:lvl>
+  </w:abstractNum>
+  <w:abstractNum w:abstractNumId="13" w15:restartNumberingAfterBreak="0">
     <w:nsid w:val="27727487"/>
     <w:multiLevelType w:val="multilevel"/>
     <w:tmpl w:val="4ECA2502"/>
@@ -6121,7 +12271,7 @@
       </w:pPr>
     </w:lvl>
   </w:abstractNum>
-  <w:abstractNum w:abstractNumId="7" w15:restartNumberingAfterBreak="0">
+  <w:abstractNum w:abstractNumId="14" w15:restartNumberingAfterBreak="0">
     <w:nsid w:val="2A0A6F11"/>
     <w:multiLevelType w:val="hybridMultilevel"/>
     <w:tmpl w:val="81202E76"/>
@@ -6234,7 +12384,7 @@
       </w:rPr>
     </w:lvl>
   </w:abstractNum>
-  <w:abstractNum w:abstractNumId="8" w15:restartNumberingAfterBreak="0">
+  <w:abstractNum w:abstractNumId="15" w15:restartNumberingAfterBreak="0">
     <w:nsid w:val="2B21491D"/>
     <w:multiLevelType w:val="hybridMultilevel"/>
     <w:tmpl w:val="5726C4EE"/>
@@ -6347,7 +12497,7 @@
       </w:rPr>
     </w:lvl>
   </w:abstractNum>
-  <w:abstractNum w:abstractNumId="9" w15:restartNumberingAfterBreak="0">
+  <w:abstractNum w:abstractNumId="16" w15:restartNumberingAfterBreak="0">
     <w:nsid w:val="2D4D128B"/>
     <w:multiLevelType w:val="multilevel"/>
     <w:tmpl w:val="4006B0F6"/>
@@ -6460,7 +12610,124 @@
       </w:pPr>
     </w:lvl>
   </w:abstractNum>
-  <w:abstractNum w:abstractNumId="10" w15:restartNumberingAfterBreak="0">
+  <w:abstractNum w:abstractNumId="17" w15:restartNumberingAfterBreak="0">
+    <w:nsid w:val="2F0C1ECE"/>
+    <w:multiLevelType w:val="multilevel"/>
+    <w:tmpl w:val="D3201848"/>
+    <w:lvl w:ilvl="0">
+      <w:start w:val="4"/>
+      <w:numFmt w:val="decimal"/>
+      <w:lvlText w:val="%1."/>
+      <w:lvlJc w:val="left"/>
+      <w:pPr>
+        <w:tabs>
+          <w:tab w:val="num" w:pos="720"/>
+        </w:tabs>
+        <w:ind w:left="720" w:hanging="360"/>
+      </w:pPr>
+    </w:lvl>
+    <w:lvl w:ilvl="1">
+      <w:start w:val="1"/>
+      <w:numFmt w:val="bullet"/>
+      <w:lvlText w:val="o"/>
+      <w:lvlJc w:val="left"/>
+      <w:pPr>
+        <w:tabs>
+          <w:tab w:val="num" w:pos="1440"/>
+        </w:tabs>
+        <w:ind w:left="1440" w:hanging="360"/>
+      </w:pPr>
+      <w:rPr>
+        <w:rFonts w:ascii="Courier New" w:hAnsi="Courier New" w:hint="default"/>
+        <w:sz w:val="20"/>
+      </w:rPr>
+    </w:lvl>
+    <w:lvl w:ilvl="2" w:tentative="1">
+      <w:start w:val="1"/>
+      <w:numFmt w:val="decimal"/>
+      <w:lvlText w:val="%3."/>
+      <w:lvlJc w:val="left"/>
+      <w:pPr>
+        <w:tabs>
+          <w:tab w:val="num" w:pos="2160"/>
+        </w:tabs>
+        <w:ind w:left="2160" w:hanging="360"/>
+      </w:pPr>
+    </w:lvl>
+    <w:lvl w:ilvl="3" w:tentative="1">
+      <w:start w:val="1"/>
+      <w:numFmt w:val="decimal"/>
+      <w:lvlText w:val="%4."/>
+      <w:lvlJc w:val="left"/>
+      <w:pPr>
+        <w:tabs>
+          <w:tab w:val="num" w:pos="2880"/>
+        </w:tabs>
+        <w:ind w:left="2880" w:hanging="360"/>
+      </w:pPr>
+    </w:lvl>
+    <w:lvl w:ilvl="4" w:tentative="1">
+      <w:start w:val="1"/>
+      <w:numFmt w:val="decimal"/>
+      <w:lvlText w:val="%5."/>
+      <w:lvlJc w:val="left"/>
+      <w:pPr>
+        <w:tabs>
+          <w:tab w:val="num" w:pos="3600"/>
+        </w:tabs>
+        <w:ind w:left="3600" w:hanging="360"/>
+      </w:pPr>
+    </w:lvl>
+    <w:lvl w:ilvl="5" w:tentative="1">
+      <w:start w:val="1"/>
+      <w:numFmt w:val="decimal"/>
+      <w:lvlText w:val="%6."/>
+      <w:lvlJc w:val="left"/>
+      <w:pPr>
+        <w:tabs>
+          <w:tab w:val="num" w:pos="4320"/>
+        </w:tabs>
+        <w:ind w:left="4320" w:hanging="360"/>
+      </w:pPr>
+    </w:lvl>
+    <w:lvl w:ilvl="6" w:tentative="1">
+      <w:start w:val="1"/>
+      <w:numFmt w:val="decimal"/>
+      <w:lvlText w:val="%7."/>
+      <w:lvlJc w:val="left"/>
+      <w:pPr>
+        <w:tabs>
+          <w:tab w:val="num" w:pos="5040"/>
+        </w:tabs>
+        <w:ind w:left="5040" w:hanging="360"/>
+      </w:pPr>
+    </w:lvl>
+    <w:lvl w:ilvl="7" w:tentative="1">
+      <w:start w:val="1"/>
+      <w:numFmt w:val="decimal"/>
+      <w:lvlText w:val="%8."/>
+      <w:lvlJc w:val="left"/>
+      <w:pPr>
+        <w:tabs>
+          <w:tab w:val="num" w:pos="5760"/>
+        </w:tabs>
+        <w:ind w:left="5760" w:hanging="360"/>
+      </w:pPr>
+    </w:lvl>
+    <w:lvl w:ilvl="8" w:tentative="1">
+      <w:start w:val="1"/>
+      <w:numFmt w:val="decimal"/>
+      <w:lvlText w:val="%9."/>
+      <w:lvlJc w:val="left"/>
+      <w:pPr>
+        <w:tabs>
+          <w:tab w:val="num" w:pos="6480"/>
+        </w:tabs>
+        <w:ind w:left="6480" w:hanging="360"/>
+      </w:pPr>
+    </w:lvl>
+  </w:abstractNum>
+  <w:abstractNum w:abstractNumId="18" w15:restartNumberingAfterBreak="0">
     <w:nsid w:val="2F24371C"/>
     <w:multiLevelType w:val="multilevel"/>
     <w:tmpl w:val="D3DEA46A"/>
@@ -6609,7 +12876,7 @@
       </w:rPr>
     </w:lvl>
   </w:abstractNum>
-  <w:abstractNum w:abstractNumId="11" w15:restartNumberingAfterBreak="0">
+  <w:abstractNum w:abstractNumId="19" w15:restartNumberingAfterBreak="0">
     <w:nsid w:val="308F1CE8"/>
     <w:multiLevelType w:val="multilevel"/>
     <w:tmpl w:val="29646B3E"/>
@@ -6722,7 +12989,156 @@
       </w:pPr>
     </w:lvl>
   </w:abstractNum>
-  <w:abstractNum w:abstractNumId="12" w15:restartNumberingAfterBreak="0">
+  <w:abstractNum w:abstractNumId="20" w15:restartNumberingAfterBreak="0">
+    <w:nsid w:val="38500BAF"/>
+    <w:multiLevelType w:val="multilevel"/>
+    <w:tmpl w:val="FAB23DC2"/>
+    <w:lvl w:ilvl="0">
+      <w:start w:val="1"/>
+      <w:numFmt w:val="bullet"/>
+      <w:lvlText w:val=""/>
+      <w:lvlJc w:val="left"/>
+      <w:pPr>
+        <w:tabs>
+          <w:tab w:val="num" w:pos="720"/>
+        </w:tabs>
+        <w:ind w:left="720" w:hanging="360"/>
+      </w:pPr>
+      <w:rPr>
+        <w:rFonts w:ascii="Symbol" w:hAnsi="Symbol" w:hint="default"/>
+        <w:sz w:val="20"/>
+      </w:rPr>
+    </w:lvl>
+    <w:lvl w:ilvl="1" w:tentative="1">
+      <w:start w:val="1"/>
+      <w:numFmt w:val="bullet"/>
+      <w:lvlText w:val="o"/>
+      <w:lvlJc w:val="left"/>
+      <w:pPr>
+        <w:tabs>
+          <w:tab w:val="num" w:pos="1440"/>
+        </w:tabs>
+        <w:ind w:left="1440" w:hanging="360"/>
+      </w:pPr>
+      <w:rPr>
+        <w:rFonts w:ascii="Courier New" w:hAnsi="Courier New" w:hint="default"/>
+        <w:sz w:val="20"/>
+      </w:rPr>
+    </w:lvl>
+    <w:lvl w:ilvl="2" w:tentative="1">
+      <w:start w:val="1"/>
+      <w:numFmt w:val="bullet"/>
+      <w:lvlText w:val=""/>
+      <w:lvlJc w:val="left"/>
+      <w:pPr>
+        <w:tabs>
+          <w:tab w:val="num" w:pos="2160"/>
+        </w:tabs>
+        <w:ind w:left="2160" w:hanging="360"/>
+      </w:pPr>
+      <w:rPr>
+        <w:rFonts w:ascii="Wingdings" w:hAnsi="Wingdings" w:hint="default"/>
+        <w:sz w:val="20"/>
+      </w:rPr>
+    </w:lvl>
+    <w:lvl w:ilvl="3" w:tentative="1">
+      <w:start w:val="1"/>
+      <w:numFmt w:val="bullet"/>
+      <w:lvlText w:val=""/>
+      <w:lvlJc w:val="left"/>
+      <w:pPr>
+        <w:tabs>
+          <w:tab w:val="num" w:pos="2880"/>
+        </w:tabs>
+        <w:ind w:left="2880" w:hanging="360"/>
+      </w:pPr>
+      <w:rPr>
+        <w:rFonts w:ascii="Wingdings" w:hAnsi="Wingdings" w:hint="default"/>
+        <w:sz w:val="20"/>
+      </w:rPr>
+    </w:lvl>
+    <w:lvl w:ilvl="4" w:tentative="1">
+      <w:start w:val="1"/>
+      <w:numFmt w:val="bullet"/>
+      <w:lvlText w:val=""/>
+      <w:lvlJc w:val="left"/>
+      <w:pPr>
+        <w:tabs>
+          <w:tab w:val="num" w:pos="3600"/>
+        </w:tabs>
+        <w:ind w:left="3600" w:hanging="360"/>
+      </w:pPr>
+      <w:rPr>
+        <w:rFonts w:ascii="Wingdings" w:hAnsi="Wingdings" w:hint="default"/>
+        <w:sz w:val="20"/>
+      </w:rPr>
+    </w:lvl>
+    <w:lvl w:ilvl="5" w:tentative="1">
+      <w:start w:val="1"/>
+      <w:numFmt w:val="bullet"/>
+      <w:lvlText w:val=""/>
+      <w:lvlJc w:val="left"/>
+      <w:pPr>
+        <w:tabs>
+          <w:tab w:val="num" w:pos="4320"/>
+        </w:tabs>
+        <w:ind w:left="4320" w:hanging="360"/>
+      </w:pPr>
+      <w:rPr>
+        <w:rFonts w:ascii="Wingdings" w:hAnsi="Wingdings" w:hint="default"/>
+        <w:sz w:val="20"/>
+      </w:rPr>
+    </w:lvl>
+    <w:lvl w:ilvl="6" w:tentative="1">
+      <w:start w:val="1"/>
+      <w:numFmt w:val="bullet"/>
+      <w:lvlText w:val=""/>
+      <w:lvlJc w:val="left"/>
+      <w:pPr>
+        <w:tabs>
+          <w:tab w:val="num" w:pos="5040"/>
+        </w:tabs>
+        <w:ind w:left="5040" w:hanging="360"/>
+      </w:pPr>
+      <w:rPr>
+        <w:rFonts w:ascii="Wingdings" w:hAnsi="Wingdings" w:hint="default"/>
+        <w:sz w:val="20"/>
+      </w:rPr>
+    </w:lvl>
+    <w:lvl w:ilvl="7" w:tentative="1">
+      <w:start w:val="1"/>
+      <w:numFmt w:val="bullet"/>
+      <w:lvlText w:val=""/>
+      <w:lvlJc w:val="left"/>
+      <w:pPr>
+        <w:tabs>
+          <w:tab w:val="num" w:pos="5760"/>
+        </w:tabs>
+        <w:ind w:left="5760" w:hanging="360"/>
+      </w:pPr>
+      <w:rPr>
+        <w:rFonts w:ascii="Wingdings" w:hAnsi="Wingdings" w:hint="default"/>
+        <w:sz w:val="20"/>
+      </w:rPr>
+    </w:lvl>
+    <w:lvl w:ilvl="8" w:tentative="1">
+      <w:start w:val="1"/>
+      <w:numFmt w:val="bullet"/>
+      <w:lvlText w:val=""/>
+      <w:lvlJc w:val="left"/>
+      <w:pPr>
+        <w:tabs>
+          <w:tab w:val="num" w:pos="6480"/>
+        </w:tabs>
+        <w:ind w:left="6480" w:hanging="360"/>
+      </w:pPr>
+      <w:rPr>
+        <w:rFonts w:ascii="Wingdings" w:hAnsi="Wingdings" w:hint="default"/>
+        <w:sz w:val="20"/>
+      </w:rPr>
+    </w:lvl>
+  </w:abstractNum>
+  <w:abstractNum w:abstractNumId="21" w15:restartNumberingAfterBreak="0">
     <w:nsid w:val="39F06EC2"/>
     <w:multiLevelType w:val="multilevel"/>
     <w:tmpl w:val="A0567962"/>
@@ -6871,7 +13287,7 @@
       </w:rPr>
     </w:lvl>
   </w:abstractNum>
-  <w:abstractNum w:abstractNumId="13" w15:restartNumberingAfterBreak="0">
+  <w:abstractNum w:abstractNumId="22" w15:restartNumberingAfterBreak="0">
     <w:nsid w:val="3E241CB0"/>
     <w:multiLevelType w:val="multilevel"/>
     <w:tmpl w:val="A34069BC"/>
@@ -7020,7 +13436,7 @@
       </w:rPr>
     </w:lvl>
   </w:abstractNum>
-  <w:abstractNum w:abstractNumId="14" w15:restartNumberingAfterBreak="0">
+  <w:abstractNum w:abstractNumId="23" w15:restartNumberingAfterBreak="0">
     <w:nsid w:val="40774EC9"/>
     <w:multiLevelType w:val="multilevel"/>
     <w:tmpl w:val="67A6CACE"/>
@@ -7169,7 +13585,7 @@
       </w:rPr>
     </w:lvl>
   </w:abstractNum>
-  <w:abstractNum w:abstractNumId="15" w15:restartNumberingAfterBreak="0">
+  <w:abstractNum w:abstractNumId="24" w15:restartNumberingAfterBreak="0">
     <w:nsid w:val="411F07C0"/>
     <w:multiLevelType w:val="multilevel"/>
     <w:tmpl w:val="F378F71A"/>
@@ -7318,7 +13734,7 @@
       </w:rPr>
     </w:lvl>
   </w:abstractNum>
-  <w:abstractNum w:abstractNumId="16" w15:restartNumberingAfterBreak="0">
+  <w:abstractNum w:abstractNumId="25" w15:restartNumberingAfterBreak="0">
     <w:nsid w:val="48AA69DC"/>
     <w:multiLevelType w:val="hybridMultilevel"/>
     <w:tmpl w:val="B8563AA2"/>
@@ -7431,7 +13847,156 @@
       </w:rPr>
     </w:lvl>
   </w:abstractNum>
-  <w:abstractNum w:abstractNumId="17" w15:restartNumberingAfterBreak="0">
+  <w:abstractNum w:abstractNumId="26" w15:restartNumberingAfterBreak="0">
+    <w:nsid w:val="4B1F2326"/>
+    <w:multiLevelType w:val="multilevel"/>
+    <w:tmpl w:val="5D447EFC"/>
+    <w:lvl w:ilvl="0">
+      <w:start w:val="1"/>
+      <w:numFmt w:val="bullet"/>
+      <w:lvlText w:val=""/>
+      <w:lvlJc w:val="left"/>
+      <w:pPr>
+        <w:tabs>
+          <w:tab w:val="num" w:pos="720"/>
+        </w:tabs>
+        <w:ind w:left="720" w:hanging="360"/>
+      </w:pPr>
+      <w:rPr>
+        <w:rFonts w:ascii="Symbol" w:hAnsi="Symbol" w:hint="default"/>
+        <w:sz w:val="20"/>
+      </w:rPr>
+    </w:lvl>
+    <w:lvl w:ilvl="1" w:tentative="1">
+      <w:start w:val="1"/>
+      <w:numFmt w:val="bullet"/>
+      <w:lvlText w:val="o"/>
+      <w:lvlJc w:val="left"/>
+      <w:pPr>
+        <w:tabs>
+          <w:tab w:val="num" w:pos="1440"/>
+        </w:tabs>
+        <w:ind w:left="1440" w:hanging="360"/>
+      </w:pPr>
+      <w:rPr>
+        <w:rFonts w:ascii="Courier New" w:hAnsi="Courier New" w:hint="default"/>
+        <w:sz w:val="20"/>
+      </w:rPr>
+    </w:lvl>
+    <w:lvl w:ilvl="2" w:tentative="1">
+      <w:start w:val="1"/>
+      <w:numFmt w:val="bullet"/>
+      <w:lvlText w:val=""/>
+      <w:lvlJc w:val="left"/>
+      <w:pPr>
+        <w:tabs>
+          <w:tab w:val="num" w:pos="2160"/>
+        </w:tabs>
+        <w:ind w:left="2160" w:hanging="360"/>
+      </w:pPr>
+      <w:rPr>
+        <w:rFonts w:ascii="Wingdings" w:hAnsi="Wingdings" w:hint="default"/>
+        <w:sz w:val="20"/>
+      </w:rPr>
+    </w:lvl>
+    <w:lvl w:ilvl="3" w:tentative="1">
+      <w:start w:val="1"/>
+      <w:numFmt w:val="bullet"/>
+      <w:lvlText w:val=""/>
+      <w:lvlJc w:val="left"/>
+      <w:pPr>
+        <w:tabs>
+          <w:tab w:val="num" w:pos="2880"/>
+        </w:tabs>
+        <w:ind w:left="2880" w:hanging="360"/>
+      </w:pPr>
+      <w:rPr>
+        <w:rFonts w:ascii="Wingdings" w:hAnsi="Wingdings" w:hint="default"/>
+        <w:sz w:val="20"/>
+      </w:rPr>
+    </w:lvl>
+    <w:lvl w:ilvl="4" w:tentative="1">
+      <w:start w:val="1"/>
+      <w:numFmt w:val="bullet"/>
+      <w:lvlText w:val=""/>
+      <w:lvlJc w:val="left"/>
+      <w:pPr>
+        <w:tabs>
+          <w:tab w:val="num" w:pos="3600"/>
+        </w:tabs>
+        <w:ind w:left="3600" w:hanging="360"/>
+      </w:pPr>
+      <w:rPr>
+        <w:rFonts w:ascii="Wingdings" w:hAnsi="Wingdings" w:hint="default"/>
+        <w:sz w:val="20"/>
+      </w:rPr>
+    </w:lvl>
+    <w:lvl w:ilvl="5" w:tentative="1">
+      <w:start w:val="1"/>
+      <w:numFmt w:val="bullet"/>
+      <w:lvlText w:val=""/>
+      <w:lvlJc w:val="left"/>
+      <w:pPr>
+        <w:tabs>
+          <w:tab w:val="num" w:pos="4320"/>
+        </w:tabs>
+        <w:ind w:left="4320" w:hanging="360"/>
+      </w:pPr>
+      <w:rPr>
+        <w:rFonts w:ascii="Wingdings" w:hAnsi="Wingdings" w:hint="default"/>
+        <w:sz w:val="20"/>
+      </w:rPr>
+    </w:lvl>
+    <w:lvl w:ilvl="6" w:tentative="1">
+      <w:start w:val="1"/>
+      <w:numFmt w:val="bullet"/>
+      <w:lvlText w:val=""/>
+      <w:lvlJc w:val="left"/>
+      <w:pPr>
+        <w:tabs>
+          <w:tab w:val="num" w:pos="5040"/>
+        </w:tabs>
+        <w:ind w:left="5040" w:hanging="360"/>
+      </w:pPr>
+      <w:rPr>
+        <w:rFonts w:ascii="Wingdings" w:hAnsi="Wingdings" w:hint="default"/>
+        <w:sz w:val="20"/>
+      </w:rPr>
+    </w:lvl>
+    <w:lvl w:ilvl="7" w:tentative="1">
+      <w:start w:val="1"/>
+      <w:numFmt w:val="bullet"/>
+      <w:lvlText w:val=""/>
+      <w:lvlJc w:val="left"/>
+      <w:pPr>
+        <w:tabs>
+          <w:tab w:val="num" w:pos="5760"/>
+        </w:tabs>
+        <w:ind w:left="5760" w:hanging="360"/>
+      </w:pPr>
+      <w:rPr>
+        <w:rFonts w:ascii="Wingdings" w:hAnsi="Wingdings" w:hint="default"/>
+        <w:sz w:val="20"/>
+      </w:rPr>
+    </w:lvl>
+    <w:lvl w:ilvl="8" w:tentative="1">
+      <w:start w:val="1"/>
+      <w:numFmt w:val="bullet"/>
+      <w:lvlText w:val=""/>
+      <w:lvlJc w:val="left"/>
+      <w:pPr>
+        <w:tabs>
+          <w:tab w:val="num" w:pos="6480"/>
+        </w:tabs>
+        <w:ind w:left="6480" w:hanging="360"/>
+      </w:pPr>
+      <w:rPr>
+        <w:rFonts w:ascii="Wingdings" w:hAnsi="Wingdings" w:hint="default"/>
+        <w:sz w:val="20"/>
+      </w:rPr>
+    </w:lvl>
+  </w:abstractNum>
+  <w:abstractNum w:abstractNumId="27" w15:restartNumberingAfterBreak="0">
     <w:nsid w:val="4EDB7622"/>
     <w:multiLevelType w:val="hybridMultilevel"/>
     <w:tmpl w:val="4CF612F0"/>
@@ -7520,7 +14085,156 @@
       </w:pPr>
     </w:lvl>
   </w:abstractNum>
-  <w:abstractNum w:abstractNumId="18" w15:restartNumberingAfterBreak="0">
+  <w:abstractNum w:abstractNumId="28" w15:restartNumberingAfterBreak="0">
+    <w:nsid w:val="51626834"/>
+    <w:multiLevelType w:val="multilevel"/>
+    <w:tmpl w:val="D9BEEE6E"/>
+    <w:lvl w:ilvl="0">
+      <w:start w:val="1"/>
+      <w:numFmt w:val="bullet"/>
+      <w:lvlText w:val=""/>
+      <w:lvlJc w:val="left"/>
+      <w:pPr>
+        <w:tabs>
+          <w:tab w:val="num" w:pos="720"/>
+        </w:tabs>
+        <w:ind w:left="720" w:hanging="360"/>
+      </w:pPr>
+      <w:rPr>
+        <w:rFonts w:ascii="Symbol" w:hAnsi="Symbol" w:hint="default"/>
+        <w:sz w:val="20"/>
+      </w:rPr>
+    </w:lvl>
+    <w:lvl w:ilvl="1" w:tentative="1">
+      <w:start w:val="1"/>
+      <w:numFmt w:val="bullet"/>
+      <w:lvlText w:val="o"/>
+      <w:lvlJc w:val="left"/>
+      <w:pPr>
+        <w:tabs>
+          <w:tab w:val="num" w:pos="1440"/>
+        </w:tabs>
+        <w:ind w:left="1440" w:hanging="360"/>
+      </w:pPr>
+      <w:rPr>
+        <w:rFonts w:ascii="Courier New" w:hAnsi="Courier New" w:hint="default"/>
+        <w:sz w:val="20"/>
+      </w:rPr>
+    </w:lvl>
+    <w:lvl w:ilvl="2" w:tentative="1">
+      <w:start w:val="1"/>
+      <w:numFmt w:val="bullet"/>
+      <w:lvlText w:val=""/>
+      <w:lvlJc w:val="left"/>
+      <w:pPr>
+        <w:tabs>
+          <w:tab w:val="num" w:pos="2160"/>
+        </w:tabs>
+        <w:ind w:left="2160" w:hanging="360"/>
+      </w:pPr>
+      <w:rPr>
+        <w:rFonts w:ascii="Wingdings" w:hAnsi="Wingdings" w:hint="default"/>
+        <w:sz w:val="20"/>
+      </w:rPr>
+    </w:lvl>
+    <w:lvl w:ilvl="3" w:tentative="1">
+      <w:start w:val="1"/>
+      <w:numFmt w:val="bullet"/>
+      <w:lvlText w:val=""/>
+      <w:lvlJc w:val="left"/>
+      <w:pPr>
+        <w:tabs>
+          <w:tab w:val="num" w:pos="2880"/>
+        </w:tabs>
+        <w:ind w:left="2880" w:hanging="360"/>
+      </w:pPr>
+      <w:rPr>
+        <w:rFonts w:ascii="Wingdings" w:hAnsi="Wingdings" w:hint="default"/>
+        <w:sz w:val="20"/>
+      </w:rPr>
+    </w:lvl>
+    <w:lvl w:ilvl="4" w:tentative="1">
+      <w:start w:val="1"/>
+      <w:numFmt w:val="bullet"/>
+      <w:lvlText w:val=""/>
+      <w:lvlJc w:val="left"/>
+      <w:pPr>
+        <w:tabs>
+          <w:tab w:val="num" w:pos="3600"/>
+        </w:tabs>
+        <w:ind w:left="3600" w:hanging="360"/>
+      </w:pPr>
+      <w:rPr>
+        <w:rFonts w:ascii="Wingdings" w:hAnsi="Wingdings" w:hint="default"/>
+        <w:sz w:val="20"/>
+      </w:rPr>
+    </w:lvl>
+    <w:lvl w:ilvl="5" w:tentative="1">
+      <w:start w:val="1"/>
+      <w:numFmt w:val="bullet"/>
+      <w:lvlText w:val=""/>
+      <w:lvlJc w:val="left"/>
+      <w:pPr>
+        <w:tabs>
+          <w:tab w:val="num" w:pos="4320"/>
+        </w:tabs>
+        <w:ind w:left="4320" w:hanging="360"/>
+      </w:pPr>
+      <w:rPr>
+        <w:rFonts w:ascii="Wingdings" w:hAnsi="Wingdings" w:hint="default"/>
+        <w:sz w:val="20"/>
+      </w:rPr>
+    </w:lvl>
+    <w:lvl w:ilvl="6" w:tentative="1">
+      <w:start w:val="1"/>
+      <w:numFmt w:val="bullet"/>
+      <w:lvlText w:val=""/>
+      <w:lvlJc w:val="left"/>
+      <w:pPr>
+        <w:tabs>
+          <w:tab w:val="num" w:pos="5040"/>
+        </w:tabs>
+        <w:ind w:left="5040" w:hanging="360"/>
+      </w:pPr>
+      <w:rPr>
+        <w:rFonts w:ascii="Wingdings" w:hAnsi="Wingdings" w:hint="default"/>
+        <w:sz w:val="20"/>
+      </w:rPr>
+    </w:lvl>
+    <w:lvl w:ilvl="7" w:tentative="1">
+      <w:start w:val="1"/>
+      <w:numFmt w:val="bullet"/>
+      <w:lvlText w:val=""/>
+      <w:lvlJc w:val="left"/>
+      <w:pPr>
+        <w:tabs>
+          <w:tab w:val="num" w:pos="5760"/>
+        </w:tabs>
+        <w:ind w:left="5760" w:hanging="360"/>
+      </w:pPr>
+      <w:rPr>
+        <w:rFonts w:ascii="Wingdings" w:hAnsi="Wingdings" w:hint="default"/>
+        <w:sz w:val="20"/>
+      </w:rPr>
+    </w:lvl>
+    <w:lvl w:ilvl="8" w:tentative="1">
+      <w:start w:val="1"/>
+      <w:numFmt w:val="bullet"/>
+      <w:lvlText w:val=""/>
+      <w:lvlJc w:val="left"/>
+      <w:pPr>
+        <w:tabs>
+          <w:tab w:val="num" w:pos="6480"/>
+        </w:tabs>
+        <w:ind w:left="6480" w:hanging="360"/>
+      </w:pPr>
+      <w:rPr>
+        <w:rFonts w:ascii="Wingdings" w:hAnsi="Wingdings" w:hint="default"/>
+        <w:sz w:val="20"/>
+      </w:rPr>
+    </w:lvl>
+  </w:abstractNum>
+  <w:abstractNum w:abstractNumId="29" w15:restartNumberingAfterBreak="0">
     <w:nsid w:val="52AC5024"/>
     <w:multiLevelType w:val="multilevel"/>
     <w:tmpl w:val="8FA2B750"/>
@@ -7669,7 +14383,7 @@
       </w:rPr>
     </w:lvl>
   </w:abstractNum>
-  <w:abstractNum w:abstractNumId="19" w15:restartNumberingAfterBreak="0">
+  <w:abstractNum w:abstractNumId="30" w15:restartNumberingAfterBreak="0">
     <w:nsid w:val="54562D2A"/>
     <w:multiLevelType w:val="hybridMultilevel"/>
     <w:tmpl w:val="50E23DA4"/>
@@ -7782,7 +14496,7 @@
       </w:rPr>
     </w:lvl>
   </w:abstractNum>
-  <w:abstractNum w:abstractNumId="20" w15:restartNumberingAfterBreak="0">
+  <w:abstractNum w:abstractNumId="31" w15:restartNumberingAfterBreak="0">
     <w:nsid w:val="56CC2258"/>
     <w:multiLevelType w:val="hybridMultilevel"/>
     <w:tmpl w:val="A1D4C4FE"/>
@@ -7895,7 +14609,7 @@
       </w:rPr>
     </w:lvl>
   </w:abstractNum>
-  <w:abstractNum w:abstractNumId="21" w15:restartNumberingAfterBreak="0">
+  <w:abstractNum w:abstractNumId="32" w15:restartNumberingAfterBreak="0">
     <w:nsid w:val="57923E7D"/>
     <w:multiLevelType w:val="multilevel"/>
     <w:tmpl w:val="FEFEDAD6"/>
@@ -8044,7 +14758,156 @@
       </w:rPr>
     </w:lvl>
   </w:abstractNum>
-  <w:abstractNum w:abstractNumId="22" w15:restartNumberingAfterBreak="0">
+  <w:abstractNum w:abstractNumId="33" w15:restartNumberingAfterBreak="0">
+    <w:nsid w:val="593A4931"/>
+    <w:multiLevelType w:val="multilevel"/>
+    <w:tmpl w:val="6042390E"/>
+    <w:lvl w:ilvl="0">
+      <w:start w:val="1"/>
+      <w:numFmt w:val="bullet"/>
+      <w:lvlText w:val=""/>
+      <w:lvlJc w:val="left"/>
+      <w:pPr>
+        <w:tabs>
+          <w:tab w:val="num" w:pos="720"/>
+        </w:tabs>
+        <w:ind w:left="720" w:hanging="360"/>
+      </w:pPr>
+      <w:rPr>
+        <w:rFonts w:ascii="Symbol" w:hAnsi="Symbol" w:hint="default"/>
+        <w:sz w:val="20"/>
+      </w:rPr>
+    </w:lvl>
+    <w:lvl w:ilvl="1" w:tentative="1">
+      <w:start w:val="1"/>
+      <w:numFmt w:val="bullet"/>
+      <w:lvlText w:val="o"/>
+      <w:lvlJc w:val="left"/>
+      <w:pPr>
+        <w:tabs>
+          <w:tab w:val="num" w:pos="1440"/>
+        </w:tabs>
+        <w:ind w:left="1440" w:hanging="360"/>
+      </w:pPr>
+      <w:rPr>
+        <w:rFonts w:ascii="Courier New" w:hAnsi="Courier New" w:hint="default"/>
+        <w:sz w:val="20"/>
+      </w:rPr>
+    </w:lvl>
+    <w:lvl w:ilvl="2" w:tentative="1">
+      <w:start w:val="1"/>
+      <w:numFmt w:val="bullet"/>
+      <w:lvlText w:val=""/>
+      <w:lvlJc w:val="left"/>
+      <w:pPr>
+        <w:tabs>
+          <w:tab w:val="num" w:pos="2160"/>
+        </w:tabs>
+        <w:ind w:left="2160" w:hanging="360"/>
+      </w:pPr>
+      <w:rPr>
+        <w:rFonts w:ascii="Wingdings" w:hAnsi="Wingdings" w:hint="default"/>
+        <w:sz w:val="20"/>
+      </w:rPr>
+    </w:lvl>
+    <w:lvl w:ilvl="3" w:tentative="1">
+      <w:start w:val="1"/>
+      <w:numFmt w:val="bullet"/>
+      <w:lvlText w:val=""/>
+      <w:lvlJc w:val="left"/>
+      <w:pPr>
+        <w:tabs>
+          <w:tab w:val="num" w:pos="2880"/>
+        </w:tabs>
+        <w:ind w:left="2880" w:hanging="360"/>
+      </w:pPr>
+      <w:rPr>
+        <w:rFonts w:ascii="Wingdings" w:hAnsi="Wingdings" w:hint="default"/>
+        <w:sz w:val="20"/>
+      </w:rPr>
+    </w:lvl>
+    <w:lvl w:ilvl="4" w:tentative="1">
+      <w:start w:val="1"/>
+      <w:numFmt w:val="bullet"/>
+      <w:lvlText w:val=""/>
+      <w:lvlJc w:val="left"/>
+      <w:pPr>
+        <w:tabs>
+          <w:tab w:val="num" w:pos="3600"/>
+        </w:tabs>
+        <w:ind w:left="3600" w:hanging="360"/>
+      </w:pPr>
+      <w:rPr>
+        <w:rFonts w:ascii="Wingdings" w:hAnsi="Wingdings" w:hint="default"/>
+        <w:sz w:val="20"/>
+      </w:rPr>
+    </w:lvl>
+    <w:lvl w:ilvl="5" w:tentative="1">
+      <w:start w:val="1"/>
+      <w:numFmt w:val="bullet"/>
+      <w:lvlText w:val=""/>
+      <w:lvlJc w:val="left"/>
+      <w:pPr>
+        <w:tabs>
+          <w:tab w:val="num" w:pos="4320"/>
+        </w:tabs>
+        <w:ind w:left="4320" w:hanging="360"/>
+      </w:pPr>
+      <w:rPr>
+        <w:rFonts w:ascii="Wingdings" w:hAnsi="Wingdings" w:hint="default"/>
+        <w:sz w:val="20"/>
+      </w:rPr>
+    </w:lvl>
+    <w:lvl w:ilvl="6" w:tentative="1">
+      <w:start w:val="1"/>
+      <w:numFmt w:val="bullet"/>
+      <w:lvlText w:val=""/>
+      <w:lvlJc w:val="left"/>
+      <w:pPr>
+        <w:tabs>
+          <w:tab w:val="num" w:pos="5040"/>
+        </w:tabs>
+        <w:ind w:left="5040" w:hanging="360"/>
+      </w:pPr>
+      <w:rPr>
+        <w:rFonts w:ascii="Wingdings" w:hAnsi="Wingdings" w:hint="default"/>
+        <w:sz w:val="20"/>
+      </w:rPr>
+    </w:lvl>
+    <w:lvl w:ilvl="7" w:tentative="1">
+      <w:start w:val="1"/>
+      <w:numFmt w:val="bullet"/>
+      <w:lvlText w:val=""/>
+      <w:lvlJc w:val="left"/>
+      <w:pPr>
+        <w:tabs>
+          <w:tab w:val="num" w:pos="5760"/>
+        </w:tabs>
+        <w:ind w:left="5760" w:hanging="360"/>
+      </w:pPr>
+      <w:rPr>
+        <w:rFonts w:ascii="Wingdings" w:hAnsi="Wingdings" w:hint="default"/>
+        <w:sz w:val="20"/>
+      </w:rPr>
+    </w:lvl>
+    <w:lvl w:ilvl="8" w:tentative="1">
+      <w:start w:val="1"/>
+      <w:numFmt w:val="bullet"/>
+      <w:lvlText w:val=""/>
+      <w:lvlJc w:val="left"/>
+      <w:pPr>
+        <w:tabs>
+          <w:tab w:val="num" w:pos="6480"/>
+        </w:tabs>
+        <w:ind w:left="6480" w:hanging="360"/>
+      </w:pPr>
+      <w:rPr>
+        <w:rFonts w:ascii="Wingdings" w:hAnsi="Wingdings" w:hint="default"/>
+        <w:sz w:val="20"/>
+      </w:rPr>
+    </w:lvl>
+  </w:abstractNum>
+  <w:abstractNum w:abstractNumId="34" w15:restartNumberingAfterBreak="0">
     <w:nsid w:val="59AB3EB4"/>
     <w:multiLevelType w:val="multilevel"/>
     <w:tmpl w:val="8FF2BA5A"/>
@@ -8193,7 +15056,7 @@
       </w:rPr>
     </w:lvl>
   </w:abstractNum>
-  <w:abstractNum w:abstractNumId="23" w15:restartNumberingAfterBreak="0">
+  <w:abstractNum w:abstractNumId="35" w15:restartNumberingAfterBreak="0">
     <w:nsid w:val="5BB566B6"/>
     <w:multiLevelType w:val="multilevel"/>
     <w:tmpl w:val="5D6A2F62"/>
@@ -8342,7 +15205,7 @@
       </w:rPr>
     </w:lvl>
   </w:abstractNum>
-  <w:abstractNum w:abstractNumId="24" w15:restartNumberingAfterBreak="0">
+  <w:abstractNum w:abstractNumId="36" w15:restartNumberingAfterBreak="0">
     <w:nsid w:val="5C917395"/>
     <w:multiLevelType w:val="multilevel"/>
     <w:tmpl w:val="D6BCA416"/>
@@ -8491,7 +15354,7 @@
       </w:rPr>
     </w:lvl>
   </w:abstractNum>
-  <w:abstractNum w:abstractNumId="25" w15:restartNumberingAfterBreak="0">
+  <w:abstractNum w:abstractNumId="37" w15:restartNumberingAfterBreak="0">
     <w:nsid w:val="5C9A3FC6"/>
     <w:multiLevelType w:val="hybridMultilevel"/>
     <w:tmpl w:val="AD28892C"/>
@@ -8604,7 +15467,305 @@
       </w:rPr>
     </w:lvl>
   </w:abstractNum>
-  <w:abstractNum w:abstractNumId="26" w15:restartNumberingAfterBreak="0">
+  <w:abstractNum w:abstractNumId="38" w15:restartNumberingAfterBreak="0">
+    <w:nsid w:val="5CCF28E2"/>
+    <w:multiLevelType w:val="multilevel"/>
+    <w:tmpl w:val="561034AA"/>
+    <w:lvl w:ilvl="0">
+      <w:start w:val="1"/>
+      <w:numFmt w:val="bullet"/>
+      <w:lvlText w:val=""/>
+      <w:lvlJc w:val="left"/>
+      <w:pPr>
+        <w:tabs>
+          <w:tab w:val="num" w:pos="720"/>
+        </w:tabs>
+        <w:ind w:left="720" w:hanging="360"/>
+      </w:pPr>
+      <w:rPr>
+        <w:rFonts w:ascii="Symbol" w:hAnsi="Symbol" w:hint="default"/>
+        <w:sz w:val="20"/>
+      </w:rPr>
+    </w:lvl>
+    <w:lvl w:ilvl="1" w:tentative="1">
+      <w:start w:val="1"/>
+      <w:numFmt w:val="bullet"/>
+      <w:lvlText w:val="o"/>
+      <w:lvlJc w:val="left"/>
+      <w:pPr>
+        <w:tabs>
+          <w:tab w:val="num" w:pos="1440"/>
+        </w:tabs>
+        <w:ind w:left="1440" w:hanging="360"/>
+      </w:pPr>
+      <w:rPr>
+        <w:rFonts w:ascii="Courier New" w:hAnsi="Courier New" w:hint="default"/>
+        <w:sz w:val="20"/>
+      </w:rPr>
+    </w:lvl>
+    <w:lvl w:ilvl="2" w:tentative="1">
+      <w:start w:val="1"/>
+      <w:numFmt w:val="bullet"/>
+      <w:lvlText w:val=""/>
+      <w:lvlJc w:val="left"/>
+      <w:pPr>
+        <w:tabs>
+          <w:tab w:val="num" w:pos="2160"/>
+        </w:tabs>
+        <w:ind w:left="2160" w:hanging="360"/>
+      </w:pPr>
+      <w:rPr>
+        <w:rFonts w:ascii="Wingdings" w:hAnsi="Wingdings" w:hint="default"/>
+        <w:sz w:val="20"/>
+      </w:rPr>
+    </w:lvl>
+    <w:lvl w:ilvl="3" w:tentative="1">
+      <w:start w:val="1"/>
+      <w:numFmt w:val="bullet"/>
+      <w:lvlText w:val=""/>
+      <w:lvlJc w:val="left"/>
+      <w:pPr>
+        <w:tabs>
+          <w:tab w:val="num" w:pos="2880"/>
+        </w:tabs>
+        <w:ind w:left="2880" w:hanging="360"/>
+      </w:pPr>
+      <w:rPr>
+        <w:rFonts w:ascii="Wingdings" w:hAnsi="Wingdings" w:hint="default"/>
+        <w:sz w:val="20"/>
+      </w:rPr>
+    </w:lvl>
+    <w:lvl w:ilvl="4" w:tentative="1">
+      <w:start w:val="1"/>
+      <w:numFmt w:val="bullet"/>
+      <w:lvlText w:val=""/>
+      <w:lvlJc w:val="left"/>
+      <w:pPr>
+        <w:tabs>
+          <w:tab w:val="num" w:pos="3600"/>
+        </w:tabs>
+        <w:ind w:left="3600" w:hanging="360"/>
+      </w:pPr>
+      <w:rPr>
+        <w:rFonts w:ascii="Wingdings" w:hAnsi="Wingdings" w:hint="default"/>
+        <w:sz w:val="20"/>
+      </w:rPr>
+    </w:lvl>
+    <w:lvl w:ilvl="5" w:tentative="1">
+      <w:start w:val="1"/>
+      <w:numFmt w:val="bullet"/>
+      <w:lvlText w:val=""/>
+      <w:lvlJc w:val="left"/>
+      <w:pPr>
+        <w:tabs>
+          <w:tab w:val="num" w:pos="4320"/>
+        </w:tabs>
+        <w:ind w:left="4320" w:hanging="360"/>
+      </w:pPr>
+      <w:rPr>
+        <w:rFonts w:ascii="Wingdings" w:hAnsi="Wingdings" w:hint="default"/>
+        <w:sz w:val="20"/>
+      </w:rPr>
+    </w:lvl>
+    <w:lvl w:ilvl="6" w:tentative="1">
+      <w:start w:val="1"/>
+      <w:numFmt w:val="bullet"/>
+      <w:lvlText w:val=""/>
+      <w:lvlJc w:val="left"/>
+      <w:pPr>
+        <w:tabs>
+          <w:tab w:val="num" w:pos="5040"/>
+        </w:tabs>
+        <w:ind w:left="5040" w:hanging="360"/>
+      </w:pPr>
+      <w:rPr>
+        <w:rFonts w:ascii="Wingdings" w:hAnsi="Wingdings" w:hint="default"/>
+        <w:sz w:val="20"/>
+      </w:rPr>
+    </w:lvl>
+    <w:lvl w:ilvl="7" w:tentative="1">
+      <w:start w:val="1"/>
+      <w:numFmt w:val="bullet"/>
+      <w:lvlText w:val=""/>
+      <w:lvlJc w:val="left"/>
+      <w:pPr>
+        <w:tabs>
+          <w:tab w:val="num" w:pos="5760"/>
+        </w:tabs>
+        <w:ind w:left="5760" w:hanging="360"/>
+      </w:pPr>
+      <w:rPr>
+        <w:rFonts w:ascii="Wingdings" w:hAnsi="Wingdings" w:hint="default"/>
+        <w:sz w:val="20"/>
+      </w:rPr>
+    </w:lvl>
+    <w:lvl w:ilvl="8" w:tentative="1">
+      <w:start w:val="1"/>
+      <w:numFmt w:val="bullet"/>
+      <w:lvlText w:val=""/>
+      <w:lvlJc w:val="left"/>
+      <w:pPr>
+        <w:tabs>
+          <w:tab w:val="num" w:pos="6480"/>
+        </w:tabs>
+        <w:ind w:left="6480" w:hanging="360"/>
+      </w:pPr>
+      <w:rPr>
+        <w:rFonts w:ascii="Wingdings" w:hAnsi="Wingdings" w:hint="default"/>
+        <w:sz w:val="20"/>
+      </w:rPr>
+    </w:lvl>
+  </w:abstractNum>
+  <w:abstractNum w:abstractNumId="39" w15:restartNumberingAfterBreak="0">
+    <w:nsid w:val="5F5F794F"/>
+    <w:multiLevelType w:val="multilevel"/>
+    <w:tmpl w:val="41EC4898"/>
+    <w:lvl w:ilvl="0">
+      <w:start w:val="1"/>
+      <w:numFmt w:val="bullet"/>
+      <w:lvlText w:val=""/>
+      <w:lvlJc w:val="left"/>
+      <w:pPr>
+        <w:tabs>
+          <w:tab w:val="num" w:pos="720"/>
+        </w:tabs>
+        <w:ind w:left="720" w:hanging="360"/>
+      </w:pPr>
+      <w:rPr>
+        <w:rFonts w:ascii="Symbol" w:hAnsi="Symbol" w:hint="default"/>
+        <w:sz w:val="20"/>
+      </w:rPr>
+    </w:lvl>
+    <w:lvl w:ilvl="1">
+      <w:start w:val="1"/>
+      <w:numFmt w:val="bullet"/>
+      <w:lvlText w:val="o"/>
+      <w:lvlJc w:val="left"/>
+      <w:pPr>
+        <w:tabs>
+          <w:tab w:val="num" w:pos="1440"/>
+        </w:tabs>
+        <w:ind w:left="1440" w:hanging="360"/>
+      </w:pPr>
+      <w:rPr>
+        <w:rFonts w:ascii="Courier New" w:hAnsi="Courier New" w:hint="default"/>
+        <w:sz w:val="20"/>
+      </w:rPr>
+    </w:lvl>
+    <w:lvl w:ilvl="2" w:tentative="1">
+      <w:start w:val="1"/>
+      <w:numFmt w:val="bullet"/>
+      <w:lvlText w:val=""/>
+      <w:lvlJc w:val="left"/>
+      <w:pPr>
+        <w:tabs>
+          <w:tab w:val="num" w:pos="2160"/>
+        </w:tabs>
+        <w:ind w:left="2160" w:hanging="360"/>
+      </w:pPr>
+      <w:rPr>
+        <w:rFonts w:ascii="Wingdings" w:hAnsi="Wingdings" w:hint="default"/>
+        <w:sz w:val="20"/>
+      </w:rPr>
+    </w:lvl>
+    <w:lvl w:ilvl="3" w:tentative="1">
+      <w:start w:val="1"/>
+      <w:numFmt w:val="bullet"/>
+      <w:lvlText w:val=""/>
+      <w:lvlJc w:val="left"/>
+      <w:pPr>
+        <w:tabs>
+          <w:tab w:val="num" w:pos="2880"/>
+        </w:tabs>
+        <w:ind w:left="2880" w:hanging="360"/>
+      </w:pPr>
+      <w:rPr>
+        <w:rFonts w:ascii="Wingdings" w:hAnsi="Wingdings" w:hint="default"/>
+        <w:sz w:val="20"/>
+      </w:rPr>
+    </w:lvl>
+    <w:lvl w:ilvl="4" w:tentative="1">
+      <w:start w:val="1"/>
+      <w:numFmt w:val="bullet"/>
+      <w:lvlText w:val=""/>
+      <w:lvlJc w:val="left"/>
+      <w:pPr>
+        <w:tabs>
+          <w:tab w:val="num" w:pos="3600"/>
+        </w:tabs>
+        <w:ind w:left="3600" w:hanging="360"/>
+      </w:pPr>
+      <w:rPr>
+        <w:rFonts w:ascii="Wingdings" w:hAnsi="Wingdings" w:hint="default"/>
+        <w:sz w:val="20"/>
+      </w:rPr>
+    </w:lvl>
+    <w:lvl w:ilvl="5" w:tentative="1">
+      <w:start w:val="1"/>
+      <w:numFmt w:val="bullet"/>
+      <w:lvlText w:val=""/>
+      <w:lvlJc w:val="left"/>
+      <w:pPr>
+        <w:tabs>
+          <w:tab w:val="num" w:pos="4320"/>
+        </w:tabs>
+        <w:ind w:left="4320" w:hanging="360"/>
+      </w:pPr>
+      <w:rPr>
+        <w:rFonts w:ascii="Wingdings" w:hAnsi="Wingdings" w:hint="default"/>
+        <w:sz w:val="20"/>
+      </w:rPr>
+    </w:lvl>
+    <w:lvl w:ilvl="6" w:tentative="1">
+      <w:start w:val="1"/>
+      <w:numFmt w:val="bullet"/>
+      <w:lvlText w:val=""/>
+      <w:lvlJc w:val="left"/>
+      <w:pPr>
+        <w:tabs>
+          <w:tab w:val="num" w:pos="5040"/>
+        </w:tabs>
+        <w:ind w:left="5040" w:hanging="360"/>
+      </w:pPr>
+      <w:rPr>
+        <w:rFonts w:ascii="Wingdings" w:hAnsi="Wingdings" w:hint="default"/>
+        <w:sz w:val="20"/>
+      </w:rPr>
+    </w:lvl>
+    <w:lvl w:ilvl="7" w:tentative="1">
+      <w:start w:val="1"/>
+      <w:numFmt w:val="bullet"/>
+      <w:lvlText w:val=""/>
+      <w:lvlJc w:val="left"/>
+      <w:pPr>
+        <w:tabs>
+          <w:tab w:val="num" w:pos="5760"/>
+        </w:tabs>
+        <w:ind w:left="5760" w:hanging="360"/>
+      </w:pPr>
+      <w:rPr>
+        <w:rFonts w:ascii="Wingdings" w:hAnsi="Wingdings" w:hint="default"/>
+        <w:sz w:val="20"/>
+      </w:rPr>
+    </w:lvl>
+    <w:lvl w:ilvl="8" w:tentative="1">
+      <w:start w:val="1"/>
+      <w:numFmt w:val="bullet"/>
+      <w:lvlText w:val=""/>
+      <w:lvlJc w:val="left"/>
+      <w:pPr>
+        <w:tabs>
+          <w:tab w:val="num" w:pos="6480"/>
+        </w:tabs>
+        <w:ind w:left="6480" w:hanging="360"/>
+      </w:pPr>
+      <w:rPr>
+        <w:rFonts w:ascii="Wingdings" w:hAnsi="Wingdings" w:hint="default"/>
+        <w:sz w:val="20"/>
+      </w:rPr>
+    </w:lvl>
+  </w:abstractNum>
+  <w:abstractNum w:abstractNumId="40" w15:restartNumberingAfterBreak="0">
     <w:nsid w:val="5FD66722"/>
     <w:multiLevelType w:val="multilevel"/>
     <w:tmpl w:val="9F1A3C98"/>
@@ -8753,7 +15914,7 @@
       </w:rPr>
     </w:lvl>
   </w:abstractNum>
-  <w:abstractNum w:abstractNumId="27" w15:restartNumberingAfterBreak="0">
+  <w:abstractNum w:abstractNumId="41" w15:restartNumberingAfterBreak="0">
     <w:nsid w:val="6036506C"/>
     <w:multiLevelType w:val="hybridMultilevel"/>
     <w:tmpl w:val="2B56E302"/>
@@ -8866,7 +16027,7 @@
       </w:rPr>
     </w:lvl>
   </w:abstractNum>
-  <w:abstractNum w:abstractNumId="28" w15:restartNumberingAfterBreak="0">
+  <w:abstractNum w:abstractNumId="42" w15:restartNumberingAfterBreak="0">
     <w:nsid w:val="62EC4BDE"/>
     <w:multiLevelType w:val="multilevel"/>
     <w:tmpl w:val="77766030"/>
@@ -8979,7 +16140,156 @@
       </w:pPr>
     </w:lvl>
   </w:abstractNum>
-  <w:abstractNum w:abstractNumId="29" w15:restartNumberingAfterBreak="0">
+  <w:abstractNum w:abstractNumId="43" w15:restartNumberingAfterBreak="0">
+    <w:nsid w:val="63AC027E"/>
+    <w:multiLevelType w:val="multilevel"/>
+    <w:tmpl w:val="A29494AA"/>
+    <w:lvl w:ilvl="0">
+      <w:start w:val="1"/>
+      <w:numFmt w:val="bullet"/>
+      <w:lvlText w:val=""/>
+      <w:lvlJc w:val="left"/>
+      <w:pPr>
+        <w:tabs>
+          <w:tab w:val="num" w:pos="720"/>
+        </w:tabs>
+        <w:ind w:left="720" w:hanging="360"/>
+      </w:pPr>
+      <w:rPr>
+        <w:rFonts w:ascii="Symbol" w:hAnsi="Symbol" w:hint="default"/>
+        <w:sz w:val="20"/>
+      </w:rPr>
+    </w:lvl>
+    <w:lvl w:ilvl="1" w:tentative="1">
+      <w:start w:val="1"/>
+      <w:numFmt w:val="bullet"/>
+      <w:lvlText w:val="o"/>
+      <w:lvlJc w:val="left"/>
+      <w:pPr>
+        <w:tabs>
+          <w:tab w:val="num" w:pos="1440"/>
+        </w:tabs>
+        <w:ind w:left="1440" w:hanging="360"/>
+      </w:pPr>
+      <w:rPr>
+        <w:rFonts w:ascii="Courier New" w:hAnsi="Courier New" w:hint="default"/>
+        <w:sz w:val="20"/>
+      </w:rPr>
+    </w:lvl>
+    <w:lvl w:ilvl="2" w:tentative="1">
+      <w:start w:val="1"/>
+      <w:numFmt w:val="bullet"/>
+      <w:lvlText w:val=""/>
+      <w:lvlJc w:val="left"/>
+      <w:pPr>
+        <w:tabs>
+          <w:tab w:val="num" w:pos="2160"/>
+        </w:tabs>
+        <w:ind w:left="2160" w:hanging="360"/>
+      </w:pPr>
+      <w:rPr>
+        <w:rFonts w:ascii="Wingdings" w:hAnsi="Wingdings" w:hint="default"/>
+        <w:sz w:val="20"/>
+      </w:rPr>
+    </w:lvl>
+    <w:lvl w:ilvl="3" w:tentative="1">
+      <w:start w:val="1"/>
+      <w:numFmt w:val="bullet"/>
+      <w:lvlText w:val=""/>
+      <w:lvlJc w:val="left"/>
+      <w:pPr>
+        <w:tabs>
+          <w:tab w:val="num" w:pos="2880"/>
+        </w:tabs>
+        <w:ind w:left="2880" w:hanging="360"/>
+      </w:pPr>
+      <w:rPr>
+        <w:rFonts w:ascii="Wingdings" w:hAnsi="Wingdings" w:hint="default"/>
+        <w:sz w:val="20"/>
+      </w:rPr>
+    </w:lvl>
+    <w:lvl w:ilvl="4" w:tentative="1">
+      <w:start w:val="1"/>
+      <w:numFmt w:val="bullet"/>
+      <w:lvlText w:val=""/>
+      <w:lvlJc w:val="left"/>
+      <w:pPr>
+        <w:tabs>
+          <w:tab w:val="num" w:pos="3600"/>
+        </w:tabs>
+        <w:ind w:left="3600" w:hanging="360"/>
+      </w:pPr>
+      <w:rPr>
+        <w:rFonts w:ascii="Wingdings" w:hAnsi="Wingdings" w:hint="default"/>
+        <w:sz w:val="20"/>
+      </w:rPr>
+    </w:lvl>
+    <w:lvl w:ilvl="5" w:tentative="1">
+      <w:start w:val="1"/>
+      <w:numFmt w:val="bullet"/>
+      <w:lvlText w:val=""/>
+      <w:lvlJc w:val="left"/>
+      <w:pPr>
+        <w:tabs>
+          <w:tab w:val="num" w:pos="4320"/>
+        </w:tabs>
+        <w:ind w:left="4320" w:hanging="360"/>
+      </w:pPr>
+      <w:rPr>
+        <w:rFonts w:ascii="Wingdings" w:hAnsi="Wingdings" w:hint="default"/>
+        <w:sz w:val="20"/>
+      </w:rPr>
+    </w:lvl>
+    <w:lvl w:ilvl="6" w:tentative="1">
+      <w:start w:val="1"/>
+      <w:numFmt w:val="bullet"/>
+      <w:lvlText w:val=""/>
+      <w:lvlJc w:val="left"/>
+      <w:pPr>
+        <w:tabs>
+          <w:tab w:val="num" w:pos="5040"/>
+        </w:tabs>
+        <w:ind w:left="5040" w:hanging="360"/>
+      </w:pPr>
+      <w:rPr>
+        <w:rFonts w:ascii="Wingdings" w:hAnsi="Wingdings" w:hint="default"/>
+        <w:sz w:val="20"/>
+      </w:rPr>
+    </w:lvl>
+    <w:lvl w:ilvl="7" w:tentative="1">
+      <w:start w:val="1"/>
+      <w:numFmt w:val="bullet"/>
+      <w:lvlText w:val=""/>
+      <w:lvlJc w:val="left"/>
+      <w:pPr>
+        <w:tabs>
+          <w:tab w:val="num" w:pos="5760"/>
+        </w:tabs>
+        <w:ind w:left="5760" w:hanging="360"/>
+      </w:pPr>
+      <w:rPr>
+        <w:rFonts w:ascii="Wingdings" w:hAnsi="Wingdings" w:hint="default"/>
+        <w:sz w:val="20"/>
+      </w:rPr>
+    </w:lvl>
+    <w:lvl w:ilvl="8" w:tentative="1">
+      <w:start w:val="1"/>
+      <w:numFmt w:val="bullet"/>
+      <w:lvlText w:val=""/>
+      <w:lvlJc w:val="left"/>
+      <w:pPr>
+        <w:tabs>
+          <w:tab w:val="num" w:pos="6480"/>
+        </w:tabs>
+        <w:ind w:left="6480" w:hanging="360"/>
+      </w:pPr>
+      <w:rPr>
+        <w:rFonts w:ascii="Wingdings" w:hAnsi="Wingdings" w:hint="default"/>
+        <w:sz w:val="20"/>
+      </w:rPr>
+    </w:lvl>
+  </w:abstractNum>
+  <w:abstractNum w:abstractNumId="44" w15:restartNumberingAfterBreak="0">
     <w:nsid w:val="67211C0C"/>
     <w:multiLevelType w:val="hybridMultilevel"/>
     <w:tmpl w:val="4DF2D382"/>
@@ -9065,7 +16375,7 @@
       </w:pPr>
     </w:lvl>
   </w:abstractNum>
-  <w:abstractNum w:abstractNumId="30" w15:restartNumberingAfterBreak="0">
+  <w:abstractNum w:abstractNumId="45" w15:restartNumberingAfterBreak="0">
     <w:nsid w:val="6D287127"/>
     <w:multiLevelType w:val="multilevel"/>
     <w:tmpl w:val="8A2AFB5C"/>
@@ -9214,7 +16524,120 @@
       </w:rPr>
     </w:lvl>
   </w:abstractNum>
-  <w:abstractNum w:abstractNumId="31" w15:restartNumberingAfterBreak="0">
+  <w:abstractNum w:abstractNumId="46" w15:restartNumberingAfterBreak="0">
+    <w:nsid w:val="6E0C0633"/>
+    <w:multiLevelType w:val="multilevel"/>
+    <w:tmpl w:val="14BA9148"/>
+    <w:lvl w:ilvl="0">
+      <w:start w:val="1"/>
+      <w:numFmt w:val="decimal"/>
+      <w:lvlText w:val="%1."/>
+      <w:lvlJc w:val="left"/>
+      <w:pPr>
+        <w:tabs>
+          <w:tab w:val="num" w:pos="720"/>
+        </w:tabs>
+        <w:ind w:left="720" w:hanging="360"/>
+      </w:pPr>
+    </w:lvl>
+    <w:lvl w:ilvl="1" w:tentative="1">
+      <w:start w:val="1"/>
+      <w:numFmt w:val="decimal"/>
+      <w:lvlText w:val="%2."/>
+      <w:lvlJc w:val="left"/>
+      <w:pPr>
+        <w:tabs>
+          <w:tab w:val="num" w:pos="1440"/>
+        </w:tabs>
+        <w:ind w:left="1440" w:hanging="360"/>
+      </w:pPr>
+    </w:lvl>
+    <w:lvl w:ilvl="2" w:tentative="1">
+      <w:start w:val="1"/>
+      <w:numFmt w:val="decimal"/>
+      <w:lvlText w:val="%3."/>
+      <w:lvlJc w:val="left"/>
+      <w:pPr>
+        <w:tabs>
+          <w:tab w:val="num" w:pos="2160"/>
+        </w:tabs>
+        <w:ind w:left="2160" w:hanging="360"/>
+      </w:pPr>
+    </w:lvl>
+    <w:lvl w:ilvl="3" w:tentative="1">
+      <w:start w:val="1"/>
+      <w:numFmt w:val="decimal"/>
+      <w:lvlText w:val="%4."/>
+      <w:lvlJc w:val="left"/>
+      <w:pPr>
+        <w:tabs>
+          <w:tab w:val="num" w:pos="2880"/>
+        </w:tabs>
+        <w:ind w:left="2880" w:hanging="360"/>
+      </w:pPr>
+    </w:lvl>
+    <w:lvl w:ilvl="4" w:tentative="1">
+      <w:start w:val="1"/>
+      <w:numFmt w:val="decimal"/>
+      <w:lvlText w:val="%5."/>
+      <w:lvlJc w:val="left"/>
+      <w:pPr>
+        <w:tabs>
+          <w:tab w:val="num" w:pos="3600"/>
+        </w:tabs>
+        <w:ind w:left="3600" w:hanging="360"/>
+      </w:pPr>
+    </w:lvl>
+    <w:lvl w:ilvl="5" w:tentative="1">
+      <w:start w:val="1"/>
+      <w:numFmt w:val="decimal"/>
+      <w:lvlText w:val="%6."/>
+      <w:lvlJc w:val="left"/>
+      <w:pPr>
+        <w:tabs>
+          <w:tab w:val="num" w:pos="4320"/>
+        </w:tabs>
+        <w:ind w:left="4320" w:hanging="360"/>
+      </w:pPr>
+    </w:lvl>
+    <w:lvl w:ilvl="6" w:tentative="1">
+      <w:start w:val="1"/>
+      <w:numFmt w:val="decimal"/>
+      <w:lvlText w:val="%7."/>
+      <w:lvlJc w:val="left"/>
+      <w:pPr>
+        <w:tabs>
+          <w:tab w:val="num" w:pos="5040"/>
+        </w:tabs>
+        <w:ind w:left="5040" w:hanging="360"/>
+      </w:pPr>
+    </w:lvl>
+    <w:lvl w:ilvl="7" w:tentative="1">
+      <w:start w:val="1"/>
+      <w:numFmt w:val="decimal"/>
+      <w:lvlText w:val="%8."/>
+      <w:lvlJc w:val="left"/>
+      <w:pPr>
+        <w:tabs>
+          <w:tab w:val="num" w:pos="5760"/>
+        </w:tabs>
+        <w:ind w:left="5760" w:hanging="360"/>
+      </w:pPr>
+    </w:lvl>
+    <w:lvl w:ilvl="8" w:tentative="1">
+      <w:start w:val="1"/>
+      <w:numFmt w:val="decimal"/>
+      <w:lvlText w:val="%9."/>
+      <w:lvlJc w:val="left"/>
+      <w:pPr>
+        <w:tabs>
+          <w:tab w:val="num" w:pos="6480"/>
+        </w:tabs>
+        <w:ind w:left="6480" w:hanging="360"/>
+      </w:pPr>
+    </w:lvl>
+  </w:abstractNum>
+  <w:abstractNum w:abstractNumId="47" w15:restartNumberingAfterBreak="0">
     <w:nsid w:val="7031601A"/>
     <w:multiLevelType w:val="multilevel"/>
     <w:tmpl w:val="2618CB60"/>
@@ -9363,7 +16786,305 @@
       </w:rPr>
     </w:lvl>
   </w:abstractNum>
-  <w:abstractNum w:abstractNumId="32" w15:restartNumberingAfterBreak="0">
+  <w:abstractNum w:abstractNumId="48" w15:restartNumberingAfterBreak="0">
+    <w:nsid w:val="716A41B6"/>
+    <w:multiLevelType w:val="multilevel"/>
+    <w:tmpl w:val="391C3D5A"/>
+    <w:lvl w:ilvl="0">
+      <w:start w:val="1"/>
+      <w:numFmt w:val="bullet"/>
+      <w:lvlText w:val=""/>
+      <w:lvlJc w:val="left"/>
+      <w:pPr>
+        <w:tabs>
+          <w:tab w:val="num" w:pos="720"/>
+        </w:tabs>
+        <w:ind w:left="720" w:hanging="360"/>
+      </w:pPr>
+      <w:rPr>
+        <w:rFonts w:ascii="Symbol" w:hAnsi="Symbol" w:hint="default"/>
+        <w:sz w:val="20"/>
+      </w:rPr>
+    </w:lvl>
+    <w:lvl w:ilvl="1" w:tentative="1">
+      <w:start w:val="1"/>
+      <w:numFmt w:val="bullet"/>
+      <w:lvlText w:val="o"/>
+      <w:lvlJc w:val="left"/>
+      <w:pPr>
+        <w:tabs>
+          <w:tab w:val="num" w:pos="1440"/>
+        </w:tabs>
+        <w:ind w:left="1440" w:hanging="360"/>
+      </w:pPr>
+      <w:rPr>
+        <w:rFonts w:ascii="Courier New" w:hAnsi="Courier New" w:hint="default"/>
+        <w:sz w:val="20"/>
+      </w:rPr>
+    </w:lvl>
+    <w:lvl w:ilvl="2" w:tentative="1">
+      <w:start w:val="1"/>
+      <w:numFmt w:val="bullet"/>
+      <w:lvlText w:val=""/>
+      <w:lvlJc w:val="left"/>
+      <w:pPr>
+        <w:tabs>
+          <w:tab w:val="num" w:pos="2160"/>
+        </w:tabs>
+        <w:ind w:left="2160" w:hanging="360"/>
+      </w:pPr>
+      <w:rPr>
+        <w:rFonts w:ascii="Wingdings" w:hAnsi="Wingdings" w:hint="default"/>
+        <w:sz w:val="20"/>
+      </w:rPr>
+    </w:lvl>
+    <w:lvl w:ilvl="3" w:tentative="1">
+      <w:start w:val="1"/>
+      <w:numFmt w:val="bullet"/>
+      <w:lvlText w:val=""/>
+      <w:lvlJc w:val="left"/>
+      <w:pPr>
+        <w:tabs>
+          <w:tab w:val="num" w:pos="2880"/>
+        </w:tabs>
+        <w:ind w:left="2880" w:hanging="360"/>
+      </w:pPr>
+      <w:rPr>
+        <w:rFonts w:ascii="Wingdings" w:hAnsi="Wingdings" w:hint="default"/>
+        <w:sz w:val="20"/>
+      </w:rPr>
+    </w:lvl>
+    <w:lvl w:ilvl="4" w:tentative="1">
+      <w:start w:val="1"/>
+      <w:numFmt w:val="bullet"/>
+      <w:lvlText w:val=""/>
+      <w:lvlJc w:val="left"/>
+      <w:pPr>
+        <w:tabs>
+          <w:tab w:val="num" w:pos="3600"/>
+        </w:tabs>
+        <w:ind w:left="3600" w:hanging="360"/>
+      </w:pPr>
+      <w:rPr>
+        <w:rFonts w:ascii="Wingdings" w:hAnsi="Wingdings" w:hint="default"/>
+        <w:sz w:val="20"/>
+      </w:rPr>
+    </w:lvl>
+    <w:lvl w:ilvl="5" w:tentative="1">
+      <w:start w:val="1"/>
+      <w:numFmt w:val="bullet"/>
+      <w:lvlText w:val=""/>
+      <w:lvlJc w:val="left"/>
+      <w:pPr>
+        <w:tabs>
+          <w:tab w:val="num" w:pos="4320"/>
+        </w:tabs>
+        <w:ind w:left="4320" w:hanging="360"/>
+      </w:pPr>
+      <w:rPr>
+        <w:rFonts w:ascii="Wingdings" w:hAnsi="Wingdings" w:hint="default"/>
+        <w:sz w:val="20"/>
+      </w:rPr>
+    </w:lvl>
+    <w:lvl w:ilvl="6" w:tentative="1">
+      <w:start w:val="1"/>
+      <w:numFmt w:val="bullet"/>
+      <w:lvlText w:val=""/>
+      <w:lvlJc w:val="left"/>
+      <w:pPr>
+        <w:tabs>
+          <w:tab w:val="num" w:pos="5040"/>
+        </w:tabs>
+        <w:ind w:left="5040" w:hanging="360"/>
+      </w:pPr>
+      <w:rPr>
+        <w:rFonts w:ascii="Wingdings" w:hAnsi="Wingdings" w:hint="default"/>
+        <w:sz w:val="20"/>
+      </w:rPr>
+    </w:lvl>
+    <w:lvl w:ilvl="7" w:tentative="1">
+      <w:start w:val="1"/>
+      <w:numFmt w:val="bullet"/>
+      <w:lvlText w:val=""/>
+      <w:lvlJc w:val="left"/>
+      <w:pPr>
+        <w:tabs>
+          <w:tab w:val="num" w:pos="5760"/>
+        </w:tabs>
+        <w:ind w:left="5760" w:hanging="360"/>
+      </w:pPr>
+      <w:rPr>
+        <w:rFonts w:ascii="Wingdings" w:hAnsi="Wingdings" w:hint="default"/>
+        <w:sz w:val="20"/>
+      </w:rPr>
+    </w:lvl>
+    <w:lvl w:ilvl="8" w:tentative="1">
+      <w:start w:val="1"/>
+      <w:numFmt w:val="bullet"/>
+      <w:lvlText w:val=""/>
+      <w:lvlJc w:val="left"/>
+      <w:pPr>
+        <w:tabs>
+          <w:tab w:val="num" w:pos="6480"/>
+        </w:tabs>
+        <w:ind w:left="6480" w:hanging="360"/>
+      </w:pPr>
+      <w:rPr>
+        <w:rFonts w:ascii="Wingdings" w:hAnsi="Wingdings" w:hint="default"/>
+        <w:sz w:val="20"/>
+      </w:rPr>
+    </w:lvl>
+  </w:abstractNum>
+  <w:abstractNum w:abstractNumId="49" w15:restartNumberingAfterBreak="0">
+    <w:nsid w:val="736C40BA"/>
+    <w:multiLevelType w:val="multilevel"/>
+    <w:tmpl w:val="E58CDE84"/>
+    <w:lvl w:ilvl="0">
+      <w:start w:val="1"/>
+      <w:numFmt w:val="bullet"/>
+      <w:lvlText w:val=""/>
+      <w:lvlJc w:val="left"/>
+      <w:pPr>
+        <w:tabs>
+          <w:tab w:val="num" w:pos="720"/>
+        </w:tabs>
+        <w:ind w:left="720" w:hanging="360"/>
+      </w:pPr>
+      <w:rPr>
+        <w:rFonts w:ascii="Symbol" w:hAnsi="Symbol" w:hint="default"/>
+        <w:sz w:val="20"/>
+      </w:rPr>
+    </w:lvl>
+    <w:lvl w:ilvl="1" w:tentative="1">
+      <w:start w:val="1"/>
+      <w:numFmt w:val="bullet"/>
+      <w:lvlText w:val="o"/>
+      <w:lvlJc w:val="left"/>
+      <w:pPr>
+        <w:tabs>
+          <w:tab w:val="num" w:pos="1440"/>
+        </w:tabs>
+        <w:ind w:left="1440" w:hanging="360"/>
+      </w:pPr>
+      <w:rPr>
+        <w:rFonts w:ascii="Courier New" w:hAnsi="Courier New" w:hint="default"/>
+        <w:sz w:val="20"/>
+      </w:rPr>
+    </w:lvl>
+    <w:lvl w:ilvl="2" w:tentative="1">
+      <w:start w:val="1"/>
+      <w:numFmt w:val="bullet"/>
+      <w:lvlText w:val=""/>
+      <w:lvlJc w:val="left"/>
+      <w:pPr>
+        <w:tabs>
+          <w:tab w:val="num" w:pos="2160"/>
+        </w:tabs>
+        <w:ind w:left="2160" w:hanging="360"/>
+      </w:pPr>
+      <w:rPr>
+        <w:rFonts w:ascii="Wingdings" w:hAnsi="Wingdings" w:hint="default"/>
+        <w:sz w:val="20"/>
+      </w:rPr>
+    </w:lvl>
+    <w:lvl w:ilvl="3" w:tentative="1">
+      <w:start w:val="1"/>
+      <w:numFmt w:val="bullet"/>
+      <w:lvlText w:val=""/>
+      <w:lvlJc w:val="left"/>
+      <w:pPr>
+        <w:tabs>
+          <w:tab w:val="num" w:pos="2880"/>
+        </w:tabs>
+        <w:ind w:left="2880" w:hanging="360"/>
+      </w:pPr>
+      <w:rPr>
+        <w:rFonts w:ascii="Wingdings" w:hAnsi="Wingdings" w:hint="default"/>
+        <w:sz w:val="20"/>
+      </w:rPr>
+    </w:lvl>
+    <w:lvl w:ilvl="4" w:tentative="1">
+      <w:start w:val="1"/>
+      <w:numFmt w:val="bullet"/>
+      <w:lvlText w:val=""/>
+      <w:lvlJc w:val="left"/>
+      <w:pPr>
+        <w:tabs>
+          <w:tab w:val="num" w:pos="3600"/>
+        </w:tabs>
+        <w:ind w:left="3600" w:hanging="360"/>
+      </w:pPr>
+      <w:rPr>
+        <w:rFonts w:ascii="Wingdings" w:hAnsi="Wingdings" w:hint="default"/>
+        <w:sz w:val="20"/>
+      </w:rPr>
+    </w:lvl>
+    <w:lvl w:ilvl="5" w:tentative="1">
+      <w:start w:val="1"/>
+      <w:numFmt w:val="bullet"/>
+      <w:lvlText w:val=""/>
+      <w:lvlJc w:val="left"/>
+      <w:pPr>
+        <w:tabs>
+          <w:tab w:val="num" w:pos="4320"/>
+        </w:tabs>
+        <w:ind w:left="4320" w:hanging="360"/>
+      </w:pPr>
+      <w:rPr>
+        <w:rFonts w:ascii="Wingdings" w:hAnsi="Wingdings" w:hint="default"/>
+        <w:sz w:val="20"/>
+      </w:rPr>
+    </w:lvl>
+    <w:lvl w:ilvl="6" w:tentative="1">
+      <w:start w:val="1"/>
+      <w:numFmt w:val="bullet"/>
+      <w:lvlText w:val=""/>
+      <w:lvlJc w:val="left"/>
+      <w:pPr>
+        <w:tabs>
+          <w:tab w:val="num" w:pos="5040"/>
+        </w:tabs>
+        <w:ind w:left="5040" w:hanging="360"/>
+      </w:pPr>
+      <w:rPr>
+        <w:rFonts w:ascii="Wingdings" w:hAnsi="Wingdings" w:hint="default"/>
+        <w:sz w:val="20"/>
+      </w:rPr>
+    </w:lvl>
+    <w:lvl w:ilvl="7" w:tentative="1">
+      <w:start w:val="1"/>
+      <w:numFmt w:val="bullet"/>
+      <w:lvlText w:val=""/>
+      <w:lvlJc w:val="left"/>
+      <w:pPr>
+        <w:tabs>
+          <w:tab w:val="num" w:pos="5760"/>
+        </w:tabs>
+        <w:ind w:left="5760" w:hanging="360"/>
+      </w:pPr>
+      <w:rPr>
+        <w:rFonts w:ascii="Wingdings" w:hAnsi="Wingdings" w:hint="default"/>
+        <w:sz w:val="20"/>
+      </w:rPr>
+    </w:lvl>
+    <w:lvl w:ilvl="8" w:tentative="1">
+      <w:start w:val="1"/>
+      <w:numFmt w:val="bullet"/>
+      <w:lvlText w:val=""/>
+      <w:lvlJc w:val="left"/>
+      <w:pPr>
+        <w:tabs>
+          <w:tab w:val="num" w:pos="6480"/>
+        </w:tabs>
+        <w:ind w:left="6480" w:hanging="360"/>
+      </w:pPr>
+      <w:rPr>
+        <w:rFonts w:ascii="Wingdings" w:hAnsi="Wingdings" w:hint="default"/>
+        <w:sz w:val="20"/>
+      </w:rPr>
+    </w:lvl>
+  </w:abstractNum>
+  <w:abstractNum w:abstractNumId="50" w15:restartNumberingAfterBreak="0">
     <w:nsid w:val="73F605C3"/>
     <w:multiLevelType w:val="hybridMultilevel"/>
     <w:tmpl w:val="71565FDA"/>
@@ -9476,7 +17197,7 @@
       </w:rPr>
     </w:lvl>
   </w:abstractNum>
-  <w:abstractNum w:abstractNumId="33" w15:restartNumberingAfterBreak="0">
+  <w:abstractNum w:abstractNumId="51" w15:restartNumberingAfterBreak="0">
     <w:nsid w:val="76211399"/>
     <w:multiLevelType w:val="multilevel"/>
     <w:tmpl w:val="12C21B1A"/>
@@ -9625,7 +17346,7 @@
       </w:rPr>
     </w:lvl>
   </w:abstractNum>
-  <w:abstractNum w:abstractNumId="34" w15:restartNumberingAfterBreak="0">
+  <w:abstractNum w:abstractNumId="52" w15:restartNumberingAfterBreak="0">
     <w:nsid w:val="76DE021D"/>
     <w:multiLevelType w:val="multilevel"/>
     <w:tmpl w:val="8422713A"/>
@@ -9774,7 +17495,7 @@
       </w:rPr>
     </w:lvl>
   </w:abstractNum>
-  <w:abstractNum w:abstractNumId="35" w15:restartNumberingAfterBreak="0">
+  <w:abstractNum w:abstractNumId="53" w15:restartNumberingAfterBreak="0">
     <w:nsid w:val="77182078"/>
     <w:multiLevelType w:val="multilevel"/>
     <w:tmpl w:val="CBCA929E"/>
@@ -9923,7 +17644,7 @@
       </w:rPr>
     </w:lvl>
   </w:abstractNum>
-  <w:abstractNum w:abstractNumId="36" w15:restartNumberingAfterBreak="0">
+  <w:abstractNum w:abstractNumId="54" w15:restartNumberingAfterBreak="0">
     <w:nsid w:val="78E23D83"/>
     <w:multiLevelType w:val="multilevel"/>
     <w:tmpl w:val="05B2DF80"/>
@@ -10072,7 +17793,120 @@
       </w:rPr>
     </w:lvl>
   </w:abstractNum>
-  <w:abstractNum w:abstractNumId="37" w15:restartNumberingAfterBreak="0">
+  <w:abstractNum w:abstractNumId="55" w15:restartNumberingAfterBreak="0">
+    <w:nsid w:val="7ACE11E1"/>
+    <w:multiLevelType w:val="multilevel"/>
+    <w:tmpl w:val="40EAC15A"/>
+    <w:lvl w:ilvl="0">
+      <w:start w:val="1"/>
+      <w:numFmt w:val="decimal"/>
+      <w:lvlText w:val="%1."/>
+      <w:lvlJc w:val="left"/>
+      <w:pPr>
+        <w:tabs>
+          <w:tab w:val="num" w:pos="720"/>
+        </w:tabs>
+        <w:ind w:left="720" w:hanging="360"/>
+      </w:pPr>
+    </w:lvl>
+    <w:lvl w:ilvl="1" w:tentative="1">
+      <w:start w:val="1"/>
+      <w:numFmt w:val="decimal"/>
+      <w:lvlText w:val="%2."/>
+      <w:lvlJc w:val="left"/>
+      <w:pPr>
+        <w:tabs>
+          <w:tab w:val="num" w:pos="1440"/>
+        </w:tabs>
+        <w:ind w:left="1440" w:hanging="360"/>
+      </w:pPr>
+    </w:lvl>
+    <w:lvl w:ilvl="2" w:tentative="1">
+      <w:start w:val="1"/>
+      <w:numFmt w:val="decimal"/>
+      <w:lvlText w:val="%3."/>
+      <w:lvlJc w:val="left"/>
+      <w:pPr>
+        <w:tabs>
+          <w:tab w:val="num" w:pos="2160"/>
+        </w:tabs>
+        <w:ind w:left="2160" w:hanging="360"/>
+      </w:pPr>
+    </w:lvl>
+    <w:lvl w:ilvl="3" w:tentative="1">
+      <w:start w:val="1"/>
+      <w:numFmt w:val="decimal"/>
+      <w:lvlText w:val="%4."/>
+      <w:lvlJc w:val="left"/>
+      <w:pPr>
+        <w:tabs>
+          <w:tab w:val="num" w:pos="2880"/>
+        </w:tabs>
+        <w:ind w:left="2880" w:hanging="360"/>
+      </w:pPr>
+    </w:lvl>
+    <w:lvl w:ilvl="4" w:tentative="1">
+      <w:start w:val="1"/>
+      <w:numFmt w:val="decimal"/>
+      <w:lvlText w:val="%5."/>
+      <w:lvlJc w:val="left"/>
+      <w:pPr>
+        <w:tabs>
+          <w:tab w:val="num" w:pos="3600"/>
+        </w:tabs>
+        <w:ind w:left="3600" w:hanging="360"/>
+      </w:pPr>
+    </w:lvl>
+    <w:lvl w:ilvl="5" w:tentative="1">
+      <w:start w:val="1"/>
+      <w:numFmt w:val="decimal"/>
+      <w:lvlText w:val="%6."/>
+      <w:lvlJc w:val="left"/>
+      <w:pPr>
+        <w:tabs>
+          <w:tab w:val="num" w:pos="4320"/>
+        </w:tabs>
+        <w:ind w:left="4320" w:hanging="360"/>
+      </w:pPr>
+    </w:lvl>
+    <w:lvl w:ilvl="6" w:tentative="1">
+      <w:start w:val="1"/>
+      <w:numFmt w:val="decimal"/>
+      <w:lvlText w:val="%7."/>
+      <w:lvlJc w:val="left"/>
+      <w:pPr>
+        <w:tabs>
+          <w:tab w:val="num" w:pos="5040"/>
+        </w:tabs>
+        <w:ind w:left="5040" w:hanging="360"/>
+      </w:pPr>
+    </w:lvl>
+    <w:lvl w:ilvl="7" w:tentative="1">
+      <w:start w:val="1"/>
+      <w:numFmt w:val="decimal"/>
+      <w:lvlText w:val="%8."/>
+      <w:lvlJc w:val="left"/>
+      <w:pPr>
+        <w:tabs>
+          <w:tab w:val="num" w:pos="5760"/>
+        </w:tabs>
+        <w:ind w:left="5760" w:hanging="360"/>
+      </w:pPr>
+    </w:lvl>
+    <w:lvl w:ilvl="8" w:tentative="1">
+      <w:start w:val="1"/>
+      <w:numFmt w:val="decimal"/>
+      <w:lvlText w:val="%9."/>
+      <w:lvlJc w:val="left"/>
+      <w:pPr>
+        <w:tabs>
+          <w:tab w:val="num" w:pos="6480"/>
+        </w:tabs>
+        <w:ind w:left="6480" w:hanging="360"/>
+      </w:pPr>
+    </w:lvl>
+  </w:abstractNum>
+  <w:abstractNum w:abstractNumId="56" w15:restartNumberingAfterBreak="0">
     <w:nsid w:val="7CA636D5"/>
     <w:multiLevelType w:val="multilevel"/>
     <w:tmpl w:val="92DEF412"/>
@@ -10221,7 +18055,7 @@
       </w:rPr>
     </w:lvl>
   </w:abstractNum>
-  <w:abstractNum w:abstractNumId="38" w15:restartNumberingAfterBreak="0">
+  <w:abstractNum w:abstractNumId="57" w15:restartNumberingAfterBreak="0">
     <w:nsid w:val="7D4879C6"/>
     <w:multiLevelType w:val="multilevel"/>
     <w:tmpl w:val="EB56CE0C"/>
@@ -10371,120 +18205,177 @@
     </w:lvl>
   </w:abstractNum>
   <w:num w:numId="1" w16cid:durableId="867455285">
+    <w:abstractNumId w:val="5"/>
+  </w:num>
+  <w:num w:numId="2" w16cid:durableId="1276715650">
+    <w:abstractNumId w:val="9"/>
+  </w:num>
+  <w:num w:numId="3" w16cid:durableId="857083580">
+    <w:abstractNumId w:val="4"/>
+  </w:num>
+  <w:num w:numId="4" w16cid:durableId="1522016610">
+    <w:abstractNumId w:val="41"/>
+  </w:num>
+  <w:num w:numId="5" w16cid:durableId="1527601509">
+    <w:abstractNumId w:val="30"/>
+  </w:num>
+  <w:num w:numId="6" w16cid:durableId="521280505">
+    <w:abstractNumId w:val="27"/>
+  </w:num>
+  <w:num w:numId="7" w16cid:durableId="29769183">
+    <w:abstractNumId w:val="37"/>
+  </w:num>
+  <w:num w:numId="8" w16cid:durableId="1788964600">
+    <w:abstractNumId w:val="15"/>
+  </w:num>
+  <w:num w:numId="9" w16cid:durableId="4404327">
+    <w:abstractNumId w:val="44"/>
+  </w:num>
+  <w:num w:numId="10" w16cid:durableId="834995204">
+    <w:abstractNumId w:val="6"/>
+  </w:num>
+  <w:num w:numId="11" w16cid:durableId="139462847">
+    <w:abstractNumId w:val="50"/>
+  </w:num>
+  <w:num w:numId="12" w16cid:durableId="355817779">
+    <w:abstractNumId w:val="14"/>
+  </w:num>
+  <w:num w:numId="13" w16cid:durableId="637075701">
+    <w:abstractNumId w:val="25"/>
+  </w:num>
+  <w:num w:numId="14" w16cid:durableId="1563056985">
+    <w:abstractNumId w:val="31"/>
+  </w:num>
+  <w:num w:numId="15" w16cid:durableId="1119490252">
     <w:abstractNumId w:val="2"/>
   </w:num>
-  <w:num w:numId="2" w16cid:durableId="1276715650">
-    <w:abstractNumId w:val="5"/>
+  <w:num w:numId="16" w16cid:durableId="827937294">
+    <w:abstractNumId w:val="36"/>
   </w:num>
-  <w:num w:numId="3" w16cid:durableId="857083580">
+  <w:num w:numId="17" w16cid:durableId="214463842">
+    <w:abstractNumId w:val="13"/>
+  </w:num>
+  <w:num w:numId="18" w16cid:durableId="330111672">
+    <w:abstractNumId w:val="52"/>
+  </w:num>
+  <w:num w:numId="19" w16cid:durableId="564532401">
+    <w:abstractNumId w:val="16"/>
+  </w:num>
+  <w:num w:numId="20" w16cid:durableId="388458377">
+    <w:abstractNumId w:val="24"/>
+  </w:num>
+  <w:num w:numId="21" w16cid:durableId="1904101346">
+    <w:abstractNumId w:val="18"/>
+  </w:num>
+  <w:num w:numId="22" w16cid:durableId="1930964268">
+    <w:abstractNumId w:val="7"/>
+  </w:num>
+  <w:num w:numId="23" w16cid:durableId="168561867">
+    <w:abstractNumId w:val="21"/>
+  </w:num>
+  <w:num w:numId="24" w16cid:durableId="786848">
+    <w:abstractNumId w:val="56"/>
+  </w:num>
+  <w:num w:numId="25" w16cid:durableId="1584678788">
+    <w:abstractNumId w:val="54"/>
+  </w:num>
+  <w:num w:numId="26" w16cid:durableId="1395470974">
+    <w:abstractNumId w:val="45"/>
+  </w:num>
+  <w:num w:numId="27" w16cid:durableId="1513496152">
+    <w:abstractNumId w:val="23"/>
+  </w:num>
+  <w:num w:numId="28" w16cid:durableId="1089811214">
+    <w:abstractNumId w:val="34"/>
+  </w:num>
+  <w:num w:numId="29" w16cid:durableId="482504593">
+    <w:abstractNumId w:val="53"/>
+  </w:num>
+  <w:num w:numId="30" w16cid:durableId="2106461510">
+    <w:abstractNumId w:val="40"/>
+  </w:num>
+  <w:num w:numId="31" w16cid:durableId="307828429">
+    <w:abstractNumId w:val="35"/>
+  </w:num>
+  <w:num w:numId="32" w16cid:durableId="1677614162">
+    <w:abstractNumId w:val="47"/>
+  </w:num>
+  <w:num w:numId="33" w16cid:durableId="431783618">
+    <w:abstractNumId w:val="57"/>
+  </w:num>
+  <w:num w:numId="34" w16cid:durableId="1758868999">
+    <w:abstractNumId w:val="22"/>
+  </w:num>
+  <w:num w:numId="35" w16cid:durableId="428939363">
+    <w:abstractNumId w:val="51"/>
+  </w:num>
+  <w:num w:numId="36" w16cid:durableId="258414798">
+    <w:abstractNumId w:val="29"/>
+  </w:num>
+  <w:num w:numId="37" w16cid:durableId="1598558052">
+    <w:abstractNumId w:val="32"/>
+  </w:num>
+  <w:num w:numId="38" w16cid:durableId="1697660924">
+    <w:abstractNumId w:val="19"/>
+  </w:num>
+  <w:num w:numId="39" w16cid:durableId="1047993314">
+    <w:abstractNumId w:val="42"/>
+  </w:num>
+  <w:num w:numId="40" w16cid:durableId="111898759">
+    <w:abstractNumId w:val="46"/>
+  </w:num>
+  <w:num w:numId="41" w16cid:durableId="424888271">
+    <w:abstractNumId w:val="8"/>
+  </w:num>
+  <w:num w:numId="42" w16cid:durableId="434643478">
+    <w:abstractNumId w:val="55"/>
+  </w:num>
+  <w:num w:numId="43" w16cid:durableId="1746998953">
+    <w:abstractNumId w:val="17"/>
+  </w:num>
+  <w:num w:numId="44" w16cid:durableId="1941331707">
+    <w:abstractNumId w:val="49"/>
+  </w:num>
+  <w:num w:numId="45" w16cid:durableId="1743024619">
+    <w:abstractNumId w:val="0"/>
+  </w:num>
+  <w:num w:numId="46" w16cid:durableId="236868634">
+    <w:abstractNumId w:val="26"/>
+  </w:num>
+  <w:num w:numId="47" w16cid:durableId="767117907">
+    <w:abstractNumId w:val="10"/>
+  </w:num>
+  <w:num w:numId="48" w16cid:durableId="1961448879">
+    <w:abstractNumId w:val="3"/>
+  </w:num>
+  <w:num w:numId="49" w16cid:durableId="986476857">
+    <w:abstractNumId w:val="39"/>
+  </w:num>
+  <w:num w:numId="50" w16cid:durableId="2084181928">
+    <w:abstractNumId w:val="48"/>
+  </w:num>
+  <w:num w:numId="51" w16cid:durableId="1226338170">
+    <w:abstractNumId w:val="20"/>
+  </w:num>
+  <w:num w:numId="52" w16cid:durableId="456333719">
+    <w:abstractNumId w:val="11"/>
+  </w:num>
+  <w:num w:numId="53" w16cid:durableId="1755541428">
+    <w:abstractNumId w:val="38"/>
+  </w:num>
+  <w:num w:numId="54" w16cid:durableId="1295983259">
+    <w:abstractNumId w:val="12"/>
+  </w:num>
+  <w:num w:numId="55" w16cid:durableId="296836655">
+    <w:abstractNumId w:val="33"/>
+  </w:num>
+  <w:num w:numId="56" w16cid:durableId="833880741">
     <w:abstractNumId w:val="1"/>
   </w:num>
-  <w:num w:numId="4" w16cid:durableId="1522016610">
-    <w:abstractNumId w:val="27"/>
+  <w:num w:numId="57" w16cid:durableId="1481575523">
+    <w:abstractNumId w:val="43"/>
   </w:num>
-  <w:num w:numId="5" w16cid:durableId="1527601509">
-    <w:abstractNumId w:val="19"/>
-  </w:num>
-  <w:num w:numId="6" w16cid:durableId="521280505">
-    <w:abstractNumId w:val="17"/>
-  </w:num>
-  <w:num w:numId="7" w16cid:durableId="29769183">
-    <w:abstractNumId w:val="25"/>
-  </w:num>
-  <w:num w:numId="8" w16cid:durableId="1788964600">
-    <w:abstractNumId w:val="8"/>
-  </w:num>
-  <w:num w:numId="9" w16cid:durableId="4404327">
-    <w:abstractNumId w:val="29"/>
-  </w:num>
-  <w:num w:numId="10" w16cid:durableId="834995204">
-    <w:abstractNumId w:val="3"/>
-  </w:num>
-  <w:num w:numId="11" w16cid:durableId="139462847">
-    <w:abstractNumId w:val="32"/>
-  </w:num>
-  <w:num w:numId="12" w16cid:durableId="355817779">
-    <w:abstractNumId w:val="7"/>
-  </w:num>
-  <w:num w:numId="13" w16cid:durableId="637075701">
-    <w:abstractNumId w:val="16"/>
-  </w:num>
-  <w:num w:numId="14" w16cid:durableId="1563056985">
-    <w:abstractNumId w:val="20"/>
-  </w:num>
-  <w:num w:numId="15" w16cid:durableId="1119490252">
-    <w:abstractNumId w:val="0"/>
-  </w:num>
-  <w:num w:numId="16" w16cid:durableId="827937294">
-    <w:abstractNumId w:val="24"/>
-  </w:num>
-  <w:num w:numId="17" w16cid:durableId="214463842">
-    <w:abstractNumId w:val="6"/>
-  </w:num>
-  <w:num w:numId="18" w16cid:durableId="330111672">
-    <w:abstractNumId w:val="34"/>
-  </w:num>
-  <w:num w:numId="19" w16cid:durableId="564532401">
-    <w:abstractNumId w:val="9"/>
-  </w:num>
-  <w:num w:numId="20" w16cid:durableId="388458377">
-    <w:abstractNumId w:val="15"/>
-  </w:num>
-  <w:num w:numId="21" w16cid:durableId="1904101346">
-    <w:abstractNumId w:val="10"/>
-  </w:num>
-  <w:num w:numId="22" w16cid:durableId="1930964268">
-    <w:abstractNumId w:val="4"/>
-  </w:num>
-  <w:num w:numId="23" w16cid:durableId="168561867">
-    <w:abstractNumId w:val="12"/>
-  </w:num>
-  <w:num w:numId="24" w16cid:durableId="786848">
-    <w:abstractNumId w:val="37"/>
-  </w:num>
-  <w:num w:numId="25" w16cid:durableId="1584678788">
-    <w:abstractNumId w:val="36"/>
-  </w:num>
-  <w:num w:numId="26" w16cid:durableId="1395470974">
-    <w:abstractNumId w:val="30"/>
-  </w:num>
-  <w:num w:numId="27" w16cid:durableId="1513496152">
-    <w:abstractNumId w:val="14"/>
-  </w:num>
-  <w:num w:numId="28" w16cid:durableId="1089811214">
-    <w:abstractNumId w:val="22"/>
-  </w:num>
-  <w:num w:numId="29" w16cid:durableId="482504593">
-    <w:abstractNumId w:val="35"/>
-  </w:num>
-  <w:num w:numId="30" w16cid:durableId="2106461510">
-    <w:abstractNumId w:val="26"/>
-  </w:num>
-  <w:num w:numId="31" w16cid:durableId="307828429">
-    <w:abstractNumId w:val="23"/>
-  </w:num>
-  <w:num w:numId="32" w16cid:durableId="1677614162">
-    <w:abstractNumId w:val="31"/>
-  </w:num>
-  <w:num w:numId="33" w16cid:durableId="431783618">
-    <w:abstractNumId w:val="38"/>
-  </w:num>
-  <w:num w:numId="34" w16cid:durableId="1758868999">
-    <w:abstractNumId w:val="13"/>
-  </w:num>
-  <w:num w:numId="35" w16cid:durableId="428939363">
-    <w:abstractNumId w:val="33"/>
-  </w:num>
-  <w:num w:numId="36" w16cid:durableId="258414798">
-    <w:abstractNumId w:val="18"/>
-  </w:num>
-  <w:num w:numId="37" w16cid:durableId="1598558052">
-    <w:abstractNumId w:val="21"/>
-  </w:num>
-  <w:num w:numId="38" w16cid:durableId="1697660924">
-    <w:abstractNumId w:val="11"/>
-  </w:num>
-  <w:num w:numId="39" w16cid:durableId="1047993314">
+  <w:num w:numId="58" w16cid:durableId="1019429602">
     <w:abstractNumId w:val="28"/>
   </w:num>
 </w:numbering>
@@ -10957,7 +18848,6 @@
   <w:style w:type="character" w:default="1" w:styleId="Absatz-Standardschriftart">
     <w:name w:val="Default Paragraph Font"/>
     <w:uiPriority w:val="1"/>
-    <w:semiHidden/>
     <w:unhideWhenUsed/>
   </w:style>
   <w:style w:type="table" w:default="1" w:styleId="NormaleTabelle">
@@ -11154,6 +19044,19 @@
         <w:insideV w:val="single" w:sz="4" w:space="0" w:color="auto"/>
       </w:tblBorders>
     </w:tblPr>
+  </w:style>
+  <w:style w:type="paragraph" w:styleId="StandardWeb">
+    <w:name w:val="Normal (Web)"/>
+    <w:basedOn w:val="Standard"/>
+    <w:uiPriority w:val="99"/>
+    <w:semiHidden/>
+    <w:unhideWhenUsed/>
+    <w:rsid w:val="00043C6D"/>
+    <w:rPr>
+      <w:rFonts w:ascii="Times New Roman" w:hAnsi="Times New Roman" w:cs="Times New Roman"/>
+      <w:sz w:val="24"/>
+      <w:szCs w:val="24"/>
+    </w:rPr>
   </w:style>
 </w:styles>
 </file>
